--- a/documents/Dokumentacio.docx
+++ b/documents/Dokumentacio.docx
@@ -75,12 +75,6 @@
         <w:gridCol w:w="4345"/>
       </w:tblGrid>
       <w:tr>
-        <w:tblPrEx>
-          <w:tblCellMar>
-            <w:top w:w="0" w:type="dxa"/>
-            <w:bottom w:w="0" w:type="dxa"/>
-          </w:tblCellMar>
-        </w:tblPrEx>
         <w:trPr>
           <w:trHeight w:val="785"/>
         </w:trPr>
@@ -189,22 +183,20 @@
     </w:p>
     <w:sdt>
       <w:sdtPr>
+        <w:rPr>
+          <w:rFonts w:asciiTheme="minorHAnsi" w:eastAsiaTheme="minorHAnsi" w:hAnsiTheme="minorHAnsi" w:cstheme="minorBidi"/>
+          <w:b w:val="0"/>
+          <w:bCs w:val="0"/>
+          <w:color w:val="auto"/>
+          <w:sz w:val="22"/>
+          <w:szCs w:val="22"/>
+        </w:rPr>
         <w:id w:val="5628674"/>
         <w:docPartObj>
           <w:docPartGallery w:val="Table of Contents"/>
           <w:docPartUnique/>
         </w:docPartObj>
       </w:sdtPr>
-      <w:sdtEndPr>
-        <w:rPr>
-          <w:rFonts w:asciiTheme="minorHAnsi" w:eastAsiaTheme="minorHAnsi" w:hAnsiTheme="minorHAnsi" w:cstheme="minorBidi"/>
-          <w:b w:val="0"/>
-          <w:bCs w:val="0"/>
-          <w:color w:val="auto"/>
-          <w:sz w:val="22"/>
-          <w:szCs w:val="22"/>
-        </w:rPr>
-      </w:sdtEndPr>
       <w:sdtContent>
         <w:p>
           <w:pPr>
@@ -1144,17 +1136,14 @@
           <w:szCs w:val="24"/>
         </w:rPr>
       </w:pPr>
-      <w:hyperlink r:id="rId9" w:history="1">
-        <w:r>
-          <w:rPr>
-            <w:rStyle w:val="Hiperhivatkozs"/>
-            <w:rFonts w:ascii="Times New Roman" w:hAnsi="Times New Roman" w:cs="Times New Roman"/>
-            <w:sz w:val="24"/>
-            <w:szCs w:val="24"/>
-          </w:rPr>
-          <w:t>http://128.199.38.8/Szakdolgozat/</w:t>
-        </w:r>
-      </w:hyperlink>
+      <w:r>
+        <w:rPr>
+          <w:rFonts w:ascii="Times New Roman" w:hAnsi="Times New Roman" w:cs="Times New Roman"/>
+          <w:sz w:val="24"/>
+          <w:szCs w:val="24"/>
+        </w:rPr>
+        <w:t>http://128.199.38.8/Szakdolgozat/</w:t>
+      </w:r>
     </w:p>
     <w:p>
       <w:pPr>
@@ -1286,7 +1275,7 @@
                     <pic:cNvPicPr/>
                   </pic:nvPicPr>
                   <pic:blipFill>
-                    <a:blip r:embed="rId10"/>
+                    <a:blip r:embed="rId9"/>
                     <a:stretch>
                       <a:fillRect/>
                     </a:stretch>
@@ -1460,7 +1449,7 @@
                     <pic:cNvPicPr/>
                   </pic:nvPicPr>
                   <pic:blipFill>
-                    <a:blip r:embed="rId11"/>
+                    <a:blip r:embed="rId10"/>
                     <a:stretch>
                       <a:fillRect/>
                     </a:stretch>
@@ -1982,8 +1971,10 @@
       <w:r>
         <w:rPr>
           <w:rFonts w:ascii="Times New Roman" w:hAnsi="Times New Roman" w:cs="Times New Roman"/>
-          <w:sz w:val="24"/>
-          <w:szCs w:val="24"/>
+          <w:noProof/>
+          <w:sz w:val="24"/>
+          <w:szCs w:val="24"/>
+          <w:lang w:eastAsia="hu-HU"/>
         </w:rPr>
         <w:drawing>
           <wp:inline distT="0" distB="0" distL="0" distR="0">
@@ -2001,7 +1992,7 @@
                     <pic:cNvPicPr/>
                   </pic:nvPicPr>
                   <pic:blipFill>
-                    <a:blip r:embed="rId12"/>
+                    <a:blip r:embed="rId11"/>
                     <a:stretch>
                       <a:fillRect/>
                     </a:stretch>
@@ -2126,26 +2117,50 @@
           <w:sz w:val="24"/>
           <w:szCs w:val="24"/>
         </w:rPr>
-        <w:t xml:space="preserve"> ha bejelentkezett.</w:t>
-      </w:r>
-    </w:p>
-    <w:p>
-      <w:pPr>
-        <w:spacing w:line="360" w:lineRule="auto"/>
-        <w:jc w:val="both"/>
-        <w:rPr>
-          <w:rFonts w:ascii="Times New Roman" w:hAnsi="Times New Roman" w:cs="Times New Roman"/>
-          <w:sz w:val="24"/>
-          <w:szCs w:val="24"/>
-        </w:rPr>
-      </w:pPr>
-      <w:r>
-        <w:rPr>
-          <w:rFonts w:ascii="Times New Roman" w:hAnsi="Times New Roman" w:cs="Times New Roman"/>
-          <w:sz w:val="24"/>
-          <w:szCs w:val="24"/>
-        </w:rPr>
-        <w:t>Itt tudja megtekinteni, hogy jelenleg mennyi pont áll a rendelkezésére, a bajnokságban eddig mennyi pontot szerzett és az előző futamokon milyen felállással indult.</w:t>
+        <w:t xml:space="preserve"> ha</w:t>
+      </w:r>
+      <w:r>
+        <w:rPr>
+          <w:rFonts w:ascii="Times New Roman" w:hAnsi="Times New Roman" w:cs="Times New Roman"/>
+          <w:sz w:val="24"/>
+          <w:szCs w:val="24"/>
+        </w:rPr>
+        <w:t xml:space="preserve"> már</w:t>
+      </w:r>
+      <w:r>
+        <w:rPr>
+          <w:rFonts w:ascii="Times New Roman" w:hAnsi="Times New Roman" w:cs="Times New Roman"/>
+          <w:sz w:val="24"/>
+          <w:szCs w:val="24"/>
+        </w:rPr>
+        <w:t xml:space="preserve"> bejelentkezett.</w:t>
+      </w:r>
+    </w:p>
+    <w:p>
+      <w:pPr>
+        <w:spacing w:line="360" w:lineRule="auto"/>
+        <w:jc w:val="both"/>
+        <w:rPr>
+          <w:rFonts w:ascii="Times New Roman" w:hAnsi="Times New Roman" w:cs="Times New Roman"/>
+          <w:sz w:val="24"/>
+          <w:szCs w:val="24"/>
+        </w:rPr>
+      </w:pPr>
+      <w:r>
+        <w:rPr>
+          <w:rFonts w:ascii="Times New Roman" w:hAnsi="Times New Roman" w:cs="Times New Roman"/>
+          <w:sz w:val="24"/>
+          <w:szCs w:val="24"/>
+        </w:rPr>
+        <w:t>Itt lehet</w:t>
+      </w:r>
+      <w:r>
+        <w:rPr>
+          <w:rFonts w:ascii="Times New Roman" w:hAnsi="Times New Roman" w:cs="Times New Roman"/>
+          <w:sz w:val="24"/>
+          <w:szCs w:val="24"/>
+        </w:rPr>
+        <w:t xml:space="preserve"> megtekinteni, hogy jelenleg mennyi pont áll a rendelkezésére, a bajnokságban eddig mennyi pontot szerzett és az előző futamokon milyen felállással indult.</w:t>
       </w:r>
     </w:p>
     <w:p>
@@ -2190,6 +2205,14 @@
         </w:rPr>
         <w:t>eladni és vásárolni pilótákat, csapatokat.</w:t>
       </w:r>
+      <w:r>
+        <w:rPr>
+          <w:rFonts w:ascii="Times New Roman" w:hAnsi="Times New Roman" w:cs="Times New Roman"/>
+          <w:sz w:val="24"/>
+          <w:szCs w:val="24"/>
+        </w:rPr>
+        <w:t xml:space="preserve"> Összesen két pilótát és három csapatot lehet vásárolni. Nem lehet ugyanazt a pilótát vagy csapatot többször is megvenni. Ha ezt a felhasználó megpróbálja, akkor az oldal kiírja a felhasználó számára a megfelelő üzenetet.  Továbbá a két pilóta nem tartozhat ugyanabba a csapatba.</w:t>
+      </w:r>
     </w:p>
     <w:p>
       <w:pPr>
@@ -2324,7 +2347,90 @@
           <w:sz w:val="24"/>
           <w:szCs w:val="24"/>
         </w:rPr>
-        <w:t>A felhasználó nevére kattintva lehet megnyitni az adott felhasználóhoz tartozó oldalt, az összes adattal.</w:t>
+        <w:t xml:space="preserve">Az oldal megnyitása után nem jelenik meg rögtön az összes felhasználó, mert ebből nagyon sok lehet. Egy oldalon a megjelent felhasználók száma fix </w:t>
+      </w:r>
+      <w:r>
+        <w:rPr>
+          <w:rFonts w:ascii="Times New Roman" w:hAnsi="Times New Roman" w:cs="Times New Roman"/>
+          <w:sz w:val="24"/>
+          <w:szCs w:val="24"/>
+        </w:rPr>
+        <w:t>szám.</w:t>
+      </w:r>
+      <w:r>
+        <w:rPr>
+          <w:rFonts w:ascii="Times New Roman" w:hAnsi="Times New Roman" w:cs="Times New Roman"/>
+          <w:sz w:val="24"/>
+          <w:szCs w:val="24"/>
+        </w:rPr>
+        <w:t xml:space="preserve"> </w:t>
+      </w:r>
+      <w:r>
+        <w:rPr>
+          <w:rFonts w:ascii="Times New Roman" w:hAnsi="Times New Roman" w:cs="Times New Roman"/>
+          <w:sz w:val="24"/>
+          <w:szCs w:val="24"/>
+        </w:rPr>
+        <w:t>H</w:t>
+      </w:r>
+      <w:r>
+        <w:rPr>
+          <w:rFonts w:ascii="Times New Roman" w:hAnsi="Times New Roman" w:cs="Times New Roman"/>
+          <w:sz w:val="24"/>
+          <w:szCs w:val="24"/>
+        </w:rPr>
+        <w:t>a az összes felhasználó száma túllépi az egy oldalon megjeleníthető felh</w:t>
+      </w:r>
+      <w:r>
+        <w:rPr>
+          <w:rFonts w:ascii="Times New Roman" w:hAnsi="Times New Roman" w:cs="Times New Roman"/>
+          <w:sz w:val="24"/>
+          <w:szCs w:val="24"/>
+        </w:rPr>
+        <w:t xml:space="preserve">asználók számát, akkor több oldalon keresztül lehet megtekinteni az </w:t>
+      </w:r>
+      <w:r>
+        <w:rPr>
+          <w:rFonts w:ascii="Times New Roman" w:hAnsi="Times New Roman" w:cs="Times New Roman"/>
+          <w:sz w:val="24"/>
+          <w:szCs w:val="24"/>
+        </w:rPr>
+        <w:t>felhasználókat.</w:t>
+      </w:r>
+      <w:r>
+        <w:rPr>
+          <w:rFonts w:ascii="Times New Roman" w:hAnsi="Times New Roman" w:cs="Times New Roman"/>
+          <w:sz w:val="24"/>
+          <w:szCs w:val="24"/>
+        </w:rPr>
+        <w:t xml:space="preserve"> A felhasználónév mellett csak kevés adat jelenik meg ilyenkor, de a felhasználónévre kattintva megtekinthető a többi adat is. Ilyenkor látszik, hogy a felhasználó az előző futamok milyen eredménnyel szerepelt.</w:t>
+      </w:r>
+    </w:p>
+    <w:p>
+      <w:pPr>
+        <w:spacing w:line="360" w:lineRule="auto"/>
+        <w:jc w:val="both"/>
+        <w:rPr>
+          <w:rFonts w:ascii="Times New Roman" w:hAnsi="Times New Roman" w:cs="Times New Roman"/>
+          <w:sz w:val="24"/>
+          <w:szCs w:val="24"/>
+        </w:rPr>
+      </w:pPr>
+      <w:r>
+        <w:rPr>
+          <w:rFonts w:ascii="Times New Roman" w:hAnsi="Times New Roman" w:cs="Times New Roman"/>
+          <w:sz w:val="24"/>
+          <w:szCs w:val="24"/>
+        </w:rPr>
+        <w:t xml:space="preserve">Lehetőség van felhasználónév alapján szűrni a lista tartalmát. </w:t>
+      </w:r>
+      <w:r>
+        <w:rPr>
+          <w:rFonts w:ascii="Times New Roman" w:hAnsi="Times New Roman" w:cs="Times New Roman"/>
+          <w:sz w:val="24"/>
+          <w:szCs w:val="24"/>
+        </w:rPr>
+        <w:t>Ilyenkor a lista tartalmában csak azok a felhasználók fognak szerepelni, akik neve tartalmazza a megadott karaktersorozatot.</w:t>
       </w:r>
     </w:p>
     <w:p>
@@ -2433,6 +2539,14 @@
         </w:rPr>
         <w:t>.</w:t>
       </w:r>
+      <w:r>
+        <w:rPr>
+          <w:rFonts w:ascii="Times New Roman" w:hAnsi="Times New Roman" w:cs="Times New Roman"/>
+          <w:sz w:val="24"/>
+          <w:szCs w:val="24"/>
+        </w:rPr>
+        <w:t xml:space="preserve"> </w:t>
+      </w:r>
     </w:p>
     <w:p>
       <w:pPr>
@@ -2572,6 +2686,62 @@
           <w:szCs w:val="24"/>
         </w:rPr>
         <w:t xml:space="preserve"> egy rövid leírást is kell adni</w:t>
+      </w:r>
+      <w:r>
+        <w:rPr>
+          <w:rFonts w:ascii="Times New Roman" w:hAnsi="Times New Roman" w:cs="Times New Roman"/>
+          <w:sz w:val="24"/>
+          <w:szCs w:val="24"/>
+        </w:rPr>
+        <w:t xml:space="preserve">. Amelyik felhasználó létrehozta a ligát az lesz a liga adminisztrátora. Ő nem léphet ki a ligából és joga van bármelyik felhasználót kirakni a ligából. </w:t>
+      </w:r>
+      <w:r>
+        <w:rPr>
+          <w:rFonts w:ascii="Times New Roman" w:hAnsi="Times New Roman" w:cs="Times New Roman"/>
+          <w:sz w:val="24"/>
+          <w:szCs w:val="24"/>
+        </w:rPr>
+        <w:t>A liga minden tagjának lehetősége van meghívni bármelyik felhasználót, aki még nincs benne az adott ligában. Ilyenkor név alapján tud rákeresni a felhasználókra és a talál</w:t>
+      </w:r>
+      <w:r>
+        <w:rPr>
+          <w:rFonts w:ascii="Times New Roman" w:hAnsi="Times New Roman" w:cs="Times New Roman"/>
+          <w:sz w:val="24"/>
+          <w:szCs w:val="24"/>
+        </w:rPr>
+        <w:t xml:space="preserve">t felhasználókat </w:t>
+      </w:r>
+      <w:r>
+        <w:rPr>
+          <w:rFonts w:ascii="Times New Roman" w:hAnsi="Times New Roman" w:cs="Times New Roman"/>
+          <w:sz w:val="24"/>
+          <w:szCs w:val="24"/>
+        </w:rPr>
+        <w:t>meg tudja</w:t>
+      </w:r>
+      <w:r>
+        <w:rPr>
+          <w:rFonts w:ascii="Times New Roman" w:hAnsi="Times New Roman" w:cs="Times New Roman"/>
+          <w:sz w:val="24"/>
+          <w:szCs w:val="24"/>
+        </w:rPr>
+        <w:t xml:space="preserve"> hívni e-mailen keresztül a ligába. Ilyenkor a rendszer elküld egy levelet a meghívott játékosnak, aki a levélben található hivatkozással </w:t>
+      </w:r>
+      <w:r>
+        <w:rPr>
+          <w:rFonts w:ascii="Times New Roman" w:hAnsi="Times New Roman" w:cs="Times New Roman"/>
+          <w:sz w:val="24"/>
+          <w:szCs w:val="24"/>
+        </w:rPr>
+        <w:t xml:space="preserve">tud </w:t>
+      </w:r>
+      <w:r>
+        <w:rPr>
+          <w:rFonts w:ascii="Times New Roman" w:hAnsi="Times New Roman" w:cs="Times New Roman"/>
+          <w:sz w:val="24"/>
+          <w:szCs w:val="24"/>
+        </w:rPr>
+        <w:t>csatlakozni a ligába vagy figyelmen kívül hagyhatja ezt.</w:t>
       </w:r>
     </w:p>
     <w:p>
@@ -2811,96 +2981,563 @@
     </w:p>
     <w:p>
       <w:pPr>
-        <w:jc w:val="both"/>
-        <w:rPr>
-          <w:rFonts w:ascii="Times New Roman" w:hAnsi="Times New Roman" w:cs="Times New Roman"/>
-          <w:sz w:val="24"/>
-          <w:szCs w:val="24"/>
-        </w:rPr>
-      </w:pPr>
-    </w:p>
-    <w:p>
-      <w:pPr>
-        <w:jc w:val="both"/>
-        <w:rPr>
-          <w:rFonts w:ascii="Times New Roman" w:hAnsi="Times New Roman" w:cs="Times New Roman"/>
-          <w:sz w:val="24"/>
-          <w:szCs w:val="24"/>
-        </w:rPr>
-      </w:pPr>
-    </w:p>
-    <w:p>
-      <w:pPr>
-        <w:jc w:val="both"/>
-        <w:rPr>
-          <w:rFonts w:ascii="Times New Roman" w:hAnsi="Times New Roman" w:cs="Times New Roman"/>
-          <w:sz w:val="24"/>
-          <w:szCs w:val="24"/>
-        </w:rPr>
-      </w:pPr>
-    </w:p>
-    <w:p>
-      <w:pPr>
-        <w:jc w:val="both"/>
-        <w:rPr>
-          <w:rFonts w:ascii="Times New Roman" w:hAnsi="Times New Roman" w:cs="Times New Roman"/>
-          <w:sz w:val="24"/>
-          <w:szCs w:val="24"/>
-        </w:rPr>
-      </w:pPr>
-    </w:p>
-    <w:p>
-      <w:pPr>
-        <w:jc w:val="both"/>
-        <w:rPr>
-          <w:rFonts w:ascii="Times New Roman" w:hAnsi="Times New Roman" w:cs="Times New Roman"/>
-          <w:sz w:val="24"/>
-          <w:szCs w:val="24"/>
-        </w:rPr>
-      </w:pPr>
-    </w:p>
-    <w:p>
-      <w:pPr>
-        <w:jc w:val="both"/>
-        <w:rPr>
-          <w:rFonts w:ascii="Times New Roman" w:hAnsi="Times New Roman" w:cs="Times New Roman"/>
-          <w:sz w:val="24"/>
-          <w:szCs w:val="24"/>
-        </w:rPr>
-      </w:pPr>
-    </w:p>
-    <w:p>
-      <w:pPr>
-        <w:jc w:val="both"/>
-        <w:rPr>
-          <w:rFonts w:ascii="Times New Roman" w:hAnsi="Times New Roman" w:cs="Times New Roman"/>
-          <w:sz w:val="24"/>
-          <w:szCs w:val="24"/>
-        </w:rPr>
-      </w:pPr>
-    </w:p>
-    <w:p>
-      <w:pPr>
-        <w:jc w:val="both"/>
-        <w:rPr>
-          <w:rFonts w:ascii="Times New Roman" w:hAnsi="Times New Roman" w:cs="Times New Roman"/>
-          <w:sz w:val="24"/>
-          <w:szCs w:val="24"/>
-        </w:rPr>
-      </w:pPr>
-    </w:p>
-    <w:p>
-      <w:pPr>
-        <w:jc w:val="both"/>
-        <w:rPr>
-          <w:rFonts w:ascii="Times New Roman" w:hAnsi="Times New Roman" w:cs="Times New Roman"/>
-          <w:sz w:val="24"/>
-          <w:szCs w:val="24"/>
-        </w:rPr>
-      </w:pPr>
-    </w:p>
-    <w:p>
-      <w:pPr>
+        <w:spacing w:line="360" w:lineRule="auto"/>
+        <w:jc w:val="both"/>
+        <w:rPr>
+          <w:rFonts w:ascii="Times New Roman" w:hAnsi="Times New Roman" w:cs="Times New Roman"/>
+          <w:sz w:val="24"/>
+          <w:szCs w:val="24"/>
+        </w:rPr>
+      </w:pPr>
+      <w:r>
+        <w:rPr>
+          <w:rFonts w:ascii="Times New Roman" w:hAnsi="Times New Roman" w:cs="Times New Roman"/>
+          <w:sz w:val="24"/>
+          <w:szCs w:val="24"/>
+        </w:rPr>
+        <w:t>Az oldalh</w:t>
+      </w:r>
+      <w:r>
+        <w:rPr>
+          <w:rFonts w:ascii="Times New Roman" w:hAnsi="Times New Roman" w:cs="Times New Roman"/>
+          <w:sz w:val="24"/>
+          <w:szCs w:val="24"/>
+        </w:rPr>
+        <w:t>o</w:t>
+      </w:r>
+      <w:r>
+        <w:rPr>
+          <w:rFonts w:ascii="Times New Roman" w:hAnsi="Times New Roman" w:cs="Times New Roman"/>
+          <w:sz w:val="24"/>
+          <w:szCs w:val="24"/>
+        </w:rPr>
+        <w:t>z tartozó admin felületre csak a megfelelő felhasználónév jelszó párossal rendelkezőek tudnak bejelentkezni.</w:t>
+      </w:r>
+    </w:p>
+    <w:p>
+      <w:pPr>
+        <w:spacing w:line="360" w:lineRule="auto"/>
+        <w:jc w:val="both"/>
+        <w:rPr>
+          <w:rFonts w:ascii="Times New Roman" w:hAnsi="Times New Roman" w:cs="Times New Roman"/>
+          <w:sz w:val="24"/>
+          <w:szCs w:val="24"/>
+        </w:rPr>
+      </w:pPr>
+      <w:r>
+        <w:rPr>
+          <w:rFonts w:ascii="Times New Roman" w:hAnsi="Times New Roman" w:cs="Times New Roman"/>
+          <w:sz w:val="24"/>
+          <w:szCs w:val="24"/>
+        </w:rPr>
+        <w:t xml:space="preserve">Egy funkció sem érhető el </w:t>
+      </w:r>
+      <w:r>
+        <w:rPr>
+          <w:rFonts w:ascii="Times New Roman" w:hAnsi="Times New Roman" w:cs="Times New Roman"/>
+          <w:sz w:val="24"/>
+          <w:szCs w:val="24"/>
+        </w:rPr>
+        <w:t>a bejelentkezés</w:t>
+      </w:r>
+      <w:r>
+        <w:rPr>
+          <w:rFonts w:ascii="Times New Roman" w:hAnsi="Times New Roman" w:cs="Times New Roman"/>
+          <w:sz w:val="24"/>
+          <w:szCs w:val="24"/>
+        </w:rPr>
+        <w:t xml:space="preserve"> előtt, ha azonban ezt valaki mégis </w:t>
+      </w:r>
+      <w:r>
+        <w:rPr>
+          <w:rFonts w:ascii="Times New Roman" w:hAnsi="Times New Roman" w:cs="Times New Roman"/>
+          <w:sz w:val="24"/>
+          <w:szCs w:val="24"/>
+        </w:rPr>
+        <w:t>megkíséreli, akkor</w:t>
+      </w:r>
+      <w:r>
+        <w:rPr>
+          <w:rFonts w:ascii="Times New Roman" w:hAnsi="Times New Roman" w:cs="Times New Roman"/>
+          <w:sz w:val="24"/>
+          <w:szCs w:val="24"/>
+        </w:rPr>
+        <w:t xml:space="preserve"> az oldal tovább</w:t>
+      </w:r>
+      <w:r>
+        <w:rPr>
+          <w:rFonts w:ascii="Times New Roman" w:hAnsi="Times New Roman" w:cs="Times New Roman"/>
+          <w:sz w:val="24"/>
+          <w:szCs w:val="24"/>
+        </w:rPr>
+        <w:t>ít</w:t>
+      </w:r>
+      <w:r>
+        <w:rPr>
+          <w:rFonts w:ascii="Times New Roman" w:hAnsi="Times New Roman" w:cs="Times New Roman"/>
+          <w:sz w:val="24"/>
+          <w:szCs w:val="24"/>
+        </w:rPr>
+        <w:t xml:space="preserve"> a bejelentkező oldalra.</w:t>
+      </w:r>
+    </w:p>
+    <w:p>
+      <w:pPr>
+        <w:spacing w:line="360" w:lineRule="auto"/>
+        <w:jc w:val="both"/>
+        <w:rPr>
+          <w:rFonts w:ascii="Times New Roman" w:hAnsi="Times New Roman" w:cs="Times New Roman"/>
+          <w:sz w:val="24"/>
+          <w:szCs w:val="24"/>
+        </w:rPr>
+      </w:pPr>
+    </w:p>
+    <w:p>
+      <w:pPr>
+        <w:spacing w:line="360" w:lineRule="auto"/>
+        <w:jc w:val="both"/>
+        <w:rPr>
+          <w:rFonts w:ascii="Times New Roman" w:hAnsi="Times New Roman" w:cs="Times New Roman"/>
+          <w:sz w:val="24"/>
+          <w:szCs w:val="24"/>
+        </w:rPr>
+      </w:pPr>
+      <w:r>
+        <w:rPr>
+          <w:rFonts w:ascii="Times New Roman" w:hAnsi="Times New Roman" w:cs="Times New Roman"/>
+          <w:sz w:val="24"/>
+          <w:szCs w:val="24"/>
+        </w:rPr>
+        <w:t>Az admin felület a következő oldalon érhető el:</w:t>
+      </w:r>
+    </w:p>
+    <w:p>
+      <w:pPr>
+        <w:pStyle w:val="Listaszerbekezds"/>
+        <w:numPr>
+          <w:ilvl w:val="0"/>
+          <w:numId w:val="3"/>
+        </w:numPr>
+        <w:spacing w:line="360" w:lineRule="auto"/>
+        <w:jc w:val="both"/>
+        <w:rPr>
+          <w:rFonts w:ascii="Times New Roman" w:hAnsi="Times New Roman" w:cs="Times New Roman"/>
+          <w:sz w:val="24"/>
+          <w:szCs w:val="24"/>
+        </w:rPr>
+      </w:pPr>
+      <w:r>
+        <w:rPr>
+          <w:rFonts w:ascii="Times New Roman" w:hAnsi="Times New Roman" w:cs="Times New Roman"/>
+          <w:sz w:val="24"/>
+          <w:szCs w:val="24"/>
+        </w:rPr>
+        <w:t>http://128.199.38.8/Szakdolgozat/</w:t>
+      </w:r>
+      <w:r>
+        <w:t>admin</w:t>
+      </w:r>
+    </w:p>
+    <w:p>
+      <w:pPr>
+        <w:spacing w:line="360" w:lineRule="auto"/>
+        <w:jc w:val="both"/>
+        <w:rPr>
+          <w:rFonts w:ascii="Times New Roman" w:hAnsi="Times New Roman" w:cs="Times New Roman"/>
+          <w:sz w:val="24"/>
+          <w:szCs w:val="24"/>
+        </w:rPr>
+      </w:pPr>
+    </w:p>
+    <w:p>
+      <w:pPr>
+        <w:spacing w:line="360" w:lineRule="auto"/>
+        <w:jc w:val="both"/>
+        <w:rPr>
+          <w:rFonts w:ascii="Times New Roman" w:hAnsi="Times New Roman" w:cs="Times New Roman"/>
+          <w:b/>
+          <w:sz w:val="24"/>
+          <w:szCs w:val="24"/>
+        </w:rPr>
+      </w:pPr>
+      <w:r>
+        <w:rPr>
+          <w:rFonts w:ascii="Times New Roman" w:hAnsi="Times New Roman" w:cs="Times New Roman"/>
+          <w:b/>
+          <w:sz w:val="24"/>
+          <w:szCs w:val="24"/>
+        </w:rPr>
+        <w:t>Bejelentkező felület:</w:t>
+      </w:r>
+    </w:p>
+    <w:p>
+      <w:pPr>
+        <w:spacing w:line="360" w:lineRule="auto"/>
+        <w:jc w:val="both"/>
+      </w:pPr>
+      <w:r>
+        <w:rPr>
+          <w:noProof/>
+        </w:rPr>
+        <w:pict>
+          <v:shape id="_x0000_s1028" type="#_x0000_t202" style="position:absolute;left:0;text-align:left;margin-left:191.55pt;margin-top:110.5pt;width:235.65pt;height:.05pt;z-index:251663360" stroked="f">
+            <v:textbox style="mso-fit-shape-to-text:t" inset="0,0,0,0">
+              <w:txbxContent>
+                <w:p>
+                  <w:pPr>
+                    <w:pStyle w:val="Kpalrs"/>
+                    <w:rPr>
+                      <w:rFonts w:ascii="Times New Roman" w:hAnsi="Times New Roman" w:cs="Times New Roman"/>
+                      <w:noProof/>
+                      <w:sz w:val="24"/>
+                      <w:szCs w:val="24"/>
+                    </w:rPr>
+                  </w:pPr>
+                  <w:r>
+                    <w:rPr>
+                      <w:rFonts w:ascii="Times New Roman" w:hAnsi="Times New Roman" w:cs="Times New Roman"/>
+                      <w:noProof/>
+                      <w:sz w:val="24"/>
+                      <w:szCs w:val="24"/>
+                    </w:rPr>
+                    <w:fldChar w:fldCharType="begin"/>
+                  </w:r>
+                  <w:r>
+                    <w:rPr>
+                      <w:rFonts w:ascii="Times New Roman" w:hAnsi="Times New Roman" w:cs="Times New Roman"/>
+                      <w:noProof/>
+                      <w:sz w:val="24"/>
+                      <w:szCs w:val="24"/>
+                    </w:rPr>
+                    <w:instrText xml:space="preserve"> SEQ ábra \* ARABIC </w:instrText>
+                  </w:r>
+                  <w:r>
+                    <w:rPr>
+                      <w:rFonts w:ascii="Times New Roman" w:hAnsi="Times New Roman" w:cs="Times New Roman"/>
+                      <w:noProof/>
+                      <w:sz w:val="24"/>
+                      <w:szCs w:val="24"/>
+                    </w:rPr>
+                    <w:fldChar w:fldCharType="separate"/>
+                  </w:r>
+                  <w:r>
+                    <w:rPr>
+                      <w:rFonts w:ascii="Times New Roman" w:hAnsi="Times New Roman" w:cs="Times New Roman"/>
+                      <w:noProof/>
+                      <w:sz w:val="24"/>
+                      <w:szCs w:val="24"/>
+                    </w:rPr>
+                    <w:t>4</w:t>
+                  </w:r>
+                  <w:r>
+                    <w:rPr>
+                      <w:rFonts w:ascii="Times New Roman" w:hAnsi="Times New Roman" w:cs="Times New Roman"/>
+                      <w:noProof/>
+                      <w:sz w:val="24"/>
+                      <w:szCs w:val="24"/>
+                    </w:rPr>
+                    <w:fldChar w:fldCharType="end"/>
+                  </w:r>
+                  <w:r>
+                    <w:t>. ábra</w:t>
+                  </w:r>
+                </w:p>
+              </w:txbxContent>
+            </v:textbox>
+            <w10:wrap type="square"/>
+          </v:shape>
+        </w:pict>
+      </w:r>
+      <w:r>
+        <w:rPr>
+          <w:rFonts w:ascii="Times New Roman" w:hAnsi="Times New Roman" w:cs="Times New Roman"/>
+          <w:noProof/>
+          <w:sz w:val="24"/>
+          <w:szCs w:val="24"/>
+          <w:lang w:eastAsia="hu-HU"/>
+        </w:rPr>
+        <w:drawing>
+          <wp:anchor distT="0" distB="0" distL="114300" distR="114300" simplePos="0" relativeHeight="251661312" behindDoc="1" locked="0" layoutInCell="1" allowOverlap="1">
+            <wp:simplePos x="0" y="0"/>
+            <wp:positionH relativeFrom="column">
+              <wp:posOffset>2432685</wp:posOffset>
+            </wp:positionH>
+            <wp:positionV relativeFrom="paragraph">
+              <wp:posOffset>59690</wp:posOffset>
+            </wp:positionV>
+            <wp:extent cx="2992755" cy="1286510"/>
+            <wp:effectExtent l="19050" t="0" r="0" b="0"/>
+            <wp:wrapSquare wrapText="bothSides"/>
+            <wp:docPr id="3" name="Kép 2" descr="abra4.jpg"/>
+            <wp:cNvGraphicFramePr>
+              <a:graphicFrameLocks xmlns:a="http://schemas.openxmlformats.org/drawingml/2006/main" noChangeAspect="1"/>
+            </wp:cNvGraphicFramePr>
+            <a:graphic xmlns:a="http://schemas.openxmlformats.org/drawingml/2006/main">
+              <a:graphicData uri="http://schemas.openxmlformats.org/drawingml/2006/picture">
+                <pic:pic xmlns:pic="http://schemas.openxmlformats.org/drawingml/2006/picture">
+                  <pic:nvPicPr>
+                    <pic:cNvPr id="0" name="abra4.jpg"/>
+                    <pic:cNvPicPr/>
+                  </pic:nvPicPr>
+                  <pic:blipFill>
+                    <a:blip r:embed="rId12"/>
+                    <a:stretch>
+                      <a:fillRect/>
+                    </a:stretch>
+                  </pic:blipFill>
+                  <pic:spPr>
+                    <a:xfrm>
+                      <a:off x="0" y="0"/>
+                      <a:ext cx="2992755" cy="1286510"/>
+                    </a:xfrm>
+                    <a:prstGeom prst="rect">
+                      <a:avLst/>
+                    </a:prstGeom>
+                  </pic:spPr>
+                </pic:pic>
+              </a:graphicData>
+            </a:graphic>
+          </wp:anchor>
+        </w:drawing>
+      </w:r>
+      <w:r>
+        <w:rPr>
+          <w:rFonts w:ascii="Times New Roman" w:hAnsi="Times New Roman" w:cs="Times New Roman"/>
+          <w:sz w:val="24"/>
+          <w:szCs w:val="24"/>
+        </w:rPr>
+        <w:tab/>
+      </w:r>
+    </w:p>
+    <w:p>
+      <w:pPr>
+        <w:spacing w:line="360" w:lineRule="auto"/>
+        <w:jc w:val="both"/>
+        <w:rPr>
+          <w:rFonts w:ascii="Times New Roman" w:hAnsi="Times New Roman" w:cs="Times New Roman"/>
+          <w:sz w:val="24"/>
+          <w:szCs w:val="24"/>
+        </w:rPr>
+      </w:pPr>
+      <w:r>
+        <w:rPr>
+          <w:rFonts w:ascii="Times New Roman" w:hAnsi="Times New Roman" w:cs="Times New Roman"/>
+          <w:sz w:val="24"/>
+          <w:szCs w:val="24"/>
+        </w:rPr>
+        <w:t xml:space="preserve">Ha a megfelelő felhasználónév és jelszót megadjuk a felületen, akkor az oldal továbbít az admin </w:t>
+      </w:r>
+      <w:r>
+        <w:rPr>
+          <w:rFonts w:ascii="Times New Roman" w:hAnsi="Times New Roman" w:cs="Times New Roman"/>
+          <w:sz w:val="24"/>
+          <w:szCs w:val="24"/>
+        </w:rPr>
+        <w:t>oldalra</w:t>
+      </w:r>
+      <w:r>
+        <w:rPr>
+          <w:rFonts w:ascii="Times New Roman" w:hAnsi="Times New Roman" w:cs="Times New Roman"/>
+          <w:sz w:val="24"/>
+          <w:szCs w:val="24"/>
+        </w:rPr>
+        <w:t xml:space="preserve">, különben hibát jelez </w:t>
+      </w:r>
+      <w:r>
+        <w:rPr>
+          <w:rFonts w:ascii="Times New Roman" w:hAnsi="Times New Roman" w:cs="Times New Roman"/>
+          <w:sz w:val="24"/>
+          <w:szCs w:val="24"/>
+        </w:rPr>
+        <w:t xml:space="preserve">és megkéri a felhasználót, hogy </w:t>
+      </w:r>
+      <w:r>
+        <w:rPr>
+          <w:rFonts w:ascii="Times New Roman" w:hAnsi="Times New Roman" w:cs="Times New Roman"/>
+          <w:sz w:val="24"/>
+          <w:szCs w:val="24"/>
+        </w:rPr>
+        <w:t>próbáljon meg</w:t>
+      </w:r>
+      <w:r>
+        <w:rPr>
+          <w:rFonts w:ascii="Times New Roman" w:hAnsi="Times New Roman" w:cs="Times New Roman"/>
+          <w:sz w:val="24"/>
+          <w:szCs w:val="24"/>
+        </w:rPr>
+        <w:t xml:space="preserve"> újra</w:t>
+      </w:r>
+      <w:r>
+        <w:rPr>
+          <w:rFonts w:ascii="Times New Roman" w:hAnsi="Times New Roman" w:cs="Times New Roman"/>
+          <w:sz w:val="24"/>
+          <w:szCs w:val="24"/>
+        </w:rPr>
+        <w:t xml:space="preserve"> bejelentkezni.</w:t>
+      </w:r>
+    </w:p>
+    <w:p>
+      <w:pPr>
+        <w:spacing w:line="360" w:lineRule="auto"/>
+        <w:jc w:val="both"/>
+        <w:rPr>
+          <w:rFonts w:ascii="Times New Roman" w:hAnsi="Times New Roman" w:cs="Times New Roman"/>
+          <w:sz w:val="24"/>
+          <w:szCs w:val="24"/>
+        </w:rPr>
+      </w:pPr>
+    </w:p>
+    <w:p>
+      <w:pPr>
+        <w:spacing w:line="360" w:lineRule="auto"/>
+        <w:jc w:val="both"/>
+        <w:rPr>
+          <w:rFonts w:ascii="Times New Roman" w:hAnsi="Times New Roman" w:cs="Times New Roman"/>
+          <w:sz w:val="24"/>
+          <w:szCs w:val="24"/>
+        </w:rPr>
+      </w:pPr>
+      <w:r>
+        <w:rPr>
+          <w:rFonts w:ascii="Times New Roman" w:hAnsi="Times New Roman" w:cs="Times New Roman"/>
+          <w:sz w:val="24"/>
+          <w:szCs w:val="24"/>
+        </w:rPr>
+        <w:t>Ha a bejelentkezés sikeres volt, akkor a következő felület fogadja az adminisztrátort:</w:t>
+      </w:r>
+    </w:p>
+    <w:p>
+      <w:pPr>
+        <w:spacing w:line="360" w:lineRule="auto"/>
+        <w:jc w:val="both"/>
+        <w:rPr>
+          <w:rFonts w:ascii="Times New Roman" w:hAnsi="Times New Roman" w:cs="Times New Roman"/>
+          <w:sz w:val="24"/>
+          <w:szCs w:val="24"/>
+        </w:rPr>
+      </w:pPr>
+    </w:p>
+    <w:p>
+      <w:pPr>
+        <w:keepNext/>
+        <w:spacing w:line="360" w:lineRule="auto"/>
+        <w:jc w:val="both"/>
+      </w:pPr>
+    </w:p>
+    <w:p>
+      <w:pPr>
+        <w:pStyle w:val="Kpalrs"/>
+        <w:spacing w:line="360" w:lineRule="auto"/>
+      </w:pPr>
+      <w:r>
+        <w:rPr>
+          <w:rFonts w:ascii="Times New Roman" w:hAnsi="Times New Roman" w:cs="Times New Roman"/>
+          <w:noProof/>
+          <w:sz w:val="24"/>
+          <w:szCs w:val="24"/>
+          <w:lang w:eastAsia="hu-HU"/>
+        </w:rPr>
+        <w:drawing>
+          <wp:inline distT="0" distB="0" distL="0" distR="0">
+            <wp:extent cx="5399405" cy="1702647"/>
+            <wp:effectExtent l="19050" t="0" r="0" b="0"/>
+            <wp:docPr id="11" name="Kép 5" descr="abra5.JPG"/>
+            <wp:cNvGraphicFramePr>
+              <a:graphicFrameLocks xmlns:a="http://schemas.openxmlformats.org/drawingml/2006/main" noChangeAspect="1"/>
+            </wp:cNvGraphicFramePr>
+            <a:graphic xmlns:a="http://schemas.openxmlformats.org/drawingml/2006/main">
+              <a:graphicData uri="http://schemas.openxmlformats.org/drawingml/2006/picture">
+                <pic:pic xmlns:pic="http://schemas.openxmlformats.org/drawingml/2006/picture">
+                  <pic:nvPicPr>
+                    <pic:cNvPr id="0" name="abra5.JPG"/>
+                    <pic:cNvPicPr/>
+                  </pic:nvPicPr>
+                  <pic:blipFill>
+                    <a:blip r:embed="rId13"/>
+                    <a:stretch>
+                      <a:fillRect/>
+                    </a:stretch>
+                  </pic:blipFill>
+                  <pic:spPr>
+                    <a:xfrm>
+                      <a:off x="0" y="0"/>
+                      <a:ext cx="5399405" cy="1702647"/>
+                    </a:xfrm>
+                    <a:prstGeom prst="rect">
+                      <a:avLst/>
+                    </a:prstGeom>
+                  </pic:spPr>
+                </pic:pic>
+              </a:graphicData>
+            </a:graphic>
+          </wp:inline>
+        </w:drawing>
+      </w:r>
+      <w:r>
+        <w:rPr>
+          <w:rFonts w:ascii="Times New Roman" w:hAnsi="Times New Roman" w:cs="Times New Roman"/>
+          <w:sz w:val="24"/>
+          <w:szCs w:val="24"/>
+        </w:rPr>
+        <w:fldChar w:fldCharType="begin"/>
+      </w:r>
+      <w:r>
+        <w:rPr>
+          <w:rFonts w:ascii="Times New Roman" w:hAnsi="Times New Roman" w:cs="Times New Roman"/>
+          <w:sz w:val="24"/>
+          <w:szCs w:val="24"/>
+        </w:rPr>
+        <w:instrText xml:space="preserve"> SEQ ábra \* ARABIC </w:instrText>
+      </w:r>
+      <w:r>
+        <w:rPr>
+          <w:rFonts w:ascii="Times New Roman" w:hAnsi="Times New Roman" w:cs="Times New Roman"/>
+          <w:sz w:val="24"/>
+          <w:szCs w:val="24"/>
+        </w:rPr>
+        <w:fldChar w:fldCharType="separate"/>
+      </w:r>
+      <w:r>
+        <w:rPr>
+          <w:rFonts w:ascii="Times New Roman" w:hAnsi="Times New Roman" w:cs="Times New Roman"/>
+          <w:noProof/>
+          <w:sz w:val="24"/>
+          <w:szCs w:val="24"/>
+        </w:rPr>
+        <w:t>5</w:t>
+      </w:r>
+      <w:r>
+        <w:rPr>
+          <w:rFonts w:ascii="Times New Roman" w:hAnsi="Times New Roman" w:cs="Times New Roman"/>
+          <w:sz w:val="24"/>
+          <w:szCs w:val="24"/>
+        </w:rPr>
+        <w:fldChar w:fldCharType="end"/>
+      </w:r>
+      <w:r>
+        <w:t>. ábra</w:t>
+      </w:r>
+    </w:p>
+    <w:p>
+      <w:pPr>
+        <w:spacing w:line="360" w:lineRule="auto"/>
+        <w:jc w:val="both"/>
+      </w:pPr>
+    </w:p>
+    <w:p>
+      <w:pPr>
+        <w:spacing w:line="360" w:lineRule="auto"/>
+        <w:jc w:val="both"/>
+        <w:rPr>
+          <w:rFonts w:ascii="Times New Roman" w:hAnsi="Times New Roman" w:cs="Times New Roman"/>
+          <w:sz w:val="24"/>
+          <w:szCs w:val="24"/>
+        </w:rPr>
+      </w:pPr>
+    </w:p>
+    <w:p>
+      <w:pPr>
+        <w:spacing w:line="360" w:lineRule="auto"/>
         <w:rPr>
           <w:rFonts w:ascii="Times New Roman" w:hAnsi="Times New Roman" w:cs="Times New Roman"/>
           <w:sz w:val="24"/>
@@ -2918,6 +3555,7 @@
     </w:p>
     <w:p>
       <w:pPr>
+        <w:spacing w:line="360" w:lineRule="auto"/>
         <w:jc w:val="both"/>
         <w:rPr>
           <w:rFonts w:ascii="Times New Roman" w:hAnsi="Times New Roman" w:cs="Times New Roman"/>
@@ -2932,12 +3570,1633 @@
           <w:szCs w:val="24"/>
         </w:rPr>
         <w:lastRenderedPageBreak/>
-        <w:t>Bejelentkezés után lévő oldal:</w:t>
-      </w:r>
-    </w:p>
-    <w:p>
-      <w:pPr>
-        <w:jc w:val="both"/>
+        <w:t>A felületen a következő funkciók érhetőek el:</w:t>
+      </w:r>
+    </w:p>
+    <w:p>
+      <w:pPr>
+        <w:spacing w:line="360" w:lineRule="auto"/>
+        <w:jc w:val="both"/>
+        <w:rPr>
+          <w:rFonts w:ascii="Times New Roman" w:hAnsi="Times New Roman" w:cs="Times New Roman"/>
+          <w:sz w:val="24"/>
+          <w:szCs w:val="24"/>
+        </w:rPr>
+      </w:pPr>
+    </w:p>
+    <w:p>
+      <w:pPr>
+        <w:spacing w:line="360" w:lineRule="auto"/>
+        <w:jc w:val="both"/>
+        <w:rPr>
+          <w:rFonts w:ascii="Times New Roman" w:hAnsi="Times New Roman" w:cs="Times New Roman"/>
+          <w:b/>
+          <w:sz w:val="24"/>
+          <w:szCs w:val="24"/>
+        </w:rPr>
+      </w:pPr>
+      <w:r>
+        <w:rPr>
+          <w:rFonts w:ascii="Times New Roman" w:hAnsi="Times New Roman" w:cs="Times New Roman"/>
+          <w:b/>
+          <w:sz w:val="24"/>
+          <w:szCs w:val="24"/>
+        </w:rPr>
+        <w:t>A csapatok menüpont esetén két</w:t>
+      </w:r>
+      <w:r>
+        <w:rPr>
+          <w:rFonts w:ascii="Times New Roman" w:hAnsi="Times New Roman" w:cs="Times New Roman"/>
+          <w:b/>
+          <w:sz w:val="24"/>
+          <w:szCs w:val="24"/>
+        </w:rPr>
+        <w:t xml:space="preserve"> dolog közül lehet választani</w:t>
+      </w:r>
+      <w:r>
+        <w:rPr>
+          <w:rFonts w:ascii="Times New Roman" w:hAnsi="Times New Roman" w:cs="Times New Roman"/>
+          <w:b/>
+          <w:sz w:val="24"/>
+          <w:szCs w:val="24"/>
+        </w:rPr>
+        <w:t>:</w:t>
+      </w:r>
+    </w:p>
+    <w:p>
+      <w:pPr>
+        <w:spacing w:line="360" w:lineRule="auto"/>
+        <w:jc w:val="both"/>
+        <w:rPr>
+          <w:rFonts w:ascii="Times New Roman" w:hAnsi="Times New Roman" w:cs="Times New Roman"/>
+          <w:sz w:val="24"/>
+          <w:szCs w:val="24"/>
+        </w:rPr>
+      </w:pPr>
+    </w:p>
+    <w:p>
+      <w:pPr>
+        <w:spacing w:line="360" w:lineRule="auto"/>
+        <w:jc w:val="both"/>
+        <w:rPr>
+          <w:rFonts w:ascii="Times New Roman" w:hAnsi="Times New Roman" w:cs="Times New Roman"/>
+          <w:sz w:val="24"/>
+          <w:szCs w:val="24"/>
+        </w:rPr>
+      </w:pPr>
+      <w:r>
+        <w:rPr>
+          <w:rFonts w:ascii="Times New Roman" w:hAnsi="Times New Roman" w:cs="Times New Roman"/>
+          <w:sz w:val="24"/>
+          <w:szCs w:val="24"/>
+        </w:rPr>
+        <w:t xml:space="preserve">Az első választási lehetőség az összes csapat listázása. Ilyenkor egy táblázatban látható az összes csapat. A táblázat minden sorában szerepel egy „Szerkeszt” </w:t>
+      </w:r>
+      <w:r>
+        <w:rPr>
+          <w:rFonts w:ascii="Times New Roman" w:hAnsi="Times New Roman" w:cs="Times New Roman"/>
+          <w:sz w:val="24"/>
+          <w:szCs w:val="24"/>
+        </w:rPr>
+        <w:t>gomb,</w:t>
+      </w:r>
+      <w:r>
+        <w:rPr>
+          <w:rFonts w:ascii="Times New Roman" w:hAnsi="Times New Roman" w:cs="Times New Roman"/>
+          <w:sz w:val="24"/>
+          <w:szCs w:val="24"/>
+        </w:rPr>
+        <w:t xml:space="preserve"> amire kattintva megnyílik az adott csapathoz tartozó adatok</w:t>
+      </w:r>
+      <w:r>
+        <w:rPr>
+          <w:rFonts w:ascii="Times New Roman" w:hAnsi="Times New Roman" w:cs="Times New Roman"/>
+          <w:sz w:val="24"/>
+          <w:szCs w:val="24"/>
+        </w:rPr>
+        <w:t>at szerkesztő oldal</w:t>
+      </w:r>
+      <w:r>
+        <w:rPr>
+          <w:rFonts w:ascii="Times New Roman" w:hAnsi="Times New Roman" w:cs="Times New Roman"/>
+          <w:sz w:val="24"/>
+          <w:szCs w:val="24"/>
+        </w:rPr>
+        <w:t xml:space="preserve">. </w:t>
+      </w:r>
+      <w:r>
+        <w:rPr>
+          <w:rFonts w:ascii="Times New Roman" w:hAnsi="Times New Roman" w:cs="Times New Roman"/>
+          <w:sz w:val="24"/>
+          <w:szCs w:val="24"/>
+        </w:rPr>
+        <w:t xml:space="preserve">Egy csapat esetén három adatot kell megadni. A csapat </w:t>
+      </w:r>
+      <w:r>
+        <w:rPr>
+          <w:rFonts w:ascii="Times New Roman" w:hAnsi="Times New Roman" w:cs="Times New Roman"/>
+          <w:sz w:val="24"/>
+          <w:szCs w:val="24"/>
+        </w:rPr>
+        <w:t xml:space="preserve">nevét, </w:t>
+      </w:r>
+      <w:r>
+        <w:rPr>
+          <w:rFonts w:ascii="Times New Roman" w:hAnsi="Times New Roman" w:cs="Times New Roman"/>
+          <w:sz w:val="24"/>
+          <w:szCs w:val="24"/>
+        </w:rPr>
+        <w:t xml:space="preserve">árát és a hozzátartozó kép URL címét. A csapat nevének egyedinek kell lennie. Az </w:t>
+      </w:r>
+      <w:r>
+        <w:rPr>
+          <w:rFonts w:ascii="Times New Roman" w:hAnsi="Times New Roman" w:cs="Times New Roman"/>
+          <w:sz w:val="24"/>
+          <w:szCs w:val="24"/>
+        </w:rPr>
+        <w:t>árat a bajnokság elején érdemes beállítani, mert minden futam eredményének feltöltése után a rendszer automatikusan növeli</w:t>
+      </w:r>
+      <w:r>
+        <w:rPr>
+          <w:rFonts w:ascii="Times New Roman" w:hAnsi="Times New Roman" w:cs="Times New Roman"/>
+          <w:sz w:val="24"/>
+          <w:szCs w:val="24"/>
+        </w:rPr>
+        <w:t xml:space="preserve"> vagy csökkenti</w:t>
+      </w:r>
+      <w:r>
+        <w:rPr>
+          <w:rFonts w:ascii="Times New Roman" w:hAnsi="Times New Roman" w:cs="Times New Roman"/>
+          <w:sz w:val="24"/>
+          <w:szCs w:val="24"/>
+        </w:rPr>
+        <w:t xml:space="preserve"> a megfelelő mennyiséggel. A ké</w:t>
+      </w:r>
+      <w:r>
+        <w:rPr>
+          <w:rFonts w:ascii="Times New Roman" w:hAnsi="Times New Roman" w:cs="Times New Roman"/>
+          <w:sz w:val="24"/>
+          <w:szCs w:val="24"/>
+        </w:rPr>
+        <w:t>phez tartozó mezőt üresen lehet hagyni vagy érvényes URL címet kell megadni, ami egy képhez tartozó elérhetőséget tartalmaz.</w:t>
+      </w:r>
+    </w:p>
+    <w:p>
+      <w:pPr>
+        <w:spacing w:line="360" w:lineRule="auto"/>
+        <w:jc w:val="both"/>
+        <w:rPr>
+          <w:rFonts w:ascii="Times New Roman" w:hAnsi="Times New Roman" w:cs="Times New Roman"/>
+          <w:sz w:val="24"/>
+          <w:szCs w:val="24"/>
+        </w:rPr>
+      </w:pPr>
+      <w:r>
+        <w:rPr>
+          <w:rFonts w:ascii="Times New Roman" w:hAnsi="Times New Roman" w:cs="Times New Roman"/>
+          <w:sz w:val="24"/>
+          <w:szCs w:val="24"/>
+        </w:rPr>
+        <w:t>A második választási lehetőség az új csapat létrehozása. Ebben az esetben egy teljesen új csapatot vesszünk fel a rendszerbe. Ilyenkor a felvett adatokra ugyanazok a szabályok érvényesek, mint módosításkor.</w:t>
+      </w:r>
+    </w:p>
+    <w:p>
+      <w:pPr>
+        <w:spacing w:line="360" w:lineRule="auto"/>
+        <w:jc w:val="both"/>
+        <w:rPr>
+          <w:rFonts w:ascii="Times New Roman" w:hAnsi="Times New Roman" w:cs="Times New Roman"/>
+          <w:sz w:val="24"/>
+          <w:szCs w:val="24"/>
+        </w:rPr>
+      </w:pPr>
+    </w:p>
+    <w:p>
+      <w:pPr>
+        <w:spacing w:line="360" w:lineRule="auto"/>
+        <w:jc w:val="both"/>
+        <w:rPr>
+          <w:rFonts w:ascii="Times New Roman" w:hAnsi="Times New Roman" w:cs="Times New Roman"/>
+          <w:b/>
+          <w:sz w:val="24"/>
+          <w:szCs w:val="24"/>
+        </w:rPr>
+      </w:pPr>
+      <w:r>
+        <w:rPr>
+          <w:rFonts w:ascii="Times New Roman" w:hAnsi="Times New Roman" w:cs="Times New Roman"/>
+          <w:sz w:val="24"/>
+          <w:szCs w:val="24"/>
+        </w:rPr>
+        <w:br/>
+      </w:r>
+      <w:r>
+        <w:rPr>
+          <w:rFonts w:ascii="Times New Roman" w:hAnsi="Times New Roman" w:cs="Times New Roman"/>
+          <w:b/>
+          <w:sz w:val="24"/>
+          <w:szCs w:val="24"/>
+        </w:rPr>
+        <w:t xml:space="preserve">A pilóták menüpont hasonlóan épül </w:t>
+      </w:r>
+      <w:r>
+        <w:rPr>
+          <w:rFonts w:ascii="Times New Roman" w:hAnsi="Times New Roman" w:cs="Times New Roman"/>
+          <w:b/>
+          <w:sz w:val="24"/>
+          <w:szCs w:val="24"/>
+        </w:rPr>
+        <w:t>fel,</w:t>
+      </w:r>
+      <w:r>
+        <w:rPr>
+          <w:rFonts w:ascii="Times New Roman" w:hAnsi="Times New Roman" w:cs="Times New Roman"/>
+          <w:b/>
+          <w:sz w:val="24"/>
+          <w:szCs w:val="24"/>
+        </w:rPr>
+        <w:t xml:space="preserve"> mint a csapatok menüpont:</w:t>
+      </w:r>
+    </w:p>
+    <w:p>
+      <w:pPr>
+        <w:spacing w:line="360" w:lineRule="auto"/>
+        <w:jc w:val="both"/>
+        <w:rPr>
+          <w:rFonts w:ascii="Times New Roman" w:hAnsi="Times New Roman" w:cs="Times New Roman"/>
+          <w:sz w:val="24"/>
+          <w:szCs w:val="24"/>
+        </w:rPr>
+      </w:pPr>
+    </w:p>
+    <w:p>
+      <w:pPr>
+        <w:spacing w:line="360" w:lineRule="auto"/>
+        <w:jc w:val="both"/>
+        <w:rPr>
+          <w:rFonts w:ascii="Times New Roman" w:hAnsi="Times New Roman" w:cs="Times New Roman"/>
+          <w:sz w:val="24"/>
+          <w:szCs w:val="24"/>
+        </w:rPr>
+      </w:pPr>
+      <w:r>
+        <w:rPr>
+          <w:rFonts w:ascii="Times New Roman" w:hAnsi="Times New Roman" w:cs="Times New Roman"/>
+          <w:sz w:val="24"/>
+          <w:szCs w:val="24"/>
+        </w:rPr>
+        <w:t xml:space="preserve">Itt is meglehet tekinteni a már meglévő pilótákat vagy újat lehet felvenni. A különbség a </w:t>
+      </w:r>
+      <w:r>
+        <w:rPr>
+          <w:rFonts w:ascii="Times New Roman" w:hAnsi="Times New Roman" w:cs="Times New Roman"/>
+          <w:sz w:val="24"/>
+          <w:szCs w:val="24"/>
+        </w:rPr>
+        <w:t xml:space="preserve">pilóták és csapatok </w:t>
+      </w:r>
+      <w:r>
+        <w:rPr>
+          <w:rFonts w:ascii="Times New Roman" w:hAnsi="Times New Roman" w:cs="Times New Roman"/>
+          <w:sz w:val="24"/>
+          <w:szCs w:val="24"/>
+        </w:rPr>
+        <w:t>között, hogy egy pilótához hozzá kell rendelni egy csapatot is. A</w:t>
+      </w:r>
+      <w:r>
+        <w:rPr>
+          <w:rFonts w:ascii="Times New Roman" w:hAnsi="Times New Roman" w:cs="Times New Roman"/>
+          <w:sz w:val="24"/>
+          <w:szCs w:val="24"/>
+        </w:rPr>
+        <w:t xml:space="preserve"> csapat, amit szeretnénk beállítani a pilótának </w:t>
+      </w:r>
+      <w:r>
+        <w:rPr>
+          <w:rFonts w:ascii="Times New Roman" w:hAnsi="Times New Roman" w:cs="Times New Roman"/>
+          <w:sz w:val="24"/>
+          <w:szCs w:val="24"/>
+        </w:rPr>
+        <w:t>az egy listából választható ki</w:t>
+      </w:r>
+      <w:r>
+        <w:rPr>
+          <w:rFonts w:ascii="Times New Roman" w:hAnsi="Times New Roman" w:cs="Times New Roman"/>
+          <w:sz w:val="24"/>
+          <w:szCs w:val="24"/>
+        </w:rPr>
+        <w:t>.</w:t>
+      </w:r>
+    </w:p>
+    <w:p>
+      <w:pPr>
+        <w:spacing w:line="360" w:lineRule="auto"/>
+        <w:jc w:val="both"/>
+        <w:rPr>
+          <w:rFonts w:ascii="Times New Roman" w:hAnsi="Times New Roman" w:cs="Times New Roman"/>
+          <w:sz w:val="24"/>
+          <w:szCs w:val="24"/>
+        </w:rPr>
+      </w:pPr>
+    </w:p>
+    <w:p>
+      <w:pPr>
+        <w:spacing w:line="360" w:lineRule="auto"/>
+        <w:jc w:val="both"/>
+        <w:rPr>
+          <w:rFonts w:ascii="Times New Roman" w:hAnsi="Times New Roman" w:cs="Times New Roman"/>
+          <w:b/>
+          <w:sz w:val="24"/>
+          <w:szCs w:val="24"/>
+        </w:rPr>
+      </w:pPr>
+      <w:r>
+        <w:rPr>
+          <w:rFonts w:ascii="Times New Roman" w:hAnsi="Times New Roman" w:cs="Times New Roman"/>
+          <w:b/>
+          <w:sz w:val="24"/>
+          <w:szCs w:val="24"/>
+        </w:rPr>
+        <w:t>A harmadik menüpontban a pályákat lehet beállítani.</w:t>
+      </w:r>
+    </w:p>
+    <w:p>
+      <w:pPr>
+        <w:spacing w:line="360" w:lineRule="auto"/>
+        <w:jc w:val="both"/>
+        <w:rPr>
+          <w:rFonts w:ascii="Times New Roman" w:hAnsi="Times New Roman" w:cs="Times New Roman"/>
+          <w:sz w:val="24"/>
+          <w:szCs w:val="24"/>
+        </w:rPr>
+      </w:pPr>
+    </w:p>
+    <w:p>
+      <w:pPr>
+        <w:spacing w:line="360" w:lineRule="auto"/>
+        <w:jc w:val="both"/>
+        <w:rPr>
+          <w:rFonts w:ascii="Times New Roman" w:hAnsi="Times New Roman" w:cs="Times New Roman"/>
+          <w:sz w:val="24"/>
+          <w:szCs w:val="24"/>
+        </w:rPr>
+      </w:pPr>
+      <w:r>
+        <w:rPr>
+          <w:rFonts w:ascii="Times New Roman" w:hAnsi="Times New Roman" w:cs="Times New Roman"/>
+          <w:sz w:val="24"/>
+          <w:szCs w:val="24"/>
+        </w:rPr>
+        <w:t xml:space="preserve">A </w:t>
+      </w:r>
+      <w:r>
+        <w:rPr>
+          <w:rFonts w:ascii="Times New Roman" w:hAnsi="Times New Roman" w:cs="Times New Roman"/>
+          <w:sz w:val="24"/>
+          <w:szCs w:val="24"/>
+        </w:rPr>
+        <w:t>„P</w:t>
+      </w:r>
+      <w:r>
+        <w:rPr>
+          <w:rFonts w:ascii="Times New Roman" w:hAnsi="Times New Roman" w:cs="Times New Roman"/>
+          <w:sz w:val="24"/>
+          <w:szCs w:val="24"/>
+        </w:rPr>
+        <w:t>ályák listázá</w:t>
+      </w:r>
+      <w:r>
+        <w:rPr>
+          <w:rFonts w:ascii="Times New Roman" w:hAnsi="Times New Roman" w:cs="Times New Roman"/>
+          <w:sz w:val="24"/>
+          <w:szCs w:val="24"/>
+        </w:rPr>
+        <w:t>s</w:t>
+      </w:r>
+      <w:r>
+        <w:rPr>
+          <w:rFonts w:ascii="Times New Roman" w:hAnsi="Times New Roman" w:cs="Times New Roman"/>
+          <w:sz w:val="24"/>
+          <w:szCs w:val="24"/>
+        </w:rPr>
+        <w:t>a</w:t>
+      </w:r>
+      <w:r>
+        <w:rPr>
+          <w:rFonts w:ascii="Times New Roman" w:hAnsi="Times New Roman" w:cs="Times New Roman"/>
+          <w:sz w:val="24"/>
+          <w:szCs w:val="24"/>
+        </w:rPr>
+        <w:t>”</w:t>
+      </w:r>
+      <w:r>
+        <w:rPr>
+          <w:rFonts w:ascii="Times New Roman" w:hAnsi="Times New Roman" w:cs="Times New Roman"/>
+          <w:sz w:val="24"/>
+          <w:szCs w:val="24"/>
+        </w:rPr>
+        <w:t xml:space="preserve"> menüpont alatt a már megszokott táblázatban láthatjuk a rendszerben lévő pályákat</w:t>
+      </w:r>
+      <w:r>
+        <w:rPr>
+          <w:rFonts w:ascii="Times New Roman" w:hAnsi="Times New Roman" w:cs="Times New Roman"/>
+          <w:sz w:val="24"/>
+          <w:szCs w:val="24"/>
+        </w:rPr>
+        <w:t xml:space="preserve"> és itt választhatjuk ki, hogy melyik</w:t>
+      </w:r>
+      <w:r>
+        <w:rPr>
+          <w:rFonts w:ascii="Times New Roman" w:hAnsi="Times New Roman" w:cs="Times New Roman"/>
+          <w:sz w:val="24"/>
+          <w:szCs w:val="24"/>
+        </w:rPr>
+        <w:t>et</w:t>
+      </w:r>
+      <w:r>
+        <w:rPr>
+          <w:rFonts w:ascii="Times New Roman" w:hAnsi="Times New Roman" w:cs="Times New Roman"/>
+          <w:sz w:val="24"/>
+          <w:szCs w:val="24"/>
+        </w:rPr>
+        <w:t xml:space="preserve"> szeretnénk szerkeszteni.</w:t>
+      </w:r>
+    </w:p>
+    <w:p>
+      <w:pPr>
+        <w:spacing w:line="360" w:lineRule="auto"/>
+        <w:jc w:val="both"/>
+        <w:rPr>
+          <w:rFonts w:ascii="Times New Roman" w:hAnsi="Times New Roman" w:cs="Times New Roman"/>
+          <w:sz w:val="24"/>
+          <w:szCs w:val="24"/>
+        </w:rPr>
+      </w:pPr>
+      <w:r>
+        <w:rPr>
+          <w:rFonts w:ascii="Times New Roman" w:hAnsi="Times New Roman" w:cs="Times New Roman"/>
+          <w:sz w:val="24"/>
+          <w:szCs w:val="24"/>
+        </w:rPr>
+        <w:t xml:space="preserve">Új pálya felvétele esetén négy adatot lehet megadni. A pálya </w:t>
+      </w:r>
+      <w:r>
+        <w:rPr>
+          <w:rFonts w:ascii="Times New Roman" w:hAnsi="Times New Roman" w:cs="Times New Roman"/>
+          <w:sz w:val="24"/>
+          <w:szCs w:val="24"/>
+        </w:rPr>
+        <w:t xml:space="preserve">neve, aminek egyedinek kell lennie és legfeljebb 100 karakterből állhat. </w:t>
+      </w:r>
+      <w:r>
+        <w:rPr>
+          <w:rFonts w:ascii="Times New Roman" w:hAnsi="Times New Roman" w:cs="Times New Roman"/>
+          <w:sz w:val="24"/>
+          <w:szCs w:val="24"/>
+        </w:rPr>
+        <w:t>Ezen felül az ország és város nevét kell, még megadni ahol fekszik a pálya. Pályák esetén is lehetőség van kép felvételére, ilyenkor érvényes URL címet kell megadni.</w:t>
+      </w:r>
+    </w:p>
+    <w:p>
+      <w:pPr>
+        <w:spacing w:line="360" w:lineRule="auto"/>
+        <w:jc w:val="both"/>
+        <w:rPr>
+          <w:rFonts w:ascii="Times New Roman" w:hAnsi="Times New Roman" w:cs="Times New Roman"/>
+          <w:sz w:val="24"/>
+          <w:szCs w:val="24"/>
+        </w:rPr>
+      </w:pPr>
+    </w:p>
+    <w:p>
+      <w:pPr>
+        <w:spacing w:line="360" w:lineRule="auto"/>
+        <w:jc w:val="both"/>
+        <w:rPr>
+          <w:rFonts w:ascii="Times New Roman" w:hAnsi="Times New Roman" w:cs="Times New Roman"/>
+          <w:b/>
+          <w:sz w:val="24"/>
+          <w:szCs w:val="24"/>
+        </w:rPr>
+      </w:pPr>
+    </w:p>
+    <w:p>
+      <w:pPr>
+        <w:spacing w:line="360" w:lineRule="auto"/>
+        <w:jc w:val="both"/>
+        <w:rPr>
+          <w:rFonts w:ascii="Times New Roman" w:hAnsi="Times New Roman" w:cs="Times New Roman"/>
+          <w:b/>
+          <w:sz w:val="24"/>
+          <w:szCs w:val="24"/>
+        </w:rPr>
+      </w:pPr>
+      <w:r>
+        <w:rPr>
+          <w:rFonts w:ascii="Times New Roman" w:hAnsi="Times New Roman" w:cs="Times New Roman"/>
+          <w:b/>
+          <w:sz w:val="24"/>
+          <w:szCs w:val="24"/>
+        </w:rPr>
+        <w:lastRenderedPageBreak/>
+        <w:t>A következő menüpontban a futamok</w:t>
+      </w:r>
+      <w:r>
+        <w:rPr>
+          <w:rFonts w:ascii="Times New Roman" w:hAnsi="Times New Roman" w:cs="Times New Roman"/>
+          <w:b/>
+          <w:sz w:val="24"/>
+          <w:szCs w:val="24"/>
+        </w:rPr>
+        <w:t>at</w:t>
+      </w:r>
+      <w:r>
+        <w:rPr>
+          <w:rFonts w:ascii="Times New Roman" w:hAnsi="Times New Roman" w:cs="Times New Roman"/>
+          <w:b/>
+          <w:sz w:val="24"/>
+          <w:szCs w:val="24"/>
+        </w:rPr>
+        <w:t xml:space="preserve"> lehet állítani.</w:t>
+      </w:r>
+    </w:p>
+    <w:p>
+      <w:pPr>
+        <w:spacing w:line="360" w:lineRule="auto"/>
+        <w:jc w:val="both"/>
+        <w:rPr>
+          <w:rFonts w:ascii="Times New Roman" w:hAnsi="Times New Roman" w:cs="Times New Roman"/>
+          <w:b/>
+          <w:sz w:val="24"/>
+          <w:szCs w:val="24"/>
+        </w:rPr>
+      </w:pPr>
+    </w:p>
+    <w:p>
+      <w:pPr>
+        <w:spacing w:line="360" w:lineRule="auto"/>
+        <w:jc w:val="both"/>
+        <w:rPr>
+          <w:rFonts w:ascii="Times New Roman" w:hAnsi="Times New Roman" w:cs="Times New Roman"/>
+          <w:b/>
+          <w:sz w:val="24"/>
+          <w:szCs w:val="24"/>
+        </w:rPr>
+      </w:pPr>
+      <w:r>
+        <w:rPr>
+          <w:rFonts w:ascii="Times New Roman" w:hAnsi="Times New Roman" w:cs="Times New Roman"/>
+          <w:b/>
+          <w:sz w:val="24"/>
+          <w:szCs w:val="24"/>
+        </w:rPr>
+        <w:t>Futamok listázásakor a következő információk láthatóak:</w:t>
+      </w:r>
+    </w:p>
+    <w:p>
+      <w:pPr>
+        <w:spacing w:line="360" w:lineRule="auto"/>
+        <w:jc w:val="both"/>
+        <w:rPr>
+          <w:rFonts w:ascii="Times New Roman" w:hAnsi="Times New Roman" w:cs="Times New Roman"/>
+          <w:sz w:val="24"/>
+          <w:szCs w:val="24"/>
+        </w:rPr>
+      </w:pPr>
+    </w:p>
+    <w:p>
+      <w:pPr>
+        <w:spacing w:line="360" w:lineRule="auto"/>
+        <w:jc w:val="both"/>
+        <w:rPr>
+          <w:rFonts w:ascii="Times New Roman" w:hAnsi="Times New Roman" w:cs="Times New Roman"/>
+          <w:sz w:val="24"/>
+          <w:szCs w:val="24"/>
+        </w:rPr>
+      </w:pPr>
+      <w:r>
+        <w:rPr>
+          <w:rFonts w:ascii="Times New Roman" w:hAnsi="Times New Roman" w:cs="Times New Roman"/>
+          <w:sz w:val="24"/>
+          <w:szCs w:val="24"/>
+        </w:rPr>
+        <w:t>A futam pontos dátuma, helyszíne</w:t>
+      </w:r>
+      <w:r>
+        <w:rPr>
+          <w:rFonts w:ascii="Times New Roman" w:hAnsi="Times New Roman" w:cs="Times New Roman"/>
+          <w:sz w:val="24"/>
+          <w:szCs w:val="24"/>
+        </w:rPr>
+        <w:t xml:space="preserve"> és </w:t>
+      </w:r>
+      <w:r>
+        <w:rPr>
+          <w:rFonts w:ascii="Times New Roman" w:hAnsi="Times New Roman" w:cs="Times New Roman"/>
+          <w:sz w:val="24"/>
+          <w:szCs w:val="24"/>
+        </w:rPr>
+        <w:t>státusza,</w:t>
+      </w:r>
+      <w:r>
+        <w:rPr>
+          <w:rFonts w:ascii="Times New Roman" w:hAnsi="Times New Roman" w:cs="Times New Roman"/>
+          <w:sz w:val="24"/>
+          <w:szCs w:val="24"/>
+        </w:rPr>
+        <w:t xml:space="preserve"> ami azt jelzi, hogy a futamhoz már lett eredmény állítva vagy még nem. Továbbá elérhető egy „Eredmény” </w:t>
+      </w:r>
+      <w:r>
+        <w:rPr>
+          <w:rFonts w:ascii="Times New Roman" w:hAnsi="Times New Roman" w:cs="Times New Roman"/>
+          <w:sz w:val="24"/>
+          <w:szCs w:val="24"/>
+        </w:rPr>
+        <w:t xml:space="preserve">gomb is, ami csak akkor jelenik </w:t>
+      </w:r>
+      <w:r>
+        <w:rPr>
+          <w:rFonts w:ascii="Times New Roman" w:hAnsi="Times New Roman" w:cs="Times New Roman"/>
+          <w:sz w:val="24"/>
+          <w:szCs w:val="24"/>
+        </w:rPr>
+        <w:t>meg,</w:t>
+      </w:r>
+      <w:r>
+        <w:rPr>
+          <w:rFonts w:ascii="Times New Roman" w:hAnsi="Times New Roman" w:cs="Times New Roman"/>
+          <w:sz w:val="24"/>
+          <w:szCs w:val="24"/>
+        </w:rPr>
+        <w:t xml:space="preserve"> ha már lett állítva eredmény az adott futamhoz.</w:t>
+      </w:r>
+      <w:r>
+        <w:rPr>
+          <w:rFonts w:ascii="Times New Roman" w:hAnsi="Times New Roman" w:cs="Times New Roman"/>
+          <w:sz w:val="24"/>
+          <w:szCs w:val="24"/>
+        </w:rPr>
+        <w:t xml:space="preserve"> A gombra kattintva lehet megtekinteni, hogy az időmérő edzésen és a versenyen ki milyen helyezést ért el a pilóták közül.</w:t>
+      </w:r>
+    </w:p>
+    <w:p>
+      <w:pPr>
+        <w:spacing w:line="360" w:lineRule="auto"/>
+        <w:jc w:val="both"/>
+        <w:rPr>
+          <w:rFonts w:ascii="Times New Roman" w:hAnsi="Times New Roman" w:cs="Times New Roman"/>
+          <w:sz w:val="24"/>
+          <w:szCs w:val="24"/>
+        </w:rPr>
+      </w:pPr>
+      <w:r>
+        <w:rPr>
+          <w:rFonts w:ascii="Times New Roman" w:hAnsi="Times New Roman" w:cs="Times New Roman"/>
+          <w:sz w:val="24"/>
+          <w:szCs w:val="24"/>
+        </w:rPr>
+        <w:t>Új futam felvétele esetén három adatot kell megadni.</w:t>
+      </w:r>
+      <w:r>
+        <w:rPr>
+          <w:rFonts w:ascii="Times New Roman" w:hAnsi="Times New Roman" w:cs="Times New Roman"/>
+          <w:sz w:val="24"/>
+          <w:szCs w:val="24"/>
+        </w:rPr>
+        <w:t xml:space="preserve"> Az első adat a futam </w:t>
+      </w:r>
+      <w:r>
+        <w:rPr>
+          <w:rFonts w:ascii="Times New Roman" w:hAnsi="Times New Roman" w:cs="Times New Roman"/>
+          <w:sz w:val="24"/>
+          <w:szCs w:val="24"/>
+        </w:rPr>
+        <w:t>időpontja,</w:t>
+      </w:r>
+      <w:r>
+        <w:rPr>
+          <w:rFonts w:ascii="Times New Roman" w:hAnsi="Times New Roman" w:cs="Times New Roman"/>
+          <w:sz w:val="24"/>
+          <w:szCs w:val="24"/>
+        </w:rPr>
+        <w:t xml:space="preserve"> aminek egyedinek kell lennie, mert egy napon nem szoktak több versenyt szervezni. Két futam között 1-4 hét szokott eltelni egy bajnokságban. Tovább</w:t>
+      </w:r>
+      <w:r>
+        <w:rPr>
+          <w:rFonts w:ascii="Times New Roman" w:hAnsi="Times New Roman" w:cs="Times New Roman"/>
+          <w:sz w:val="24"/>
+          <w:szCs w:val="24"/>
+        </w:rPr>
+        <w:t>á</w:t>
+      </w:r>
+      <w:r>
+        <w:rPr>
+          <w:rFonts w:ascii="Times New Roman" w:hAnsi="Times New Roman" w:cs="Times New Roman"/>
+          <w:sz w:val="24"/>
+          <w:szCs w:val="24"/>
+        </w:rPr>
+        <w:t xml:space="preserve"> a bajnokság évszámát és a pálya nevét ahol a futam megrendezésre kerül. Ezt a két a</w:t>
+      </w:r>
+      <w:r>
+        <w:rPr>
+          <w:rFonts w:ascii="Times New Roman" w:hAnsi="Times New Roman" w:cs="Times New Roman"/>
+          <w:sz w:val="24"/>
+          <w:szCs w:val="24"/>
+        </w:rPr>
+        <w:t>datot a</w:t>
+      </w:r>
+      <w:r>
+        <w:rPr>
+          <w:rFonts w:ascii="Times New Roman" w:hAnsi="Times New Roman" w:cs="Times New Roman"/>
+          <w:sz w:val="24"/>
+          <w:szCs w:val="24"/>
+        </w:rPr>
+        <w:t xml:space="preserve"> már rendszerben lévő bajnokság</w:t>
+      </w:r>
+      <w:r>
+        <w:rPr>
+          <w:rFonts w:ascii="Times New Roman" w:hAnsi="Times New Roman" w:cs="Times New Roman"/>
+          <w:sz w:val="24"/>
+          <w:szCs w:val="24"/>
+        </w:rPr>
+        <w:t>okból</w:t>
+      </w:r>
+      <w:r>
+        <w:rPr>
+          <w:rFonts w:ascii="Times New Roman" w:hAnsi="Times New Roman" w:cs="Times New Roman"/>
+          <w:sz w:val="24"/>
+          <w:szCs w:val="24"/>
+        </w:rPr>
+        <w:t xml:space="preserve"> és pályákbó</w:t>
+      </w:r>
+      <w:r>
+        <w:rPr>
+          <w:rFonts w:ascii="Times New Roman" w:hAnsi="Times New Roman" w:cs="Times New Roman"/>
+          <w:sz w:val="24"/>
+          <w:szCs w:val="24"/>
+        </w:rPr>
+        <w:t>l válogathatjuk ki.</w:t>
+      </w:r>
+    </w:p>
+    <w:p>
+      <w:pPr>
+        <w:spacing w:line="360" w:lineRule="auto"/>
+        <w:jc w:val="both"/>
+        <w:rPr>
+          <w:rFonts w:ascii="Times New Roman" w:hAnsi="Times New Roman" w:cs="Times New Roman"/>
+          <w:sz w:val="24"/>
+          <w:szCs w:val="24"/>
+        </w:rPr>
+      </w:pPr>
+    </w:p>
+    <w:p>
+      <w:pPr>
+        <w:spacing w:line="360" w:lineRule="auto"/>
+        <w:jc w:val="both"/>
+        <w:rPr>
+          <w:rFonts w:ascii="Times New Roman" w:hAnsi="Times New Roman" w:cs="Times New Roman"/>
+          <w:b/>
+          <w:sz w:val="24"/>
+          <w:szCs w:val="24"/>
+        </w:rPr>
+      </w:pPr>
+      <w:r>
+        <w:rPr>
+          <w:rFonts w:ascii="Times New Roman" w:hAnsi="Times New Roman" w:cs="Times New Roman"/>
+          <w:b/>
+          <w:sz w:val="24"/>
+          <w:szCs w:val="24"/>
+        </w:rPr>
+        <w:t>Bajnokság menüpont</w:t>
+      </w:r>
+    </w:p>
+    <w:p>
+      <w:pPr>
+        <w:spacing w:line="360" w:lineRule="auto"/>
+        <w:jc w:val="both"/>
+        <w:rPr>
+          <w:rFonts w:ascii="Times New Roman" w:hAnsi="Times New Roman" w:cs="Times New Roman"/>
+          <w:sz w:val="24"/>
+          <w:szCs w:val="24"/>
+        </w:rPr>
+      </w:pPr>
+      <w:r>
+        <w:rPr>
+          <w:rFonts w:ascii="Times New Roman" w:hAnsi="Times New Roman" w:cs="Times New Roman"/>
+          <w:sz w:val="24"/>
+          <w:szCs w:val="24"/>
+        </w:rPr>
+        <w:t>Egy bajnokság felvételéhez csak az adott évet kell megadni, aminek egyedinek kell lennie. A bajnokságok éve később is szerkeszthető, ha rosszul lett megadva.</w:t>
+      </w:r>
+    </w:p>
+    <w:p>
+      <w:pPr>
+        <w:spacing w:line="360" w:lineRule="auto"/>
+        <w:jc w:val="both"/>
+        <w:rPr>
+          <w:rFonts w:ascii="Times New Roman" w:hAnsi="Times New Roman" w:cs="Times New Roman"/>
+          <w:sz w:val="24"/>
+          <w:szCs w:val="24"/>
+        </w:rPr>
+      </w:pPr>
+    </w:p>
+    <w:p>
+      <w:pPr>
+        <w:spacing w:line="360" w:lineRule="auto"/>
+        <w:jc w:val="both"/>
+        <w:rPr>
+          <w:rFonts w:ascii="Times New Roman" w:hAnsi="Times New Roman" w:cs="Times New Roman"/>
+          <w:b/>
+          <w:sz w:val="24"/>
+          <w:szCs w:val="24"/>
+        </w:rPr>
+      </w:pPr>
+      <w:r>
+        <w:rPr>
+          <w:rFonts w:ascii="Times New Roman" w:hAnsi="Times New Roman" w:cs="Times New Roman"/>
+          <w:b/>
+          <w:sz w:val="24"/>
+          <w:szCs w:val="24"/>
+        </w:rPr>
+        <w:t>Eredmények:</w:t>
+      </w:r>
+    </w:p>
+    <w:p>
+      <w:pPr>
+        <w:spacing w:line="360" w:lineRule="auto"/>
+        <w:jc w:val="both"/>
+        <w:rPr>
+          <w:rFonts w:ascii="Times New Roman" w:hAnsi="Times New Roman" w:cs="Times New Roman"/>
+          <w:sz w:val="24"/>
+          <w:szCs w:val="24"/>
+        </w:rPr>
+      </w:pPr>
+      <w:r>
+        <w:rPr>
+          <w:rFonts w:ascii="Times New Roman" w:hAnsi="Times New Roman" w:cs="Times New Roman"/>
+          <w:sz w:val="24"/>
+          <w:szCs w:val="24"/>
+        </w:rPr>
+        <w:t>Ezen belül két menüpont érhető el:</w:t>
+      </w:r>
+    </w:p>
+    <w:p>
+      <w:pPr>
+        <w:spacing w:line="360" w:lineRule="auto"/>
+        <w:jc w:val="both"/>
+        <w:rPr>
+          <w:rFonts w:ascii="Times New Roman" w:hAnsi="Times New Roman" w:cs="Times New Roman"/>
+          <w:sz w:val="24"/>
+          <w:szCs w:val="24"/>
+        </w:rPr>
+      </w:pPr>
+      <w:r>
+        <w:rPr>
+          <w:rFonts w:ascii="Times New Roman" w:hAnsi="Times New Roman" w:cs="Times New Roman"/>
+          <w:sz w:val="24"/>
+          <w:szCs w:val="24"/>
+        </w:rPr>
+        <w:t>Az első esetén egy adott verseny végeredményét állíthatjuk be.</w:t>
+      </w:r>
+      <w:r>
+        <w:rPr>
+          <w:rFonts w:ascii="Times New Roman" w:hAnsi="Times New Roman" w:cs="Times New Roman"/>
+          <w:sz w:val="24"/>
+          <w:szCs w:val="24"/>
+        </w:rPr>
+        <w:t xml:space="preserve"> Ilyenkor kell beállítani, hogy melyik pilóta hol végzett az időmérőn és versenyen. A csapatokat nem kell megadni, mert minden pilótának tartoznia kell egy csapatba és a rendszer tudja, hogy melyik pilóta melyik csapatban van, ezért a megadott pilóták alapján beállítja a csapatokhoz tartozó értékeket is.</w:t>
+      </w:r>
+    </w:p>
+    <w:p>
+      <w:pPr>
+        <w:spacing w:line="360" w:lineRule="auto"/>
+        <w:jc w:val="both"/>
+        <w:rPr>
+          <w:rFonts w:ascii="Times New Roman" w:hAnsi="Times New Roman" w:cs="Times New Roman"/>
+          <w:sz w:val="24"/>
+          <w:szCs w:val="24"/>
+        </w:rPr>
+      </w:pPr>
+      <w:r>
+        <w:rPr>
+          <w:rFonts w:ascii="Times New Roman" w:hAnsi="Times New Roman" w:cs="Times New Roman"/>
+          <w:sz w:val="24"/>
+          <w:szCs w:val="24"/>
+        </w:rPr>
+        <w:t>Ugyanaz a pilóta nem érhet el két helyezést egy időmérő edzésen vagy versenyen, ha mégis ilyen adatot próbálnánk menteni, akkor a rendszer figyelmeztet erre minket.</w:t>
+      </w:r>
+      <w:r>
+        <w:rPr>
+          <w:rFonts w:ascii="Times New Roman" w:hAnsi="Times New Roman" w:cs="Times New Roman"/>
+          <w:sz w:val="24"/>
+          <w:szCs w:val="24"/>
+        </w:rPr>
+        <w:br/>
+        <w:t>Az eredményt figyelmesen kell beállítani, mert ez később már nem módosítható.</w:t>
+      </w:r>
+      <w:r>
+        <w:rPr>
+          <w:rFonts w:ascii="Times New Roman" w:hAnsi="Times New Roman" w:cs="Times New Roman"/>
+          <w:sz w:val="24"/>
+          <w:szCs w:val="24"/>
+        </w:rPr>
+        <w:br/>
+        <w:t>Miután beállítottuk a helyezéseket és a „Mentés” gombra nyomunk akkor a rendszer</w:t>
+      </w:r>
+      <w:r>
+        <w:rPr>
+          <w:rFonts w:ascii="Times New Roman" w:hAnsi="Times New Roman" w:cs="Times New Roman"/>
+          <w:sz w:val="24"/>
+          <w:szCs w:val="24"/>
+        </w:rPr>
+        <w:t xml:space="preserve"> több adatot is beállít. Először beállítja a helyezések alapján minden csapathoz és pilótához a szerzett pont és pénz mennyiségét. </w:t>
+      </w:r>
+      <w:r>
+        <w:rPr>
+          <w:rFonts w:ascii="Times New Roman" w:hAnsi="Times New Roman" w:cs="Times New Roman"/>
+          <w:sz w:val="24"/>
+          <w:szCs w:val="24"/>
+        </w:rPr>
+        <w:t>Utána</w:t>
+      </w:r>
+      <w:r>
+        <w:rPr>
+          <w:rFonts w:ascii="Times New Roman" w:hAnsi="Times New Roman" w:cs="Times New Roman"/>
+          <w:sz w:val="24"/>
+          <w:szCs w:val="24"/>
+        </w:rPr>
+        <w:t xml:space="preserve"> ezen ér</w:t>
+      </w:r>
+      <w:r>
+        <w:rPr>
+          <w:rFonts w:ascii="Times New Roman" w:hAnsi="Times New Roman" w:cs="Times New Roman"/>
+          <w:sz w:val="24"/>
+          <w:szCs w:val="24"/>
+        </w:rPr>
+        <w:t>ték</w:t>
+      </w:r>
+      <w:r>
+        <w:rPr>
+          <w:rFonts w:ascii="Times New Roman" w:hAnsi="Times New Roman" w:cs="Times New Roman"/>
+          <w:sz w:val="24"/>
+          <w:szCs w:val="24"/>
+        </w:rPr>
+        <w:t>ek</w:t>
+      </w:r>
+      <w:r>
+        <w:rPr>
+          <w:rFonts w:ascii="Times New Roman" w:hAnsi="Times New Roman" w:cs="Times New Roman"/>
+          <w:sz w:val="24"/>
+          <w:szCs w:val="24"/>
+        </w:rPr>
+        <w:t xml:space="preserve"> alapján kiosztja a díjakat a felhasználók számára és utána kiszámolja, hogy a futam után melyik felhasználó hányadik a bajnokságban. </w:t>
+      </w:r>
+    </w:p>
+    <w:p>
+      <w:pPr>
+        <w:spacing w:line="360" w:lineRule="auto"/>
+        <w:jc w:val="both"/>
+        <w:rPr>
+          <w:rFonts w:ascii="Times New Roman" w:hAnsi="Times New Roman" w:cs="Times New Roman"/>
+          <w:sz w:val="24"/>
+          <w:szCs w:val="24"/>
+        </w:rPr>
+      </w:pPr>
+      <w:r>
+        <w:rPr>
+          <w:rFonts w:ascii="Times New Roman" w:hAnsi="Times New Roman" w:cs="Times New Roman"/>
+          <w:sz w:val="24"/>
+          <w:szCs w:val="24"/>
+        </w:rPr>
+        <w:lastRenderedPageBreak/>
+        <w:t xml:space="preserve">Hogy a felhasználók a későbbiekben is megtekinthessék mikor milyen felállással </w:t>
+      </w:r>
+      <w:r>
+        <w:rPr>
+          <w:rFonts w:ascii="Times New Roman" w:hAnsi="Times New Roman" w:cs="Times New Roman"/>
+          <w:sz w:val="24"/>
+          <w:szCs w:val="24"/>
+        </w:rPr>
+        <w:t xml:space="preserve">és milyen sikerességgel </w:t>
+      </w:r>
+      <w:r>
+        <w:rPr>
+          <w:rFonts w:ascii="Times New Roman" w:hAnsi="Times New Roman" w:cs="Times New Roman"/>
+          <w:sz w:val="24"/>
+          <w:szCs w:val="24"/>
+        </w:rPr>
+        <w:t>vettek részt a futamokon</w:t>
+      </w:r>
+      <w:r>
+        <w:rPr>
+          <w:rFonts w:ascii="Times New Roman" w:hAnsi="Times New Roman" w:cs="Times New Roman"/>
+          <w:sz w:val="24"/>
+          <w:szCs w:val="24"/>
+        </w:rPr>
+        <w:t>, ezért elmentjük ezeket az adatokat is.</w:t>
+      </w:r>
+    </w:p>
+    <w:p>
+      <w:pPr>
+        <w:spacing w:line="360" w:lineRule="auto"/>
+        <w:jc w:val="both"/>
+        <w:rPr>
+          <w:rFonts w:ascii="Times New Roman" w:hAnsi="Times New Roman" w:cs="Times New Roman"/>
+          <w:sz w:val="24"/>
+          <w:szCs w:val="24"/>
+        </w:rPr>
+      </w:pPr>
+    </w:p>
+    <w:p>
+      <w:pPr>
+        <w:spacing w:line="360" w:lineRule="auto"/>
+        <w:jc w:val="both"/>
+        <w:rPr>
+          <w:rFonts w:ascii="Times New Roman" w:hAnsi="Times New Roman" w:cs="Times New Roman"/>
+          <w:b/>
+          <w:sz w:val="24"/>
+          <w:szCs w:val="24"/>
+        </w:rPr>
+      </w:pPr>
+      <w:r>
+        <w:rPr>
+          <w:rFonts w:ascii="Times New Roman" w:hAnsi="Times New Roman" w:cs="Times New Roman"/>
+          <w:b/>
+          <w:sz w:val="24"/>
+          <w:szCs w:val="24"/>
+        </w:rPr>
+        <w:t>A másik menüpont a „Pontok beállítása”:</w:t>
+      </w:r>
+    </w:p>
+    <w:p>
+      <w:pPr>
+        <w:spacing w:line="360" w:lineRule="auto"/>
+        <w:jc w:val="both"/>
+        <w:rPr>
+          <w:rFonts w:ascii="Times New Roman" w:hAnsi="Times New Roman" w:cs="Times New Roman"/>
+          <w:sz w:val="24"/>
+          <w:szCs w:val="24"/>
+        </w:rPr>
+      </w:pPr>
+    </w:p>
+    <w:p>
+      <w:pPr>
+        <w:spacing w:line="360" w:lineRule="auto"/>
+        <w:jc w:val="both"/>
+        <w:rPr>
+          <w:rFonts w:ascii="Times New Roman" w:hAnsi="Times New Roman" w:cs="Times New Roman"/>
+          <w:sz w:val="24"/>
+          <w:szCs w:val="24"/>
+        </w:rPr>
+      </w:pPr>
+      <w:r>
+        <w:rPr>
+          <w:rFonts w:ascii="Times New Roman" w:hAnsi="Times New Roman" w:cs="Times New Roman"/>
+          <w:sz w:val="24"/>
+          <w:szCs w:val="24"/>
+        </w:rPr>
+        <w:t>Itt lehet egy táblázatban beállítani, hogy egy pilóta/csapat mennyi pontot szerez egy időmérő</w:t>
+      </w:r>
+      <w:r>
+        <w:rPr>
+          <w:rFonts w:ascii="Times New Roman" w:hAnsi="Times New Roman" w:cs="Times New Roman"/>
+          <w:sz w:val="24"/>
+          <w:szCs w:val="24"/>
+        </w:rPr>
+        <w:t>n</w:t>
+      </w:r>
+      <w:r>
+        <w:rPr>
+          <w:rFonts w:ascii="Times New Roman" w:hAnsi="Times New Roman" w:cs="Times New Roman"/>
+          <w:sz w:val="24"/>
+          <w:szCs w:val="24"/>
+        </w:rPr>
+        <w:t>/futamon elért helyezésért</w:t>
+      </w:r>
+      <w:r>
+        <w:rPr>
+          <w:rFonts w:ascii="Times New Roman" w:hAnsi="Times New Roman" w:cs="Times New Roman"/>
+          <w:sz w:val="24"/>
+          <w:szCs w:val="24"/>
+        </w:rPr>
+        <w:t>. Továbbá beállítható egy „százalék” érték is</w:t>
+      </w:r>
+      <w:r>
+        <w:rPr>
+          <w:rFonts w:ascii="Times New Roman" w:hAnsi="Times New Roman" w:cs="Times New Roman"/>
+          <w:sz w:val="24"/>
+          <w:szCs w:val="24"/>
+        </w:rPr>
+        <w:t>, ami azt a célt szolgálja, hogy a pilóta/csapat értéke a helyezéshez viszonyítva megfelelő mértékben növekedjen vagy csökkenjen.</w:t>
+      </w:r>
+    </w:p>
+    <w:p>
+      <w:pPr>
+        <w:spacing w:line="360" w:lineRule="auto"/>
+        <w:jc w:val="both"/>
+        <w:rPr>
+          <w:rFonts w:ascii="Times New Roman" w:hAnsi="Times New Roman" w:cs="Times New Roman"/>
+          <w:sz w:val="24"/>
+          <w:szCs w:val="24"/>
+        </w:rPr>
+      </w:pPr>
+    </w:p>
+    <w:p>
+      <w:pPr>
+        <w:spacing w:line="360" w:lineRule="auto"/>
+        <w:jc w:val="both"/>
+        <w:rPr>
+          <w:rFonts w:ascii="Times New Roman" w:hAnsi="Times New Roman" w:cs="Times New Roman"/>
+          <w:b/>
+          <w:sz w:val="24"/>
+          <w:szCs w:val="24"/>
+        </w:rPr>
+      </w:pPr>
+      <w:r>
+        <w:rPr>
+          <w:rFonts w:ascii="Times New Roman" w:hAnsi="Times New Roman" w:cs="Times New Roman"/>
+          <w:b/>
+          <w:sz w:val="24"/>
+          <w:szCs w:val="24"/>
+        </w:rPr>
+        <w:t>Excel menüpont:</w:t>
+      </w:r>
+    </w:p>
+    <w:p>
+      <w:pPr>
+        <w:spacing w:line="360" w:lineRule="auto"/>
+        <w:jc w:val="both"/>
+        <w:rPr>
+          <w:rFonts w:ascii="Times New Roman" w:hAnsi="Times New Roman" w:cs="Times New Roman"/>
+          <w:b/>
+          <w:sz w:val="24"/>
+          <w:szCs w:val="24"/>
+        </w:rPr>
+      </w:pPr>
+    </w:p>
+    <w:p>
+      <w:pPr>
+        <w:spacing w:line="360" w:lineRule="auto"/>
+        <w:jc w:val="both"/>
+        <w:rPr>
+          <w:rFonts w:ascii="Times New Roman" w:hAnsi="Times New Roman" w:cs="Times New Roman"/>
+          <w:sz w:val="24"/>
+          <w:szCs w:val="24"/>
+        </w:rPr>
+      </w:pPr>
+      <w:r>
+        <w:rPr>
+          <w:rFonts w:ascii="Times New Roman" w:hAnsi="Times New Roman" w:cs="Times New Roman"/>
+          <w:sz w:val="24"/>
+          <w:szCs w:val="24"/>
+        </w:rPr>
+        <w:t>Ez az oldal arra a célra szolgál, hogy ha egy időben szeretnénk sok csapat tulajdonságát módosítani vag</w:t>
+      </w:r>
+      <w:r>
+        <w:rPr>
+          <w:rFonts w:ascii="Times New Roman" w:hAnsi="Times New Roman" w:cs="Times New Roman"/>
+          <w:sz w:val="24"/>
+          <w:szCs w:val="24"/>
+        </w:rPr>
+        <w:t>y új csapatokat felvenni, akkor</w:t>
+      </w:r>
+      <w:r>
+        <w:rPr>
+          <w:rFonts w:ascii="Times New Roman" w:hAnsi="Times New Roman" w:cs="Times New Roman"/>
+          <w:sz w:val="24"/>
+          <w:szCs w:val="24"/>
+        </w:rPr>
+        <w:t xml:space="preserve"> minél gyorsabban és könnyebben lehessen kivitelező. </w:t>
+      </w:r>
+      <w:r>
+        <w:rPr>
+          <w:rFonts w:ascii="Times New Roman" w:hAnsi="Times New Roman" w:cs="Times New Roman"/>
+          <w:sz w:val="24"/>
+          <w:szCs w:val="24"/>
+        </w:rPr>
+        <w:t>Ehhez egy Excel fájl feltöltése szükséges, ami</w:t>
+      </w:r>
+      <w:r>
+        <w:rPr>
+          <w:rFonts w:ascii="Times New Roman" w:hAnsi="Times New Roman" w:cs="Times New Roman"/>
+          <w:sz w:val="24"/>
+          <w:szCs w:val="24"/>
+        </w:rPr>
+        <w:t>nek</w:t>
+      </w:r>
+      <w:r>
+        <w:rPr>
+          <w:rFonts w:ascii="Times New Roman" w:hAnsi="Times New Roman" w:cs="Times New Roman"/>
+          <w:sz w:val="24"/>
+          <w:szCs w:val="24"/>
+        </w:rPr>
+        <w:t xml:space="preserve"> megfelelő formátumban</w:t>
+      </w:r>
+      <w:r>
+        <w:rPr>
+          <w:rFonts w:ascii="Times New Roman" w:hAnsi="Times New Roman" w:cs="Times New Roman"/>
+          <w:sz w:val="24"/>
+          <w:szCs w:val="24"/>
+        </w:rPr>
+        <w:t xml:space="preserve"> kell tartalmaznia</w:t>
+      </w:r>
+      <w:r>
+        <w:rPr>
+          <w:rFonts w:ascii="Times New Roman" w:hAnsi="Times New Roman" w:cs="Times New Roman"/>
+          <w:sz w:val="24"/>
+          <w:szCs w:val="24"/>
+        </w:rPr>
+        <w:t xml:space="preserve"> a csapatokhoz tartozó adatokat. Az </w:t>
+      </w:r>
+      <w:r>
+        <w:rPr>
+          <w:rFonts w:ascii="Times New Roman" w:hAnsi="Times New Roman" w:cs="Times New Roman"/>
+          <w:sz w:val="24"/>
+          <w:szCs w:val="24"/>
+        </w:rPr>
+        <w:t>Excel-be</w:t>
+      </w:r>
+      <w:r>
+        <w:rPr>
+          <w:rFonts w:ascii="Times New Roman" w:hAnsi="Times New Roman" w:cs="Times New Roman"/>
+          <w:sz w:val="24"/>
+          <w:szCs w:val="24"/>
+        </w:rPr>
+        <w:t xml:space="preserve"> ugyanazokat az adatok kell </w:t>
+      </w:r>
+      <w:r>
+        <w:rPr>
+          <w:rFonts w:ascii="Times New Roman" w:hAnsi="Times New Roman" w:cs="Times New Roman"/>
+          <w:sz w:val="24"/>
+          <w:szCs w:val="24"/>
+        </w:rPr>
+        <w:t>megadni,</w:t>
+      </w:r>
+      <w:r>
+        <w:rPr>
+          <w:rFonts w:ascii="Times New Roman" w:hAnsi="Times New Roman" w:cs="Times New Roman"/>
+          <w:sz w:val="24"/>
+          <w:szCs w:val="24"/>
+        </w:rPr>
+        <w:t xml:space="preserve"> mint a weboldalon</w:t>
+      </w:r>
+      <w:r>
+        <w:rPr>
+          <w:rFonts w:ascii="Times New Roman" w:hAnsi="Times New Roman" w:cs="Times New Roman"/>
+          <w:sz w:val="24"/>
+          <w:szCs w:val="24"/>
+        </w:rPr>
+        <w:t xml:space="preserve"> történő szerkesztés esetén</w:t>
+      </w:r>
+      <w:r>
+        <w:rPr>
+          <w:rFonts w:ascii="Times New Roman" w:hAnsi="Times New Roman" w:cs="Times New Roman"/>
+          <w:sz w:val="24"/>
+          <w:szCs w:val="24"/>
+        </w:rPr>
+        <w:t>. A csapat nevét, értékét, képét és a megszerzett pontok számát.</w:t>
+      </w:r>
+      <w:r>
+        <w:rPr>
+          <w:rFonts w:ascii="Times New Roman" w:hAnsi="Times New Roman" w:cs="Times New Roman"/>
+          <w:sz w:val="24"/>
+          <w:szCs w:val="24"/>
+        </w:rPr>
+        <w:t xml:space="preserve"> Ehhez a fájlban öt oszlopot kell felvennünk. Az oszlopok első sorai</w:t>
+      </w:r>
+      <w:r>
+        <w:rPr>
+          <w:rFonts w:ascii="Times New Roman" w:hAnsi="Times New Roman" w:cs="Times New Roman"/>
+          <w:sz w:val="24"/>
+          <w:szCs w:val="24"/>
+        </w:rPr>
+        <w:t xml:space="preserve"> a következőeknek kell lennie tetszőleges sorrendben: „id”, „name”, „price” , </w:t>
+      </w:r>
+      <w:r>
+        <w:rPr>
+          <w:rFonts w:ascii="Times New Roman" w:hAnsi="Times New Roman" w:cs="Times New Roman"/>
+          <w:sz w:val="24"/>
+          <w:szCs w:val="24"/>
+        </w:rPr>
+        <w:t>„picture”</w:t>
+      </w:r>
+      <w:r>
+        <w:rPr>
+          <w:rFonts w:ascii="Times New Roman" w:hAnsi="Times New Roman" w:cs="Times New Roman"/>
+          <w:sz w:val="24"/>
+          <w:szCs w:val="24"/>
+        </w:rPr>
+        <w:t xml:space="preserve"> és</w:t>
+      </w:r>
+      <w:r>
+        <w:rPr>
+          <w:rFonts w:ascii="Times New Roman" w:hAnsi="Times New Roman" w:cs="Times New Roman"/>
+          <w:sz w:val="24"/>
+          <w:szCs w:val="24"/>
+        </w:rPr>
+        <w:t xml:space="preserve"> </w:t>
+      </w:r>
+      <w:r>
+        <w:rPr>
+          <w:rFonts w:ascii="Times New Roman" w:hAnsi="Times New Roman" w:cs="Times New Roman"/>
+          <w:sz w:val="24"/>
+          <w:szCs w:val="24"/>
+        </w:rPr>
+        <w:t xml:space="preserve">„point”. </w:t>
+      </w:r>
+      <w:r>
+        <w:rPr>
+          <w:rFonts w:ascii="Times New Roman" w:hAnsi="Times New Roman" w:cs="Times New Roman"/>
+          <w:sz w:val="24"/>
+          <w:szCs w:val="24"/>
+        </w:rPr>
+        <w:t xml:space="preserve">Ha bármelyik oszlop nincs megadva vagy hibásan van gépelve, akkor a rendszer nem fogadja el a fájlt és erről tájékoztat minket. Az oldalról letölthető egy üres fájl, ami már tartalmazza ezt a </w:t>
+      </w:r>
+      <w:r>
+        <w:rPr>
+          <w:rFonts w:ascii="Times New Roman" w:hAnsi="Times New Roman" w:cs="Times New Roman"/>
+          <w:sz w:val="24"/>
+          <w:szCs w:val="24"/>
+        </w:rPr>
+        <w:t>struktúrát</w:t>
+      </w:r>
+      <w:r>
+        <w:rPr>
+          <w:rFonts w:ascii="Times New Roman" w:hAnsi="Times New Roman" w:cs="Times New Roman"/>
+          <w:sz w:val="24"/>
+          <w:szCs w:val="24"/>
+        </w:rPr>
+        <w:t xml:space="preserve"> kialakítva, hogy a felhasználónak ne magának kelljen létrehoznia.</w:t>
+      </w:r>
+      <w:r>
+        <w:rPr>
+          <w:rFonts w:ascii="Times New Roman" w:hAnsi="Times New Roman" w:cs="Times New Roman"/>
+          <w:sz w:val="24"/>
+          <w:szCs w:val="24"/>
+        </w:rPr>
+        <w:t xml:space="preserve"> Ha már a rendszerben szereplő csapatot szeretnénk módosítani, akkor </w:t>
+      </w:r>
+      <w:r>
+        <w:rPr>
+          <w:rFonts w:ascii="Times New Roman" w:hAnsi="Times New Roman" w:cs="Times New Roman"/>
+          <w:sz w:val="24"/>
+          <w:szCs w:val="24"/>
+        </w:rPr>
+        <w:t xml:space="preserve">az „id” oszlopban kell megadni a csapathoz tartozó azonosítót, hogy a rendszer tudja, hogy ez már egy meglévő csapat módosítása. Ha egy olyan azonosítót </w:t>
+      </w:r>
+      <w:r>
+        <w:rPr>
+          <w:rFonts w:ascii="Times New Roman" w:hAnsi="Times New Roman" w:cs="Times New Roman"/>
+          <w:sz w:val="24"/>
+          <w:szCs w:val="24"/>
+        </w:rPr>
+        <w:t xml:space="preserve">adunk </w:t>
+      </w:r>
+      <w:r>
+        <w:rPr>
+          <w:rFonts w:ascii="Times New Roman" w:hAnsi="Times New Roman" w:cs="Times New Roman"/>
+          <w:sz w:val="24"/>
+          <w:szCs w:val="24"/>
+        </w:rPr>
+        <w:t>meg</w:t>
+      </w:r>
+      <w:r>
+        <w:rPr>
+          <w:rFonts w:ascii="Times New Roman" w:hAnsi="Times New Roman" w:cs="Times New Roman"/>
+          <w:sz w:val="24"/>
+          <w:szCs w:val="24"/>
+        </w:rPr>
+        <w:t>,</w:t>
+      </w:r>
+      <w:r>
+        <w:rPr>
+          <w:rFonts w:ascii="Times New Roman" w:hAnsi="Times New Roman" w:cs="Times New Roman"/>
+          <w:sz w:val="24"/>
+          <w:szCs w:val="24"/>
+        </w:rPr>
+        <w:t xml:space="preserve"> ami nem létezik az adatbázisban, akkor a rendszer erről</w:t>
+      </w:r>
+      <w:r>
+        <w:rPr>
+          <w:rFonts w:ascii="Times New Roman" w:hAnsi="Times New Roman" w:cs="Times New Roman"/>
+          <w:sz w:val="24"/>
+          <w:szCs w:val="24"/>
+        </w:rPr>
+        <w:t xml:space="preserve"> szintén</w:t>
+      </w:r>
+      <w:r>
+        <w:rPr>
+          <w:rFonts w:ascii="Times New Roman" w:hAnsi="Times New Roman" w:cs="Times New Roman"/>
+          <w:sz w:val="24"/>
+          <w:szCs w:val="24"/>
+        </w:rPr>
+        <w:t xml:space="preserve"> figyelmeztet. Új csapat esetén ezt a cellát a sorban üresen kell hagyni. </w:t>
+      </w:r>
+      <w:r>
+        <w:rPr>
+          <w:rFonts w:ascii="Times New Roman" w:hAnsi="Times New Roman" w:cs="Times New Roman"/>
+          <w:sz w:val="24"/>
+          <w:szCs w:val="24"/>
+        </w:rPr>
+        <w:t xml:space="preserve">Ha a csapathoz tartozó bármelyik érték nem felel meg a validálási </w:t>
+      </w:r>
+      <w:r>
+        <w:rPr>
+          <w:rFonts w:ascii="Times New Roman" w:hAnsi="Times New Roman" w:cs="Times New Roman"/>
+          <w:sz w:val="24"/>
+          <w:szCs w:val="24"/>
+        </w:rPr>
+        <w:t>szempontoknak (</w:t>
+      </w:r>
+      <w:r>
+        <w:rPr>
+          <w:rFonts w:ascii="Times New Roman" w:hAnsi="Times New Roman" w:cs="Times New Roman"/>
+          <w:sz w:val="24"/>
+          <w:szCs w:val="24"/>
+        </w:rPr>
+        <w:t>lásd: Csapatok menüpont részletezése), akkor a rendszer erről tájékoztatást ad.</w:t>
+      </w:r>
+    </w:p>
+    <w:p>
+      <w:pPr>
+        <w:spacing w:line="360" w:lineRule="auto"/>
+        <w:jc w:val="both"/>
+        <w:rPr>
+          <w:rFonts w:ascii="Times New Roman" w:hAnsi="Times New Roman" w:cs="Times New Roman"/>
+          <w:sz w:val="24"/>
+          <w:szCs w:val="24"/>
+        </w:rPr>
+      </w:pPr>
+      <w:r>
+        <w:rPr>
+          <w:rFonts w:ascii="Times New Roman" w:hAnsi="Times New Roman" w:cs="Times New Roman"/>
+          <w:sz w:val="24"/>
+          <w:szCs w:val="24"/>
+        </w:rPr>
+        <w:t xml:space="preserve">A harmadik opció esetében egy Excel fájl tölthető le, ami tartalmazza a rendszerben lévő összes </w:t>
+      </w:r>
+      <w:r>
+        <w:rPr>
+          <w:rFonts w:ascii="Times New Roman" w:hAnsi="Times New Roman" w:cs="Times New Roman"/>
+          <w:sz w:val="24"/>
+          <w:szCs w:val="24"/>
+        </w:rPr>
+        <w:t>csapatot a hozzátartozó adatokkal együtt</w:t>
+      </w:r>
+      <w:r>
+        <w:rPr>
+          <w:rFonts w:ascii="Times New Roman" w:hAnsi="Times New Roman" w:cs="Times New Roman"/>
+          <w:sz w:val="24"/>
+          <w:szCs w:val="24"/>
+        </w:rPr>
+        <w:t>.</w:t>
+      </w:r>
+    </w:p>
+    <w:p>
+      <w:pPr>
+        <w:spacing w:line="360" w:lineRule="auto"/>
+        <w:jc w:val="both"/>
+        <w:rPr>
+          <w:rFonts w:ascii="Times New Roman" w:hAnsi="Times New Roman" w:cs="Times New Roman"/>
+          <w:sz w:val="24"/>
+          <w:szCs w:val="24"/>
+        </w:rPr>
+      </w:pPr>
+      <w:r>
+        <w:rPr>
+          <w:rFonts w:ascii="Times New Roman" w:hAnsi="Times New Roman" w:cs="Times New Roman"/>
+          <w:sz w:val="24"/>
+          <w:szCs w:val="24"/>
+        </w:rPr>
+        <w:t>Az új csapatok vagy már meglévőek módosítása előtt mindenképpen ajánlott letölteni valamelyik előre készített Excel fájlt.</w:t>
+      </w:r>
+    </w:p>
+    <w:p>
+      <w:pPr>
+        <w:spacing w:line="360" w:lineRule="auto"/>
+        <w:jc w:val="both"/>
+        <w:rPr>
+          <w:rFonts w:ascii="Times New Roman" w:hAnsi="Times New Roman" w:cs="Times New Roman"/>
+          <w:sz w:val="24"/>
+          <w:szCs w:val="24"/>
+        </w:rPr>
+      </w:pPr>
+    </w:p>
+    <w:p>
+      <w:pPr>
+        <w:spacing w:line="360" w:lineRule="auto"/>
+        <w:jc w:val="both"/>
+        <w:rPr>
+          <w:rFonts w:ascii="Times New Roman" w:hAnsi="Times New Roman" w:cs="Times New Roman"/>
+          <w:b/>
+          <w:sz w:val="24"/>
+          <w:szCs w:val="24"/>
+        </w:rPr>
+      </w:pPr>
+      <w:r>
+        <w:rPr>
+          <w:rFonts w:ascii="Times New Roman" w:hAnsi="Times New Roman" w:cs="Times New Roman"/>
+          <w:b/>
+          <w:sz w:val="24"/>
+          <w:szCs w:val="24"/>
+        </w:rPr>
+        <w:t>A kijelentkezés gomb:</w:t>
+      </w:r>
+    </w:p>
+    <w:p>
+      <w:pPr>
+        <w:spacing w:line="360" w:lineRule="auto"/>
+        <w:jc w:val="both"/>
+        <w:rPr>
+          <w:rFonts w:ascii="Times New Roman" w:hAnsi="Times New Roman" w:cs="Times New Roman"/>
+          <w:sz w:val="24"/>
+          <w:szCs w:val="24"/>
+        </w:rPr>
+      </w:pPr>
+    </w:p>
+    <w:p>
+      <w:pPr>
+        <w:spacing w:line="360" w:lineRule="auto"/>
+        <w:jc w:val="both"/>
+        <w:rPr>
+          <w:rFonts w:ascii="Times New Roman" w:hAnsi="Times New Roman" w:cs="Times New Roman"/>
+          <w:sz w:val="24"/>
+          <w:szCs w:val="24"/>
+        </w:rPr>
+      </w:pPr>
+      <w:r>
+        <w:rPr>
+          <w:rFonts w:ascii="Times New Roman" w:hAnsi="Times New Roman" w:cs="Times New Roman"/>
+          <w:sz w:val="24"/>
+          <w:szCs w:val="24"/>
+        </w:rPr>
+        <w:t xml:space="preserve">Erre a gombra kattintva a bejelentkezett adminisztrátor </w:t>
+      </w:r>
+      <w:r>
+        <w:rPr>
+          <w:rFonts w:ascii="Times New Roman" w:hAnsi="Times New Roman" w:cs="Times New Roman"/>
+          <w:sz w:val="24"/>
+          <w:szCs w:val="24"/>
+        </w:rPr>
+        <w:t>kitud jelentkezni</w:t>
+      </w:r>
+      <w:r>
+        <w:rPr>
+          <w:rFonts w:ascii="Times New Roman" w:hAnsi="Times New Roman" w:cs="Times New Roman"/>
+          <w:sz w:val="24"/>
+          <w:szCs w:val="24"/>
+        </w:rPr>
+        <w:t xml:space="preserve"> a felületről és visszatérni a</w:t>
+      </w:r>
+      <w:r>
+        <w:rPr>
+          <w:rFonts w:ascii="Times New Roman" w:hAnsi="Times New Roman" w:cs="Times New Roman"/>
+          <w:sz w:val="24"/>
+          <w:szCs w:val="24"/>
+        </w:rPr>
+        <w:t xml:space="preserve">z oldalhoz </w:t>
+      </w:r>
+      <w:r>
+        <w:rPr>
+          <w:rFonts w:ascii="Times New Roman" w:hAnsi="Times New Roman" w:cs="Times New Roman"/>
+          <w:sz w:val="24"/>
+          <w:szCs w:val="24"/>
+        </w:rPr>
+        <w:t>tartozó bejelentkezés oldalra.</w:t>
+      </w:r>
+    </w:p>
+    <w:p>
+      <w:pPr>
+        <w:spacing w:line="360" w:lineRule="auto"/>
+        <w:jc w:val="both"/>
+        <w:rPr>
+          <w:rFonts w:ascii="Times New Roman" w:hAnsi="Times New Roman" w:cs="Times New Roman"/>
+          <w:sz w:val="24"/>
+          <w:szCs w:val="24"/>
+        </w:rPr>
+      </w:pPr>
+    </w:p>
+    <w:p>
+      <w:pPr>
+        <w:spacing w:line="360" w:lineRule="auto"/>
+        <w:jc w:val="both"/>
+        <w:rPr>
+          <w:rFonts w:ascii="Times New Roman" w:hAnsi="Times New Roman" w:cs="Times New Roman"/>
+          <w:sz w:val="24"/>
+          <w:szCs w:val="24"/>
+        </w:rPr>
+      </w:pPr>
+      <w:r>
+        <w:rPr>
+          <w:rFonts w:ascii="Times New Roman" w:hAnsi="Times New Roman" w:cs="Times New Roman"/>
+          <w:sz w:val="24"/>
+          <w:szCs w:val="24"/>
+        </w:rPr>
+        <w:br w:type="page"/>
+      </w:r>
+    </w:p>
+    <w:p>
+      <w:pPr>
         <w:rPr>
           <w:rFonts w:ascii="Times New Roman" w:hAnsi="Times New Roman" w:cs="Times New Roman"/>
           <w:sz w:val="24"/>
@@ -2994,7 +5253,7 @@
       </w:pPr>
     </w:p>
     <w:sectPr>
-      <w:footerReference w:type="default" r:id="rId13"/>
+      <w:footerReference w:type="default" r:id="rId14"/>
       <w:pgSz w:w="11906" w:h="16838"/>
       <w:pgMar w:top="1418" w:right="1418" w:bottom="1418" w:left="1985" w:header="709" w:footer="709" w:gutter="0"/>
       <w:cols w:space="708"/>
@@ -3043,7 +5302,7 @@
             <w:rPr>
               <w:noProof/>
             </w:rPr>
-            <w:t>8</w:t>
+            <w:t>14</w:t>
           </w:r>
         </w:fldSimple>
       </w:p>

--- a/documents/Dokumentacio.docx
+++ b/documents/Dokumentacio.docx
@@ -3439,7 +3439,7 @@
         </w:rPr>
         <w:drawing>
           <wp:inline distT="0" distB="0" distL="0" distR="0">
-            <wp:extent cx="5399405" cy="1702647"/>
+            <wp:extent cx="5187950" cy="1701800"/>
             <wp:effectExtent l="19050" t="0" r="0" b="0"/>
             <wp:docPr id="11" name="Kép 5" descr="abra5.JPG"/>
             <wp:cNvGraphicFramePr>
@@ -3461,7 +3461,7 @@
                   <pic:spPr>
                     <a:xfrm>
                       <a:off x="0" y="0"/>
-                      <a:ext cx="5399405" cy="1702647"/>
+                      <a:ext cx="5190532" cy="1702647"/>
                     </a:xfrm>
                     <a:prstGeom prst="rect">
                       <a:avLst/>
@@ -5199,6 +5199,2237 @@
       <w:pPr>
         <w:rPr>
           <w:rFonts w:ascii="Times New Roman" w:hAnsi="Times New Roman" w:cs="Times New Roman"/>
+          <w:b/>
+          <w:sz w:val="32"/>
+          <w:szCs w:val="32"/>
+        </w:rPr>
+      </w:pPr>
+      <w:r>
+        <w:rPr>
+          <w:rFonts w:ascii="Times New Roman" w:hAnsi="Times New Roman" w:cs="Times New Roman"/>
+          <w:b/>
+          <w:sz w:val="32"/>
+          <w:szCs w:val="32"/>
+        </w:rPr>
+        <w:lastRenderedPageBreak/>
+        <w:t>Fejlesztői dokumentáció</w:t>
+      </w:r>
+    </w:p>
+    <w:p>
+      <w:pPr>
+        <w:jc w:val="left"/>
+        <w:rPr>
+          <w:rFonts w:ascii="Times New Roman" w:hAnsi="Times New Roman" w:cs="Times New Roman"/>
+          <w:sz w:val="24"/>
+          <w:szCs w:val="24"/>
+        </w:rPr>
+      </w:pPr>
+    </w:p>
+    <w:p>
+      <w:pPr>
+        <w:jc w:val="left"/>
+        <w:rPr>
+          <w:rFonts w:ascii="Times New Roman" w:hAnsi="Times New Roman" w:cs="Times New Roman"/>
+          <w:sz w:val="24"/>
+          <w:szCs w:val="24"/>
+        </w:rPr>
+      </w:pPr>
+      <w:r>
+        <w:rPr>
+          <w:rFonts w:ascii="Times New Roman" w:hAnsi="Times New Roman" w:cs="Times New Roman"/>
+          <w:sz w:val="24"/>
+          <w:szCs w:val="24"/>
+        </w:rPr>
+        <w:t>Az alkalmazás felépítése</w:t>
+      </w:r>
+    </w:p>
+    <w:p>
+      <w:pPr>
+        <w:jc w:val="left"/>
+        <w:rPr>
+          <w:rFonts w:ascii="Times New Roman" w:hAnsi="Times New Roman" w:cs="Times New Roman"/>
+          <w:sz w:val="24"/>
+          <w:szCs w:val="24"/>
+        </w:rPr>
+      </w:pPr>
+    </w:p>
+    <w:p>
+      <w:pPr>
+        <w:spacing w:line="360" w:lineRule="auto"/>
+        <w:jc w:val="left"/>
+        <w:rPr>
+          <w:rFonts w:ascii="Times New Roman" w:hAnsi="Times New Roman" w:cs="Times New Roman"/>
+          <w:sz w:val="24"/>
+          <w:szCs w:val="24"/>
+        </w:rPr>
+      </w:pPr>
+      <w:r>
+        <w:rPr>
+          <w:rFonts w:ascii="Times New Roman" w:hAnsi="Times New Roman" w:cs="Times New Roman"/>
+          <w:sz w:val="24"/>
+          <w:szCs w:val="24"/>
+        </w:rPr>
+        <w:t xml:space="preserve">Az </w:t>
+      </w:r>
+      <w:r>
+        <w:rPr>
+          <w:rFonts w:ascii="Times New Roman" w:hAnsi="Times New Roman" w:cs="Times New Roman"/>
+          <w:sz w:val="24"/>
+          <w:szCs w:val="24"/>
+        </w:rPr>
+        <w:t>alkalmazás két fő részből áll</w:t>
+      </w:r>
+      <w:r>
+        <w:rPr>
+          <w:rFonts w:ascii="Times New Roman" w:hAnsi="Times New Roman" w:cs="Times New Roman"/>
+          <w:sz w:val="24"/>
+          <w:szCs w:val="24"/>
+        </w:rPr>
+        <w:t>, a szerver-kliens modellnek megfelelően</w:t>
+      </w:r>
+    </w:p>
+    <w:p>
+      <w:pPr>
+        <w:spacing w:line="360" w:lineRule="auto"/>
+        <w:jc w:val="left"/>
+        <w:rPr>
+          <w:rFonts w:ascii="Times New Roman" w:hAnsi="Times New Roman" w:cs="Times New Roman"/>
+          <w:sz w:val="24"/>
+          <w:szCs w:val="24"/>
+        </w:rPr>
+      </w:pPr>
+    </w:p>
+    <w:p>
+      <w:pPr>
+        <w:spacing w:line="360" w:lineRule="auto"/>
+        <w:jc w:val="left"/>
+        <w:rPr>
+          <w:rFonts w:ascii="Times New Roman" w:hAnsi="Times New Roman" w:cs="Times New Roman"/>
+          <w:sz w:val="24"/>
+          <w:szCs w:val="24"/>
+        </w:rPr>
+      </w:pPr>
+      <w:r>
+        <w:rPr>
+          <w:rFonts w:ascii="Times New Roman" w:hAnsi="Times New Roman" w:cs="Times New Roman"/>
+          <w:sz w:val="24"/>
+          <w:szCs w:val="24"/>
+        </w:rPr>
+        <w:t xml:space="preserve">A szerveroldalon </w:t>
+      </w:r>
+      <w:r>
+        <w:rPr>
+          <w:rFonts w:ascii="Times New Roman" w:hAnsi="Times New Roman" w:cs="Times New Roman"/>
+          <w:sz w:val="24"/>
+          <w:szCs w:val="24"/>
+        </w:rPr>
+        <w:t>a Java nyelv dolgozik, míg kliens oldalon a html ,css és javascript.</w:t>
+      </w:r>
+    </w:p>
+    <w:p>
+      <w:pPr>
+        <w:spacing w:line="360" w:lineRule="auto"/>
+        <w:jc w:val="left"/>
+        <w:rPr>
+          <w:rFonts w:ascii="Times New Roman" w:hAnsi="Times New Roman" w:cs="Times New Roman"/>
+          <w:sz w:val="24"/>
+          <w:szCs w:val="24"/>
+        </w:rPr>
+      </w:pPr>
+      <w:r>
+        <w:rPr>
+          <w:rFonts w:ascii="Times New Roman" w:hAnsi="Times New Roman" w:cs="Times New Roman"/>
+          <w:sz w:val="24"/>
+          <w:szCs w:val="24"/>
+        </w:rPr>
+        <w:t>A szerveroldalho</w:t>
+      </w:r>
+      <w:r>
+        <w:rPr>
+          <w:rFonts w:ascii="Times New Roman" w:hAnsi="Times New Roman" w:cs="Times New Roman"/>
+          <w:sz w:val="24"/>
+          <w:szCs w:val="24"/>
+        </w:rPr>
+        <w:t>z a Spring framework</w:t>
+      </w:r>
+      <w:r>
+        <w:rPr>
+          <w:rFonts w:ascii="Times New Roman" w:hAnsi="Times New Roman" w:cs="Times New Roman"/>
+          <w:sz w:val="24"/>
+          <w:szCs w:val="24"/>
+        </w:rPr>
+        <w:t>-</w:t>
+      </w:r>
+      <w:r>
+        <w:rPr>
+          <w:rFonts w:ascii="Times New Roman" w:hAnsi="Times New Roman" w:cs="Times New Roman"/>
+          <w:sz w:val="24"/>
+          <w:szCs w:val="24"/>
+        </w:rPr>
+        <w:t>öt</w:t>
+      </w:r>
+      <w:r>
+        <w:rPr>
+          <w:rFonts w:ascii="Times New Roman" w:hAnsi="Times New Roman" w:cs="Times New Roman"/>
+          <w:sz w:val="24"/>
+          <w:szCs w:val="24"/>
+        </w:rPr>
+        <w:t xml:space="preserve"> használtam. A keretrendszer</w:t>
+      </w:r>
+      <w:r>
+        <w:rPr>
+          <w:rFonts w:ascii="Times New Roman" w:hAnsi="Times New Roman" w:cs="Times New Roman"/>
+          <w:sz w:val="24"/>
+          <w:szCs w:val="24"/>
+        </w:rPr>
+        <w:t xml:space="preserve"> 2002-ben jelent meg és </w:t>
+      </w:r>
+      <w:r>
+        <w:rPr>
+          <w:rFonts w:ascii="Times New Roman" w:hAnsi="Times New Roman" w:cs="Times New Roman"/>
+          <w:sz w:val="24"/>
+          <w:szCs w:val="24"/>
+        </w:rPr>
+        <w:t>jelenleg</w:t>
+      </w:r>
+      <w:r>
+        <w:rPr>
+          <w:rFonts w:ascii="Times New Roman" w:hAnsi="Times New Roman" w:cs="Times New Roman"/>
+          <w:sz w:val="24"/>
+          <w:szCs w:val="24"/>
+        </w:rPr>
+        <w:t xml:space="preserve"> az iparban az egyik legnépszerűbb keretrendszer Java alkalmazások fejlesztéséhez.</w:t>
+      </w:r>
+      <w:r>
+        <w:rPr>
+          <w:rFonts w:ascii="Times New Roman" w:hAnsi="Times New Roman" w:cs="Times New Roman"/>
+          <w:sz w:val="24"/>
+          <w:szCs w:val="24"/>
+        </w:rPr>
+        <w:t xml:space="preserve"> A Java EE szabvány hiányosságait pr</w:t>
+      </w:r>
+      <w:r>
+        <w:rPr>
+          <w:rFonts w:ascii="Times New Roman" w:hAnsi="Times New Roman" w:cs="Times New Roman"/>
+          <w:sz w:val="24"/>
+          <w:szCs w:val="24"/>
+        </w:rPr>
+        <w:t>ó</w:t>
+      </w:r>
+      <w:r>
+        <w:rPr>
+          <w:rFonts w:ascii="Times New Roman" w:hAnsi="Times New Roman" w:cs="Times New Roman"/>
+          <w:sz w:val="24"/>
+          <w:szCs w:val="24"/>
+        </w:rPr>
+        <w:t xml:space="preserve">bálták vele helyettesíteni </w:t>
+      </w:r>
+      <w:r>
+        <w:rPr>
+          <w:rFonts w:ascii="Times New Roman" w:hAnsi="Times New Roman" w:cs="Times New Roman"/>
+          <w:sz w:val="24"/>
+          <w:szCs w:val="24"/>
+        </w:rPr>
+        <w:t>ami</w:t>
+      </w:r>
+      <w:r>
+        <w:rPr>
+          <w:rFonts w:ascii="Times New Roman" w:hAnsi="Times New Roman" w:cs="Times New Roman"/>
+          <w:sz w:val="24"/>
+          <w:szCs w:val="24"/>
+        </w:rPr>
+        <w:t xml:space="preserve"> sikerült</w:t>
+      </w:r>
+      <w:r>
+        <w:rPr>
+          <w:rFonts w:ascii="Times New Roman" w:hAnsi="Times New Roman" w:cs="Times New Roman"/>
+          <w:sz w:val="24"/>
+          <w:szCs w:val="24"/>
+        </w:rPr>
+        <w:t xml:space="preserve"> is és ezek</w:t>
+      </w:r>
+      <w:r>
+        <w:rPr>
+          <w:rFonts w:ascii="Times New Roman" w:hAnsi="Times New Roman" w:cs="Times New Roman"/>
+          <w:sz w:val="24"/>
+          <w:szCs w:val="24"/>
+        </w:rPr>
+        <w:t xml:space="preserve"> később a standard szabványra is hatással volt</w:t>
+      </w:r>
+      <w:r>
+        <w:rPr>
+          <w:rFonts w:ascii="Times New Roman" w:hAnsi="Times New Roman" w:cs="Times New Roman"/>
+          <w:sz w:val="24"/>
+          <w:szCs w:val="24"/>
+        </w:rPr>
+        <w:t>ak</w:t>
+      </w:r>
+      <w:r>
+        <w:rPr>
+          <w:rFonts w:ascii="Times New Roman" w:hAnsi="Times New Roman" w:cs="Times New Roman"/>
+          <w:sz w:val="24"/>
+          <w:szCs w:val="24"/>
+        </w:rPr>
+        <w:t>.</w:t>
+      </w:r>
+      <w:r>
+        <w:rPr>
+          <w:rFonts w:ascii="Times New Roman" w:hAnsi="Times New Roman" w:cs="Times New Roman"/>
+          <w:sz w:val="24"/>
+          <w:szCs w:val="24"/>
+        </w:rPr>
+        <w:t xml:space="preserve"> </w:t>
+      </w:r>
+    </w:p>
+    <w:p>
+      <w:pPr>
+        <w:spacing w:line="360" w:lineRule="auto"/>
+        <w:jc w:val="left"/>
+        <w:rPr>
+          <w:rFonts w:ascii="Times New Roman" w:hAnsi="Times New Roman" w:cs="Times New Roman"/>
+          <w:sz w:val="24"/>
+          <w:szCs w:val="24"/>
+        </w:rPr>
+      </w:pPr>
+    </w:p>
+    <w:p>
+      <w:pPr>
+        <w:spacing w:line="360" w:lineRule="auto"/>
+        <w:jc w:val="left"/>
+        <w:rPr>
+          <w:rFonts w:ascii="Times New Roman" w:hAnsi="Times New Roman" w:cs="Times New Roman"/>
+          <w:sz w:val="24"/>
+          <w:szCs w:val="24"/>
+        </w:rPr>
+      </w:pPr>
+      <w:r>
+        <w:rPr>
+          <w:rFonts w:ascii="Times New Roman" w:hAnsi="Times New Roman" w:cs="Times New Roman"/>
+          <w:sz w:val="24"/>
+          <w:szCs w:val="24"/>
+        </w:rPr>
+        <w:t>Az alkalmazás mögött lévő adatbázis</w:t>
+      </w:r>
+      <w:r>
+        <w:rPr>
+          <w:rFonts w:ascii="Times New Roman" w:hAnsi="Times New Roman" w:cs="Times New Roman"/>
+          <w:sz w:val="24"/>
+          <w:szCs w:val="24"/>
+        </w:rPr>
+        <w:t xml:space="preserve"> </w:t>
+      </w:r>
+      <w:r>
+        <w:rPr>
+          <w:rFonts w:ascii="Times New Roman" w:hAnsi="Times New Roman" w:cs="Times New Roman"/>
+          <w:sz w:val="24"/>
+          <w:szCs w:val="24"/>
+        </w:rPr>
+        <w:t>manipulációhoz a Hibernate-re esett a választásom. Ez egy objektum-relációs</w:t>
+      </w:r>
+      <w:r>
+        <w:rPr>
+          <w:rFonts w:ascii="Times New Roman" w:hAnsi="Times New Roman" w:cs="Times New Roman"/>
+          <w:sz w:val="24"/>
+          <w:szCs w:val="24"/>
+        </w:rPr>
+        <w:t xml:space="preserve"> </w:t>
+      </w:r>
+      <w:r>
+        <w:rPr>
+          <w:rFonts w:ascii="Times New Roman" w:hAnsi="Times New Roman" w:cs="Times New Roman"/>
+          <w:sz w:val="24"/>
+          <w:szCs w:val="24"/>
+        </w:rPr>
+        <w:t>(ORM) leképezést megvalósító programkönyvtár</w:t>
+      </w:r>
+      <w:r>
+        <w:rPr>
+          <w:rFonts w:ascii="Times New Roman" w:hAnsi="Times New Roman" w:cs="Times New Roman"/>
+          <w:sz w:val="24"/>
+          <w:szCs w:val="24"/>
+        </w:rPr>
+        <w:t xml:space="preserve">. Az ORM technológia nagy előnye, hogy az adatbázist osztályokon keresztül tudjuk </w:t>
+      </w:r>
+      <w:r>
+        <w:rPr>
+          <w:rFonts w:ascii="Times New Roman" w:hAnsi="Times New Roman" w:cs="Times New Roman"/>
+          <w:sz w:val="24"/>
+          <w:szCs w:val="24"/>
+        </w:rPr>
+        <w:t xml:space="preserve">kezelni és nincs szükség SQL utasítások írására, ezért a </w:t>
+      </w:r>
+      <w:r>
+        <w:rPr>
+          <w:rFonts w:ascii="Times New Roman" w:hAnsi="Times New Roman" w:cs="Times New Roman"/>
+          <w:sz w:val="24"/>
+          <w:szCs w:val="24"/>
+        </w:rPr>
+        <w:t>kód eltérő</w:t>
+      </w:r>
+      <w:r>
+        <w:rPr>
+          <w:rFonts w:ascii="Times New Roman" w:hAnsi="Times New Roman" w:cs="Times New Roman"/>
+          <w:sz w:val="24"/>
+          <w:szCs w:val="24"/>
+        </w:rPr>
+        <w:t xml:space="preserve"> adatbáziskezelő rendszerekkel is tud működni és rossz esetben is minimális módosítás</w:t>
+      </w:r>
+      <w:r>
+        <w:rPr>
+          <w:rFonts w:ascii="Times New Roman" w:hAnsi="Times New Roman" w:cs="Times New Roman"/>
+          <w:sz w:val="24"/>
+          <w:szCs w:val="24"/>
+        </w:rPr>
+        <w:t>ok</w:t>
+      </w:r>
+      <w:r>
+        <w:rPr>
+          <w:rFonts w:ascii="Times New Roman" w:hAnsi="Times New Roman" w:cs="Times New Roman"/>
+          <w:sz w:val="24"/>
+          <w:szCs w:val="24"/>
+        </w:rPr>
+        <w:t>ra van csak szükség.</w:t>
+      </w:r>
+      <w:r>
+        <w:rPr>
+          <w:rFonts w:ascii="Times New Roman" w:hAnsi="Times New Roman" w:cs="Times New Roman"/>
+          <w:sz w:val="24"/>
+          <w:szCs w:val="24"/>
+        </w:rPr>
+        <w:t xml:space="preserve"> </w:t>
+      </w:r>
+    </w:p>
+    <w:p>
+      <w:pPr>
+        <w:spacing w:line="360" w:lineRule="auto"/>
+        <w:jc w:val="left"/>
+        <w:rPr>
+          <w:rFonts w:ascii="Times New Roman" w:hAnsi="Times New Roman" w:cs="Times New Roman"/>
+          <w:sz w:val="24"/>
+          <w:szCs w:val="24"/>
+        </w:rPr>
+      </w:pPr>
+    </w:p>
+    <w:p>
+      <w:pPr>
+        <w:spacing w:line="360" w:lineRule="auto"/>
+        <w:jc w:val="left"/>
+        <w:rPr>
+          <w:rFonts w:ascii="Times New Roman" w:hAnsi="Times New Roman" w:cs="Times New Roman"/>
+          <w:sz w:val="24"/>
+          <w:szCs w:val="24"/>
+        </w:rPr>
+      </w:pPr>
+      <w:r>
+        <w:rPr>
+          <w:rFonts w:ascii="Times New Roman" w:hAnsi="Times New Roman" w:cs="Times New Roman"/>
+          <w:sz w:val="24"/>
+          <w:szCs w:val="24"/>
+        </w:rPr>
+        <w:t xml:space="preserve">A szerver futtatásához szükség van egy alkalmazásszerverre </w:t>
+      </w:r>
+      <w:r>
+        <w:rPr>
+          <w:rFonts w:ascii="Times New Roman" w:hAnsi="Times New Roman" w:cs="Times New Roman"/>
+          <w:sz w:val="24"/>
+          <w:szCs w:val="24"/>
+        </w:rPr>
+        <w:t>is,</w:t>
+      </w:r>
+      <w:r>
+        <w:rPr>
+          <w:rFonts w:ascii="Times New Roman" w:hAnsi="Times New Roman" w:cs="Times New Roman"/>
+          <w:sz w:val="24"/>
+          <w:szCs w:val="24"/>
+        </w:rPr>
+        <w:t xml:space="preserve"> amiből több f</w:t>
+      </w:r>
+      <w:r>
+        <w:rPr>
+          <w:rFonts w:ascii="Times New Roman" w:hAnsi="Times New Roman" w:cs="Times New Roman"/>
+          <w:sz w:val="24"/>
+          <w:szCs w:val="24"/>
+        </w:rPr>
+        <w:t>ajta</w:t>
+      </w:r>
+      <w:r>
+        <w:rPr>
+          <w:rFonts w:ascii="Times New Roman" w:hAnsi="Times New Roman" w:cs="Times New Roman"/>
+          <w:sz w:val="24"/>
+          <w:szCs w:val="24"/>
+        </w:rPr>
+        <w:t xml:space="preserve"> is létezik.</w:t>
+      </w:r>
+      <w:r>
+        <w:rPr>
+          <w:rFonts w:ascii="Times New Roman" w:hAnsi="Times New Roman" w:cs="Times New Roman"/>
+          <w:sz w:val="24"/>
+          <w:szCs w:val="24"/>
+        </w:rPr>
+        <w:t xml:space="preserve"> A szakdolgozatomhoz a Tomcat alkalmazásszervert használtam, ami ingyenes és egyszerűen konfigurálható.  Nagyobb szoftverekhez vannak </w:t>
+      </w:r>
+      <w:r>
+        <w:rPr>
+          <w:rFonts w:ascii="Times New Roman" w:hAnsi="Times New Roman" w:cs="Times New Roman"/>
+          <w:sz w:val="24"/>
+          <w:szCs w:val="24"/>
+        </w:rPr>
+        <w:t>részletesebben</w:t>
+      </w:r>
+      <w:r>
+        <w:rPr>
+          <w:rFonts w:ascii="Times New Roman" w:hAnsi="Times New Roman" w:cs="Times New Roman"/>
+          <w:sz w:val="24"/>
+          <w:szCs w:val="24"/>
+        </w:rPr>
+        <w:t xml:space="preserve"> konfigurálhatóak </w:t>
+      </w:r>
+      <w:r>
+        <w:rPr>
+          <w:rFonts w:ascii="Times New Roman" w:hAnsi="Times New Roman" w:cs="Times New Roman"/>
+          <w:sz w:val="24"/>
+          <w:szCs w:val="24"/>
+        </w:rPr>
+        <w:t>is pl: Weblogic amit az Oracle fejleszt.</w:t>
+      </w:r>
+      <w:r>
+        <w:rPr>
+          <w:rFonts w:ascii="Times New Roman" w:hAnsi="Times New Roman" w:cs="Times New Roman"/>
+          <w:sz w:val="24"/>
+          <w:szCs w:val="24"/>
+        </w:rPr>
+        <w:t xml:space="preserve"> </w:t>
+      </w:r>
+    </w:p>
+    <w:p>
+      <w:pPr>
+        <w:spacing w:line="360" w:lineRule="auto"/>
+        <w:jc w:val="left"/>
+        <w:rPr>
+          <w:rFonts w:ascii="Times New Roman" w:hAnsi="Times New Roman" w:cs="Times New Roman"/>
+          <w:sz w:val="24"/>
+          <w:szCs w:val="24"/>
+        </w:rPr>
+      </w:pPr>
+    </w:p>
+    <w:p>
+      <w:pPr>
+        <w:spacing w:line="360" w:lineRule="auto"/>
+        <w:jc w:val="left"/>
+        <w:rPr>
+          <w:rFonts w:ascii="Times New Roman" w:hAnsi="Times New Roman" w:cs="Times New Roman"/>
+          <w:sz w:val="24"/>
+          <w:szCs w:val="24"/>
+        </w:rPr>
+      </w:pPr>
+      <w:r>
+        <w:rPr>
+          <w:rFonts w:ascii="Times New Roman" w:hAnsi="Times New Roman" w:cs="Times New Roman"/>
+          <w:sz w:val="24"/>
+          <w:szCs w:val="24"/>
+        </w:rPr>
+        <w:t>Sok funkcióval rendelkező szoftvereknél elengedhetetlen a tesztelés</w:t>
+      </w:r>
+      <w:r>
+        <w:rPr>
+          <w:rFonts w:ascii="Times New Roman" w:hAnsi="Times New Roman" w:cs="Times New Roman"/>
+          <w:sz w:val="24"/>
+          <w:szCs w:val="24"/>
+        </w:rPr>
+        <w:t xml:space="preserve"> is. Ebben a JUnit és </w:t>
+      </w:r>
+      <w:r>
+        <w:rPr>
+          <w:rFonts w:ascii="Times New Roman" w:hAnsi="Times New Roman" w:cs="Times New Roman"/>
+          <w:sz w:val="24"/>
+          <w:szCs w:val="24"/>
+        </w:rPr>
+        <w:t xml:space="preserve">a Spring </w:t>
+      </w:r>
+      <w:r>
+        <w:rPr>
+          <w:rFonts w:ascii="Times New Roman" w:hAnsi="Times New Roman" w:cs="Times New Roman"/>
+          <w:sz w:val="24"/>
+          <w:szCs w:val="24"/>
+        </w:rPr>
+        <w:t>T</w:t>
+      </w:r>
+      <w:r>
+        <w:rPr>
+          <w:rFonts w:ascii="Times New Roman" w:hAnsi="Times New Roman" w:cs="Times New Roman"/>
+          <w:sz w:val="24"/>
+          <w:szCs w:val="24"/>
+        </w:rPr>
+        <w:t>est volt a segítségemre.</w:t>
+      </w:r>
+      <w:r>
+        <w:rPr>
+          <w:rFonts w:ascii="Times New Roman" w:hAnsi="Times New Roman" w:cs="Times New Roman"/>
+          <w:sz w:val="24"/>
+          <w:szCs w:val="24"/>
+        </w:rPr>
+        <w:t xml:space="preserve"> </w:t>
+      </w:r>
+    </w:p>
+    <w:p>
+      <w:pPr>
+        <w:spacing w:line="360" w:lineRule="auto"/>
+        <w:jc w:val="left"/>
+        <w:rPr>
+          <w:rFonts w:ascii="Times New Roman" w:hAnsi="Times New Roman" w:cs="Times New Roman"/>
+          <w:sz w:val="24"/>
+          <w:szCs w:val="24"/>
+        </w:rPr>
+      </w:pPr>
+    </w:p>
+    <w:p>
+      <w:pPr>
+        <w:spacing w:line="360" w:lineRule="auto"/>
+        <w:jc w:val="left"/>
+        <w:rPr>
+          <w:rFonts w:ascii="Times New Roman" w:hAnsi="Times New Roman" w:cs="Times New Roman"/>
+          <w:sz w:val="24"/>
+          <w:szCs w:val="24"/>
+        </w:rPr>
+      </w:pPr>
+      <w:r>
+        <w:rPr>
+          <w:rFonts w:ascii="Times New Roman" w:hAnsi="Times New Roman" w:cs="Times New Roman"/>
+          <w:sz w:val="24"/>
+          <w:szCs w:val="24"/>
+        </w:rPr>
+        <w:t xml:space="preserve">Továbbá szükség van arra is, hogy naplózik a rendszer hibáit is, ami alapján </w:t>
+      </w:r>
+      <w:r>
+        <w:rPr>
+          <w:rFonts w:ascii="Times New Roman" w:hAnsi="Times New Roman" w:cs="Times New Roman"/>
+          <w:sz w:val="24"/>
+          <w:szCs w:val="24"/>
+        </w:rPr>
+        <w:t>meg tudjuk</w:t>
+      </w:r>
+      <w:r>
+        <w:rPr>
+          <w:rFonts w:ascii="Times New Roman" w:hAnsi="Times New Roman" w:cs="Times New Roman"/>
+          <w:sz w:val="24"/>
+          <w:szCs w:val="24"/>
+        </w:rPr>
+        <w:t xml:space="preserve"> keresni a hibákat és javítani tudjuk őket</w:t>
+      </w:r>
+      <w:r>
+        <w:rPr>
+          <w:rFonts w:ascii="Times New Roman" w:hAnsi="Times New Roman" w:cs="Times New Roman"/>
+          <w:sz w:val="24"/>
+          <w:szCs w:val="24"/>
+        </w:rPr>
+        <w:t xml:space="preserve">, </w:t>
+      </w:r>
+      <w:r>
+        <w:rPr>
+          <w:rFonts w:ascii="Times New Roman" w:hAnsi="Times New Roman" w:cs="Times New Roman"/>
+          <w:sz w:val="24"/>
+          <w:szCs w:val="24"/>
+        </w:rPr>
+        <w:t>ehhez a log4j-t használtam.</w:t>
+      </w:r>
+    </w:p>
+    <w:p>
+      <w:pPr>
+        <w:spacing w:line="360" w:lineRule="auto"/>
+        <w:jc w:val="left"/>
+        <w:rPr>
+          <w:rFonts w:ascii="Times New Roman" w:hAnsi="Times New Roman" w:cs="Times New Roman"/>
+          <w:sz w:val="24"/>
+          <w:szCs w:val="24"/>
+        </w:rPr>
+      </w:pPr>
+    </w:p>
+    <w:p>
+      <w:pPr>
+        <w:spacing w:line="360" w:lineRule="auto"/>
+        <w:jc w:val="left"/>
+        <w:rPr>
+          <w:rFonts w:ascii="Times New Roman" w:hAnsi="Times New Roman" w:cs="Times New Roman"/>
+          <w:sz w:val="24"/>
+          <w:szCs w:val="24"/>
+        </w:rPr>
+      </w:pPr>
+      <w:r>
+        <w:rPr>
+          <w:rFonts w:ascii="Times New Roman" w:hAnsi="Times New Roman" w:cs="Times New Roman"/>
+          <w:sz w:val="24"/>
+          <w:szCs w:val="24"/>
+        </w:rPr>
+        <w:t xml:space="preserve">A dinamikus oldalak előállításához szükség van egy template engine-re </w:t>
+      </w:r>
+      <w:r>
+        <w:rPr>
+          <w:rFonts w:ascii="Times New Roman" w:hAnsi="Times New Roman" w:cs="Times New Roman"/>
+          <w:sz w:val="24"/>
+          <w:szCs w:val="24"/>
+        </w:rPr>
+        <w:t>is,</w:t>
+      </w:r>
+      <w:r>
+        <w:rPr>
+          <w:rFonts w:ascii="Times New Roman" w:hAnsi="Times New Roman" w:cs="Times New Roman"/>
+          <w:sz w:val="24"/>
+          <w:szCs w:val="24"/>
+        </w:rPr>
+        <w:t xml:space="preserve"> </w:t>
+      </w:r>
+      <w:r>
+        <w:rPr>
+          <w:rFonts w:ascii="Times New Roman" w:hAnsi="Times New Roman" w:cs="Times New Roman"/>
+          <w:sz w:val="24"/>
+          <w:szCs w:val="24"/>
+        </w:rPr>
+        <w:t>ami a</w:t>
+      </w:r>
+      <w:r>
+        <w:rPr>
+          <w:rFonts w:ascii="Times New Roman" w:hAnsi="Times New Roman" w:cs="Times New Roman"/>
+          <w:sz w:val="24"/>
+          <w:szCs w:val="24"/>
+        </w:rPr>
+        <w:t xml:space="preserve">rra a célra szolgál, hogy </w:t>
+      </w:r>
+      <w:r>
+        <w:rPr>
+          <w:rFonts w:ascii="Times New Roman" w:hAnsi="Times New Roman" w:cs="Times New Roman"/>
+          <w:sz w:val="24"/>
+          <w:szCs w:val="24"/>
+        </w:rPr>
+        <w:t>html kódot tudju</w:t>
+      </w:r>
+      <w:r>
+        <w:rPr>
+          <w:rFonts w:ascii="Times New Roman" w:hAnsi="Times New Roman" w:cs="Times New Roman"/>
+          <w:sz w:val="24"/>
+          <w:szCs w:val="24"/>
+        </w:rPr>
+        <w:t>n</w:t>
+      </w:r>
+      <w:r>
+        <w:rPr>
+          <w:rFonts w:ascii="Times New Roman" w:hAnsi="Times New Roman" w:cs="Times New Roman"/>
+          <w:sz w:val="24"/>
+          <w:szCs w:val="24"/>
+        </w:rPr>
+        <w:t xml:space="preserve">k dinamikusan generálni. Ehhez az Apache Velocity-t használtam, aminek a szintaktikája </w:t>
+      </w:r>
+      <w:r>
+        <w:rPr>
+          <w:rFonts w:ascii="Times New Roman" w:hAnsi="Times New Roman" w:cs="Times New Roman"/>
+          <w:sz w:val="24"/>
+          <w:szCs w:val="24"/>
+        </w:rPr>
+        <w:t>nagyon letisztult</w:t>
+      </w:r>
+      <w:r>
+        <w:rPr>
+          <w:rFonts w:ascii="Times New Roman" w:hAnsi="Times New Roman" w:cs="Times New Roman"/>
+          <w:sz w:val="24"/>
+          <w:szCs w:val="24"/>
+        </w:rPr>
+        <w:t xml:space="preserve"> és a bővítése is egyszer</w:t>
+      </w:r>
+      <w:r>
+        <w:rPr>
+          <w:rFonts w:ascii="Times New Roman" w:hAnsi="Times New Roman" w:cs="Times New Roman"/>
+          <w:sz w:val="24"/>
+          <w:szCs w:val="24"/>
+        </w:rPr>
+        <w:t>ű</w:t>
+      </w:r>
+      <w:r>
+        <w:rPr>
+          <w:rFonts w:ascii="Times New Roman" w:hAnsi="Times New Roman" w:cs="Times New Roman"/>
+          <w:sz w:val="24"/>
+          <w:szCs w:val="24"/>
+        </w:rPr>
+        <w:t>.</w:t>
+      </w:r>
+      <w:r>
+        <w:rPr>
+          <w:rFonts w:ascii="Times New Roman" w:hAnsi="Times New Roman" w:cs="Times New Roman"/>
+          <w:sz w:val="24"/>
+          <w:szCs w:val="24"/>
+        </w:rPr>
+        <w:t xml:space="preserve"> </w:t>
+      </w:r>
+    </w:p>
+    <w:p>
+      <w:pPr>
+        <w:spacing w:line="360" w:lineRule="auto"/>
+        <w:jc w:val="left"/>
+        <w:rPr>
+          <w:rFonts w:ascii="Times New Roman" w:hAnsi="Times New Roman" w:cs="Times New Roman"/>
+          <w:sz w:val="24"/>
+          <w:szCs w:val="24"/>
+        </w:rPr>
+      </w:pPr>
+    </w:p>
+    <w:p>
+      <w:pPr>
+        <w:spacing w:line="360" w:lineRule="auto"/>
+        <w:jc w:val="left"/>
+        <w:rPr>
+          <w:rFonts w:ascii="Times New Roman" w:hAnsi="Times New Roman" w:cs="Times New Roman"/>
+          <w:sz w:val="24"/>
+          <w:szCs w:val="24"/>
+        </w:rPr>
+      </w:pPr>
+      <w:r>
+        <w:rPr>
+          <w:rFonts w:ascii="Times New Roman" w:hAnsi="Times New Roman" w:cs="Times New Roman"/>
+          <w:sz w:val="24"/>
+          <w:szCs w:val="24"/>
+        </w:rPr>
+        <w:lastRenderedPageBreak/>
+        <w:t xml:space="preserve">Az oldal kinézeténél fontos volt, hogy reszponzív legyen, mert jelenleg egyre több ember </w:t>
+      </w:r>
+      <w:r>
+        <w:rPr>
+          <w:rFonts w:ascii="Times New Roman" w:hAnsi="Times New Roman" w:cs="Times New Roman"/>
+          <w:sz w:val="24"/>
+          <w:szCs w:val="24"/>
+        </w:rPr>
+        <w:t>internetezik</w:t>
+      </w:r>
+      <w:r>
+        <w:rPr>
+          <w:rFonts w:ascii="Times New Roman" w:hAnsi="Times New Roman" w:cs="Times New Roman"/>
+          <w:sz w:val="24"/>
+          <w:szCs w:val="24"/>
+        </w:rPr>
+        <w:t xml:space="preserve"> tablet és mobiltelefonról is, amihez az oldal kinézetének alkalmazkodnia kell, ezért a kinézet elkészítéséhez a népszerű Bootstrap keretrendszert alkalmaztam.</w:t>
+      </w:r>
+    </w:p>
+    <w:p>
+      <w:pPr>
+        <w:spacing w:line="360" w:lineRule="auto"/>
+        <w:jc w:val="left"/>
+        <w:rPr>
+          <w:rFonts w:ascii="Times New Roman" w:hAnsi="Times New Roman" w:cs="Times New Roman"/>
+          <w:sz w:val="24"/>
+          <w:szCs w:val="24"/>
+        </w:rPr>
+      </w:pPr>
+    </w:p>
+    <w:p>
+      <w:pPr>
+        <w:spacing w:line="360" w:lineRule="auto"/>
+        <w:jc w:val="left"/>
+        <w:rPr>
+          <w:rFonts w:ascii="Times New Roman" w:hAnsi="Times New Roman" w:cs="Times New Roman"/>
+          <w:sz w:val="24"/>
+          <w:szCs w:val="24"/>
+        </w:rPr>
+      </w:pPr>
+      <w:r>
+        <w:rPr>
+          <w:rFonts w:ascii="Times New Roman" w:hAnsi="Times New Roman" w:cs="Times New Roman"/>
+          <w:sz w:val="24"/>
+          <w:szCs w:val="24"/>
+        </w:rPr>
+        <w:t>Továbbá a Git verziókezelő rendszert is használtam, ami arra a célra szolgál, h</w:t>
+      </w:r>
+      <w:r>
+        <w:rPr>
+          <w:rFonts w:ascii="Times New Roman" w:hAnsi="Times New Roman" w:cs="Times New Roman"/>
+          <w:sz w:val="24"/>
+          <w:szCs w:val="24"/>
+        </w:rPr>
+        <w:t>ogy a kódnak bármelyik állapotát visszanézhetem.</w:t>
+      </w:r>
+    </w:p>
+    <w:p>
+      <w:pPr>
+        <w:spacing w:line="360" w:lineRule="auto"/>
+        <w:jc w:val="left"/>
+        <w:rPr>
+          <w:rFonts w:ascii="Times New Roman" w:hAnsi="Times New Roman" w:cs="Times New Roman"/>
+          <w:sz w:val="24"/>
+          <w:szCs w:val="24"/>
+        </w:rPr>
+      </w:pPr>
+    </w:p>
+    <w:p>
+      <w:pPr>
+        <w:spacing w:line="360" w:lineRule="auto"/>
+        <w:jc w:val="left"/>
+        <w:rPr>
+          <w:rFonts w:ascii="Times New Roman" w:hAnsi="Times New Roman" w:cs="Times New Roman"/>
+          <w:b/>
+          <w:sz w:val="24"/>
+          <w:szCs w:val="24"/>
+        </w:rPr>
+      </w:pPr>
+      <w:r>
+        <w:rPr>
+          <w:rFonts w:ascii="Times New Roman" w:hAnsi="Times New Roman" w:cs="Times New Roman"/>
+          <w:b/>
+          <w:sz w:val="24"/>
+          <w:szCs w:val="24"/>
+        </w:rPr>
+        <w:t>Spring</w:t>
+      </w:r>
+    </w:p>
+    <w:p>
+      <w:pPr>
+        <w:spacing w:line="360" w:lineRule="auto"/>
+        <w:jc w:val="left"/>
+        <w:rPr>
+          <w:rFonts w:ascii="Times New Roman" w:hAnsi="Times New Roman" w:cs="Times New Roman"/>
+          <w:b/>
+          <w:sz w:val="24"/>
+          <w:szCs w:val="24"/>
+        </w:rPr>
+      </w:pPr>
+    </w:p>
+    <w:p>
+      <w:pPr>
+        <w:spacing w:line="360" w:lineRule="auto"/>
+        <w:jc w:val="left"/>
+        <w:rPr>
+          <w:rFonts w:ascii="Times New Roman" w:hAnsi="Times New Roman" w:cs="Times New Roman"/>
+          <w:sz w:val="24"/>
+          <w:szCs w:val="24"/>
+        </w:rPr>
+      </w:pPr>
+      <w:r>
+        <w:rPr>
+          <w:rFonts w:ascii="Times New Roman" w:hAnsi="Times New Roman" w:cs="Times New Roman"/>
+          <w:sz w:val="24"/>
+          <w:szCs w:val="24"/>
+        </w:rPr>
+        <w:t>A keretrendszer a Spring MVC integrálásával lehetővé teszi</w:t>
+      </w:r>
+      <w:r>
+        <w:rPr>
+          <w:rFonts w:ascii="Times New Roman" w:hAnsi="Times New Roman" w:cs="Times New Roman"/>
+          <w:sz w:val="24"/>
+          <w:szCs w:val="24"/>
+        </w:rPr>
+        <w:t xml:space="preserve"> az MVC(Model-View-Controller) design pattern szerinti fejlesztést. Ennek a lényege, hogy az alkalmazás három fő részre tagolódik:</w:t>
+      </w:r>
+    </w:p>
+    <w:p>
+      <w:pPr>
+        <w:spacing w:line="360" w:lineRule="auto"/>
+        <w:ind w:left="708"/>
+        <w:jc w:val="left"/>
+        <w:rPr>
+          <w:rFonts w:ascii="Times New Roman" w:hAnsi="Times New Roman" w:cs="Times New Roman"/>
+          <w:sz w:val="24"/>
+          <w:szCs w:val="24"/>
+        </w:rPr>
+      </w:pPr>
+      <w:r>
+        <w:rPr>
+          <w:rFonts w:ascii="Times New Roman" w:hAnsi="Times New Roman" w:cs="Times New Roman"/>
+          <w:sz w:val="24"/>
+          <w:szCs w:val="24"/>
+        </w:rPr>
+        <w:t>1: M</w:t>
+      </w:r>
+      <w:r>
+        <w:rPr>
+          <w:rFonts w:ascii="Times New Roman" w:hAnsi="Times New Roman" w:cs="Times New Roman"/>
+          <w:sz w:val="24"/>
+          <w:szCs w:val="24"/>
+        </w:rPr>
+        <w:t>odel</w:t>
+      </w:r>
+      <w:r>
+        <w:rPr>
+          <w:rFonts w:ascii="Times New Roman" w:hAnsi="Times New Roman" w:cs="Times New Roman"/>
+          <w:sz w:val="24"/>
+          <w:szCs w:val="24"/>
+        </w:rPr>
+        <w:t xml:space="preserve"> – </w:t>
+      </w:r>
+      <w:r>
+        <w:rPr>
+          <w:rFonts w:ascii="Times New Roman" w:hAnsi="Times New Roman" w:cs="Times New Roman"/>
+          <w:sz w:val="24"/>
+          <w:szCs w:val="24"/>
+        </w:rPr>
+        <w:t>A modellekben</w:t>
+      </w:r>
+      <w:r>
+        <w:rPr>
+          <w:rFonts w:ascii="Times New Roman" w:hAnsi="Times New Roman" w:cs="Times New Roman"/>
+          <w:sz w:val="24"/>
+          <w:szCs w:val="24"/>
+        </w:rPr>
+        <w:t xml:space="preserve"> reprezentáljuk az adatbázis táblákat és itt implementáljuk az üzleti logikát.</w:t>
+      </w:r>
+    </w:p>
+    <w:p>
+      <w:pPr>
+        <w:spacing w:line="360" w:lineRule="auto"/>
+        <w:jc w:val="left"/>
+        <w:rPr>
+          <w:rFonts w:ascii="Times New Roman" w:hAnsi="Times New Roman" w:cs="Times New Roman"/>
+          <w:sz w:val="24"/>
+          <w:szCs w:val="24"/>
+        </w:rPr>
+      </w:pPr>
+      <w:r>
+        <w:rPr>
+          <w:rFonts w:ascii="Times New Roman" w:hAnsi="Times New Roman" w:cs="Times New Roman"/>
+          <w:sz w:val="24"/>
+          <w:szCs w:val="24"/>
+        </w:rPr>
+        <w:tab/>
+        <w:t>2: V</w:t>
+      </w:r>
+      <w:r>
+        <w:rPr>
+          <w:rFonts w:ascii="Times New Roman" w:hAnsi="Times New Roman" w:cs="Times New Roman"/>
+          <w:sz w:val="24"/>
+          <w:szCs w:val="24"/>
+        </w:rPr>
+        <w:t>iev</w:t>
+      </w:r>
+      <w:r>
+        <w:rPr>
+          <w:rFonts w:ascii="Times New Roman" w:hAnsi="Times New Roman" w:cs="Times New Roman"/>
+          <w:sz w:val="24"/>
+          <w:szCs w:val="24"/>
+        </w:rPr>
+        <w:t xml:space="preserve"> </w:t>
+      </w:r>
+      <w:r>
+        <w:rPr>
+          <w:rFonts w:ascii="Times New Roman" w:hAnsi="Times New Roman" w:cs="Times New Roman"/>
+          <w:sz w:val="24"/>
+          <w:szCs w:val="24"/>
+        </w:rPr>
+        <w:t>– Nézet</w:t>
+      </w:r>
+      <w:r>
+        <w:rPr>
+          <w:rFonts w:ascii="Times New Roman" w:hAnsi="Times New Roman" w:cs="Times New Roman"/>
+          <w:sz w:val="24"/>
+          <w:szCs w:val="24"/>
+        </w:rPr>
+        <w:t>ekben szerepelnek az alkalmazáshoz tartozó oldalak kinézetei.</w:t>
+      </w:r>
+    </w:p>
+    <w:p>
+      <w:pPr>
+        <w:spacing w:line="360" w:lineRule="auto"/>
+        <w:ind w:left="708"/>
+        <w:jc w:val="left"/>
+        <w:rPr>
+          <w:rFonts w:ascii="Times New Roman" w:hAnsi="Times New Roman" w:cs="Times New Roman"/>
+          <w:sz w:val="24"/>
+          <w:szCs w:val="24"/>
+        </w:rPr>
+      </w:pPr>
+      <w:r>
+        <w:rPr>
+          <w:rFonts w:ascii="Times New Roman" w:hAnsi="Times New Roman" w:cs="Times New Roman"/>
+          <w:sz w:val="24"/>
+          <w:szCs w:val="24"/>
+        </w:rPr>
+        <w:t>3: Controller: A bejövő adat</w:t>
+      </w:r>
+      <w:r>
+        <w:rPr>
+          <w:rFonts w:ascii="Times New Roman" w:hAnsi="Times New Roman" w:cs="Times New Roman"/>
+          <w:sz w:val="24"/>
+          <w:szCs w:val="24"/>
+        </w:rPr>
+        <w:t>okat a modellek segítségével feldolgozza majd az új adatokat a nézet segítségével megjelenít.</w:t>
+      </w:r>
+    </w:p>
+    <w:p>
+      <w:pPr>
+        <w:spacing w:line="360" w:lineRule="auto"/>
+        <w:jc w:val="left"/>
+        <w:rPr>
+          <w:rFonts w:ascii="Times New Roman" w:hAnsi="Times New Roman" w:cs="Times New Roman"/>
+          <w:sz w:val="24"/>
+          <w:szCs w:val="24"/>
+        </w:rPr>
+      </w:pPr>
+      <w:r>
+        <w:rPr>
+          <w:rFonts w:ascii="Times New Roman" w:hAnsi="Times New Roman" w:cs="Times New Roman"/>
+          <w:sz w:val="24"/>
+          <w:szCs w:val="24"/>
+        </w:rPr>
+        <w:t xml:space="preserve">A következő folyamat megy </w:t>
+      </w:r>
+      <w:r>
+        <w:rPr>
+          <w:rFonts w:ascii="Times New Roman" w:hAnsi="Times New Roman" w:cs="Times New Roman"/>
+          <w:sz w:val="24"/>
+          <w:szCs w:val="24"/>
+        </w:rPr>
+        <w:t>végbe</w:t>
+      </w:r>
+      <w:r>
+        <w:rPr>
+          <w:rFonts w:ascii="Times New Roman" w:hAnsi="Times New Roman" w:cs="Times New Roman"/>
+          <w:sz w:val="24"/>
+          <w:szCs w:val="24"/>
+        </w:rPr>
+        <w:t xml:space="preserve"> amikor a felhasználó kiad egy műveletet.(ÁBRA) </w:t>
+      </w:r>
+    </w:p>
+    <w:p>
+      <w:pPr>
+        <w:spacing w:line="360" w:lineRule="auto"/>
+        <w:jc w:val="left"/>
+        <w:rPr>
+          <w:rFonts w:ascii="Times New Roman" w:hAnsi="Times New Roman" w:cs="Times New Roman"/>
+          <w:sz w:val="24"/>
+          <w:szCs w:val="24"/>
+        </w:rPr>
+      </w:pPr>
+    </w:p>
+    <w:p>
+      <w:pPr>
+        <w:spacing w:line="360" w:lineRule="auto"/>
+        <w:jc w:val="left"/>
+        <w:rPr>
+          <w:rFonts w:ascii="Times New Roman" w:hAnsi="Times New Roman" w:cs="Times New Roman"/>
+          <w:sz w:val="24"/>
+          <w:szCs w:val="24"/>
+        </w:rPr>
+      </w:pPr>
+      <w:r>
+        <w:rPr>
+          <w:rFonts w:ascii="Times New Roman" w:hAnsi="Times New Roman" w:cs="Times New Roman"/>
+          <w:sz w:val="24"/>
+          <w:szCs w:val="24"/>
+        </w:rPr>
+        <w:t>Az alkalmazásban számos Controller szerepel, ezek közül az egyik a „BuyController” amiben azokért az eseményekért felelő metódusok szerep</w:t>
+      </w:r>
+      <w:r>
+        <w:rPr>
+          <w:rFonts w:ascii="Times New Roman" w:hAnsi="Times New Roman" w:cs="Times New Roman"/>
+          <w:sz w:val="24"/>
+          <w:szCs w:val="24"/>
+        </w:rPr>
+        <w:t>e</w:t>
+      </w:r>
+      <w:r>
+        <w:rPr>
+          <w:rFonts w:ascii="Times New Roman" w:hAnsi="Times New Roman" w:cs="Times New Roman"/>
+          <w:sz w:val="24"/>
+          <w:szCs w:val="24"/>
+        </w:rPr>
+        <w:t>lnek</w:t>
+      </w:r>
+      <w:r>
+        <w:rPr>
+          <w:rFonts w:ascii="Times New Roman" w:hAnsi="Times New Roman" w:cs="Times New Roman"/>
+          <w:sz w:val="24"/>
+          <w:szCs w:val="24"/>
+        </w:rPr>
+        <w:t>, amin keresztül a bejelentkezett felhasználó vásárolni vagy eladni tudja az egységeit.</w:t>
+      </w:r>
+    </w:p>
+    <w:p>
+      <w:pPr>
+        <w:spacing w:line="360" w:lineRule="auto"/>
+        <w:jc w:val="left"/>
+        <w:rPr>
+          <w:rFonts w:ascii="Times New Roman" w:hAnsi="Times New Roman" w:cs="Times New Roman"/>
+          <w:sz w:val="24"/>
+          <w:szCs w:val="24"/>
+        </w:rPr>
+      </w:pPr>
+    </w:p>
+    <w:p>
+      <w:pPr>
+        <w:spacing w:line="360" w:lineRule="auto"/>
+        <w:jc w:val="left"/>
+        <w:rPr>
+          <w:rFonts w:ascii="Times New Roman" w:hAnsi="Times New Roman" w:cs="Times New Roman"/>
+          <w:sz w:val="24"/>
+          <w:szCs w:val="24"/>
+        </w:rPr>
+      </w:pPr>
+      <w:r>
+        <w:rPr>
+          <w:rFonts w:ascii="Times New Roman" w:hAnsi="Times New Roman" w:cs="Times New Roman"/>
+          <w:sz w:val="24"/>
+          <w:szCs w:val="24"/>
+        </w:rPr>
+        <w:t xml:space="preserve">A vezérlők felépítése a következőképen néz ki. Az osztály </w:t>
+      </w:r>
+      <w:r>
+        <w:rPr>
+          <w:rFonts w:ascii="Times New Roman" w:hAnsi="Times New Roman" w:cs="Times New Roman"/>
+          <w:sz w:val="24"/>
+          <w:szCs w:val="24"/>
+        </w:rPr>
+        <w:t>elé kell kitenni a @Controller annotációt</w:t>
+      </w:r>
+      <w:r>
+        <w:rPr>
+          <w:rFonts w:ascii="Times New Roman" w:hAnsi="Times New Roman" w:cs="Times New Roman"/>
+          <w:sz w:val="24"/>
+          <w:szCs w:val="24"/>
+        </w:rPr>
+        <w:t>,</w:t>
+      </w:r>
+      <w:r>
+        <w:rPr>
+          <w:rFonts w:ascii="Times New Roman" w:hAnsi="Times New Roman" w:cs="Times New Roman"/>
+          <w:sz w:val="24"/>
+          <w:szCs w:val="24"/>
+        </w:rPr>
+        <w:t xml:space="preserve"> ami megmondja a keretrendszernek, hogy ez egy vezérlő lesz és a beérkezett kéréseket</w:t>
+      </w:r>
+      <w:r>
+        <w:rPr>
+          <w:rFonts w:ascii="Times New Roman" w:hAnsi="Times New Roman" w:cs="Times New Roman"/>
+          <w:sz w:val="24"/>
+          <w:szCs w:val="24"/>
+        </w:rPr>
+        <w:t xml:space="preserve"> kiszolgáló metódusokat</w:t>
+      </w:r>
+      <w:r>
+        <w:rPr>
+          <w:rFonts w:ascii="Times New Roman" w:hAnsi="Times New Roman" w:cs="Times New Roman"/>
+          <w:sz w:val="24"/>
+          <w:szCs w:val="24"/>
+        </w:rPr>
+        <w:t xml:space="preserve"> ezekben az annotációval ellátott osztályokban keresse.</w:t>
+      </w:r>
+      <w:r>
+        <w:rPr>
+          <w:rFonts w:ascii="Times New Roman" w:hAnsi="Times New Roman" w:cs="Times New Roman"/>
+          <w:sz w:val="24"/>
+          <w:szCs w:val="24"/>
+        </w:rPr>
+        <w:t xml:space="preserve"> </w:t>
+      </w:r>
+    </w:p>
+    <w:p>
+      <w:pPr>
+        <w:spacing w:line="360" w:lineRule="auto"/>
+        <w:jc w:val="left"/>
+        <w:rPr>
+          <w:rFonts w:ascii="Times New Roman" w:hAnsi="Times New Roman" w:cs="Times New Roman"/>
+          <w:sz w:val="24"/>
+          <w:szCs w:val="24"/>
+        </w:rPr>
+      </w:pPr>
+    </w:p>
+    <w:p>
+      <w:pPr>
+        <w:rPr>
+          <w:rFonts w:ascii="Times New Roman" w:hAnsi="Times New Roman" w:cs="Times New Roman"/>
+          <w:sz w:val="24"/>
+          <w:szCs w:val="24"/>
+        </w:rPr>
+      </w:pPr>
+      <w:r>
+        <w:rPr>
+          <w:rFonts w:ascii="Times New Roman" w:hAnsi="Times New Roman" w:cs="Times New Roman"/>
+          <w:sz w:val="24"/>
+          <w:szCs w:val="24"/>
+        </w:rPr>
+        <w:br w:type="page"/>
+      </w:r>
+    </w:p>
+    <w:p>
+      <w:pPr>
+        <w:spacing w:line="360" w:lineRule="auto"/>
+        <w:jc w:val="left"/>
+        <w:rPr>
+          <w:rFonts w:ascii="Times New Roman" w:hAnsi="Times New Roman" w:cs="Times New Roman"/>
+          <w:sz w:val="24"/>
+          <w:szCs w:val="24"/>
+        </w:rPr>
+      </w:pPr>
+      <w:r>
+        <w:rPr>
+          <w:rFonts w:ascii="Times New Roman" w:hAnsi="Times New Roman" w:cs="Times New Roman"/>
+          <w:sz w:val="24"/>
+          <w:szCs w:val="24"/>
+        </w:rPr>
+        <w:lastRenderedPageBreak/>
+        <w:t>Az osztályban szereplő metódusok elé a @RequestMapping annotációt kell kitenni</w:t>
+      </w:r>
+      <w:r>
+        <w:rPr>
+          <w:rFonts w:ascii="Times New Roman" w:hAnsi="Times New Roman" w:cs="Times New Roman"/>
+          <w:sz w:val="24"/>
+          <w:szCs w:val="24"/>
+        </w:rPr>
+        <w:t>.</w:t>
+      </w:r>
+    </w:p>
+    <w:p>
+      <w:pPr>
+        <w:rPr>
+          <w:rFonts w:ascii="Times New Roman" w:hAnsi="Times New Roman" w:cs="Times New Roman"/>
+          <w:sz w:val="24"/>
+          <w:szCs w:val="24"/>
+        </w:rPr>
+      </w:pPr>
+    </w:p>
+    <w:p>
+      <w:pPr>
+        <w:spacing w:line="360" w:lineRule="auto"/>
+        <w:jc w:val="left"/>
+        <w:rPr>
+          <w:rFonts w:ascii="Times New Roman" w:hAnsi="Times New Roman" w:cs="Times New Roman"/>
+          <w:sz w:val="24"/>
+          <w:szCs w:val="24"/>
+        </w:rPr>
+      </w:pPr>
+      <w:r>
+        <w:rPr>
+          <w:rFonts w:ascii="Times New Roman" w:hAnsi="Times New Roman" w:cs="Times New Roman"/>
+          <w:sz w:val="24"/>
+          <w:szCs w:val="24"/>
+        </w:rPr>
+        <w:t>PL:</w:t>
+      </w:r>
+    </w:p>
+    <w:p>
+      <w:pPr>
+        <w:spacing w:line="360" w:lineRule="auto"/>
+        <w:jc w:val="left"/>
+        <w:rPr>
+          <w:rFonts w:ascii="Times New Roman" w:hAnsi="Times New Roman" w:cs="Times New Roman"/>
+          <w:sz w:val="24"/>
+          <w:szCs w:val="24"/>
+        </w:rPr>
+      </w:pPr>
+      <w:r>
+        <w:rPr>
+          <w:rFonts w:ascii="Times New Roman" w:hAnsi="Times New Roman" w:cs="Times New Roman"/>
+          <w:sz w:val="24"/>
+          <w:szCs w:val="24"/>
+        </w:rPr>
+        <w:tab/>
+        <w:t>@RequestMapping(value=”/</w:t>
+      </w:r>
+      <w:r>
+        <w:rPr>
+          <w:rFonts w:ascii="Times New Roman" w:hAnsi="Times New Roman" w:cs="Times New Roman"/>
+          <w:sz w:val="24"/>
+          <w:szCs w:val="24"/>
+        </w:rPr>
+        <w:t>getDriver&amp;id={driverId})</w:t>
+      </w:r>
+    </w:p>
+    <w:p>
+      <w:pPr>
+        <w:spacing w:line="360" w:lineRule="auto"/>
+        <w:jc w:val="left"/>
+        <w:rPr>
+          <w:rFonts w:ascii="Times New Roman" w:hAnsi="Times New Roman" w:cs="Times New Roman"/>
+          <w:sz w:val="24"/>
+          <w:szCs w:val="24"/>
+        </w:rPr>
+      </w:pPr>
+      <w:r>
+        <w:rPr>
+          <w:rFonts w:ascii="Times New Roman" w:hAnsi="Times New Roman" w:cs="Times New Roman"/>
+          <w:sz w:val="24"/>
+          <w:szCs w:val="24"/>
+        </w:rPr>
+        <w:t>A</w:t>
+      </w:r>
+      <w:r>
+        <w:rPr>
+          <w:rFonts w:ascii="Times New Roman" w:hAnsi="Times New Roman" w:cs="Times New Roman"/>
+          <w:sz w:val="24"/>
+          <w:szCs w:val="24"/>
+        </w:rPr>
+        <w:t xml:space="preserve"> kapcsos zárójel közötti érték változó, reguláris kifejezésekkel szűkíteni lehet, hogy milyen értékeket fogadjon el a rendszer. </w:t>
+      </w:r>
+    </w:p>
+    <w:p>
+      <w:pPr>
+        <w:spacing w:line="360" w:lineRule="auto"/>
+        <w:jc w:val="left"/>
+        <w:rPr>
+          <w:rFonts w:ascii="Times New Roman" w:hAnsi="Times New Roman" w:cs="Times New Roman"/>
+          <w:sz w:val="24"/>
+          <w:szCs w:val="24"/>
+        </w:rPr>
+      </w:pPr>
+    </w:p>
+    <w:p>
+      <w:pPr>
+        <w:spacing w:line="360" w:lineRule="auto"/>
+        <w:jc w:val="left"/>
+        <w:rPr>
+          <w:rFonts w:ascii="Times New Roman" w:hAnsi="Times New Roman" w:cs="Times New Roman"/>
+          <w:sz w:val="24"/>
+          <w:szCs w:val="24"/>
+        </w:rPr>
+      </w:pPr>
+      <w:r>
+        <w:rPr>
+          <w:rFonts w:ascii="Times New Roman" w:hAnsi="Times New Roman" w:cs="Times New Roman"/>
+          <w:sz w:val="24"/>
+          <w:szCs w:val="24"/>
+        </w:rPr>
+        <w:t xml:space="preserve">Ha JSON-ban szeretnénk az adatokat </w:t>
+      </w:r>
+      <w:r>
+        <w:rPr>
+          <w:rFonts w:ascii="Times New Roman" w:hAnsi="Times New Roman" w:cs="Times New Roman"/>
+          <w:sz w:val="24"/>
+          <w:szCs w:val="24"/>
+        </w:rPr>
+        <w:t>feldolgozni</w:t>
+      </w:r>
+      <w:r>
+        <w:rPr>
+          <w:rFonts w:ascii="Times New Roman" w:hAnsi="Times New Roman" w:cs="Times New Roman"/>
+          <w:sz w:val="24"/>
+          <w:szCs w:val="24"/>
+        </w:rPr>
+        <w:t>, akkor két opció áll a rendelk</w:t>
+      </w:r>
+      <w:r>
+        <w:rPr>
+          <w:rFonts w:ascii="Times New Roman" w:hAnsi="Times New Roman" w:cs="Times New Roman"/>
+          <w:sz w:val="24"/>
+          <w:szCs w:val="24"/>
+        </w:rPr>
+        <w:t>ezésünkre a Spring 4.0-ás verziójától. Az első, hogy az osztály elé a @Controller helyett a @RestController annot</w:t>
+      </w:r>
+      <w:r>
+        <w:rPr>
+          <w:rFonts w:ascii="Times New Roman" w:hAnsi="Times New Roman" w:cs="Times New Roman"/>
+          <w:sz w:val="24"/>
+          <w:szCs w:val="24"/>
+        </w:rPr>
+        <w:t>á</w:t>
+      </w:r>
+      <w:r>
+        <w:rPr>
+          <w:rFonts w:ascii="Times New Roman" w:hAnsi="Times New Roman" w:cs="Times New Roman"/>
+          <w:sz w:val="24"/>
+          <w:szCs w:val="24"/>
+        </w:rPr>
+        <w:t>ciót tesszük, ami azt írja le, hogy az osztályon belül szereplő összes metódus JSON</w:t>
+      </w:r>
+      <w:r>
+        <w:rPr>
+          <w:rFonts w:ascii="Times New Roman" w:hAnsi="Times New Roman" w:cs="Times New Roman"/>
+          <w:sz w:val="24"/>
+          <w:szCs w:val="24"/>
+        </w:rPr>
+        <w:t xml:space="preserve"> alapú kommunikációt fog végrehajtani.</w:t>
+      </w:r>
+    </w:p>
+    <w:p>
+      <w:pPr>
+        <w:spacing w:line="360" w:lineRule="auto"/>
+        <w:jc w:val="left"/>
+        <w:rPr>
+          <w:rFonts w:ascii="Times New Roman" w:hAnsi="Times New Roman" w:cs="Times New Roman"/>
+          <w:sz w:val="24"/>
+          <w:szCs w:val="24"/>
+        </w:rPr>
+      </w:pPr>
+      <w:r>
+        <w:rPr>
+          <w:rFonts w:ascii="Times New Roman" w:hAnsi="Times New Roman" w:cs="Times New Roman"/>
+          <w:sz w:val="24"/>
+          <w:szCs w:val="24"/>
+        </w:rPr>
+        <w:t>Ha az osztályon belül csak néhány helyen szeretnénk JSON-t használni, akkor a metódusok elé a @ResponseBody annotációt kell tenni.</w:t>
+      </w:r>
+    </w:p>
+    <w:p>
+      <w:pPr>
+        <w:spacing w:line="360" w:lineRule="auto"/>
+        <w:jc w:val="left"/>
+        <w:rPr>
+          <w:rFonts w:ascii="Times New Roman" w:hAnsi="Times New Roman" w:cs="Times New Roman"/>
+          <w:sz w:val="24"/>
+          <w:szCs w:val="24"/>
+        </w:rPr>
+      </w:pPr>
+    </w:p>
+    <w:p>
+      <w:pPr>
+        <w:spacing w:line="360" w:lineRule="auto"/>
+        <w:jc w:val="left"/>
+        <w:rPr>
+          <w:rFonts w:ascii="Times New Roman" w:hAnsi="Times New Roman" w:cs="Times New Roman"/>
+          <w:sz w:val="24"/>
+          <w:szCs w:val="24"/>
+        </w:rPr>
+      </w:pPr>
+      <w:r>
+        <w:rPr>
+          <w:rFonts w:ascii="Times New Roman" w:hAnsi="Times New Roman" w:cs="Times New Roman"/>
+          <w:sz w:val="24"/>
+          <w:szCs w:val="24"/>
+        </w:rPr>
+        <w:t xml:space="preserve"> </w:t>
+      </w:r>
+      <w:r>
+        <w:rPr>
+          <w:rFonts w:ascii="Times New Roman" w:hAnsi="Times New Roman" w:cs="Times New Roman"/>
+          <w:sz w:val="24"/>
+          <w:szCs w:val="24"/>
+        </w:rPr>
+        <w:t xml:space="preserve">Ha a bejövő adatokat szeretnénk feldolgozni, akkor </w:t>
+      </w:r>
+      <w:r>
+        <w:rPr>
+          <w:rFonts w:ascii="Times New Roman" w:hAnsi="Times New Roman" w:cs="Times New Roman"/>
+          <w:sz w:val="24"/>
+          <w:szCs w:val="24"/>
+        </w:rPr>
+        <w:t>azt a következőkép is megtehetjük.</w:t>
+      </w:r>
+    </w:p>
+    <w:p>
+      <w:pPr>
+        <w:spacing w:line="360" w:lineRule="auto"/>
+        <w:ind w:firstLine="705"/>
+        <w:jc w:val="left"/>
+        <w:rPr>
+          <w:rFonts w:ascii="Times New Roman" w:hAnsi="Times New Roman" w:cs="Times New Roman"/>
+          <w:sz w:val="24"/>
+          <w:szCs w:val="24"/>
+        </w:rPr>
+      </w:pPr>
+      <w:r>
+        <w:rPr>
+          <w:rFonts w:ascii="Times New Roman" w:hAnsi="Times New Roman" w:cs="Times New Roman"/>
+          <w:sz w:val="24"/>
+          <w:szCs w:val="24"/>
+        </w:rPr>
+        <w:t>@RequestMapping(value="/saveNewUser</w:t>
+      </w:r>
+      <w:r>
+        <w:rPr>
+          <w:rFonts w:ascii="Times New Roman" w:hAnsi="Times New Roman" w:cs="Times New Roman"/>
+          <w:sz w:val="24"/>
+          <w:szCs w:val="24"/>
+        </w:rPr>
+        <w:t>")</w:t>
+      </w:r>
+    </w:p>
+    <w:p>
+      <w:pPr>
+        <w:spacing w:line="360" w:lineRule="auto"/>
+        <w:ind w:left="705"/>
+        <w:jc w:val="left"/>
+        <w:rPr>
+          <w:rFonts w:ascii="Times New Roman" w:hAnsi="Times New Roman" w:cs="Times New Roman"/>
+          <w:sz w:val="24"/>
+          <w:szCs w:val="24"/>
+        </w:rPr>
+      </w:pPr>
+      <w:r>
+        <w:rPr>
+          <w:rFonts w:ascii="Times New Roman" w:hAnsi="Times New Roman" w:cs="Times New Roman"/>
+          <w:sz w:val="24"/>
+          <w:szCs w:val="24"/>
+        </w:rPr>
+        <w:t>public String saveNew</w:t>
+      </w:r>
+      <w:r>
+        <w:rPr>
+          <w:rFonts w:ascii="Times New Roman" w:hAnsi="Times New Roman" w:cs="Times New Roman"/>
+          <w:sz w:val="24"/>
+          <w:szCs w:val="24"/>
+        </w:rPr>
+        <w:t>User</w:t>
+      </w:r>
+      <w:r>
+        <w:rPr>
+          <w:rFonts w:ascii="Times New Roman" w:hAnsi="Times New Roman" w:cs="Times New Roman"/>
+          <w:sz w:val="24"/>
+          <w:szCs w:val="24"/>
+        </w:rPr>
+        <w:t xml:space="preserve">(@Valid @ModelAttribute </w:t>
+      </w:r>
+      <w:r>
+        <w:rPr>
+          <w:rFonts w:ascii="Times New Roman" w:hAnsi="Times New Roman" w:cs="Times New Roman"/>
+          <w:sz w:val="24"/>
+          <w:szCs w:val="24"/>
+        </w:rPr>
+        <w:t>User user</w:t>
+      </w:r>
+      <w:r>
+        <w:rPr>
+          <w:rFonts w:ascii="Times New Roman" w:hAnsi="Times New Roman" w:cs="Times New Roman"/>
+          <w:sz w:val="24"/>
+          <w:szCs w:val="24"/>
+        </w:rPr>
+        <w:t>)</w:t>
+      </w:r>
+    </w:p>
+    <w:p>
+      <w:pPr>
+        <w:spacing w:line="360" w:lineRule="auto"/>
+        <w:ind w:left="705"/>
+        <w:jc w:val="left"/>
+        <w:rPr>
+          <w:rFonts w:ascii="Times New Roman" w:hAnsi="Times New Roman" w:cs="Times New Roman"/>
+          <w:sz w:val="24"/>
+          <w:szCs w:val="24"/>
+        </w:rPr>
+      </w:pPr>
+    </w:p>
+    <w:p>
+      <w:pPr>
+        <w:spacing w:line="360" w:lineRule="auto"/>
+        <w:jc w:val="left"/>
+        <w:rPr>
+          <w:rFonts w:ascii="Times New Roman" w:hAnsi="Times New Roman" w:cs="Times New Roman"/>
+          <w:sz w:val="24"/>
+          <w:szCs w:val="24"/>
+        </w:rPr>
+      </w:pPr>
+      <w:r>
+        <w:rPr>
+          <w:rFonts w:ascii="Times New Roman" w:hAnsi="Times New Roman" w:cs="Times New Roman"/>
+          <w:sz w:val="24"/>
+          <w:szCs w:val="24"/>
+        </w:rPr>
+        <w:t>Az előző kódban a</w:t>
+      </w:r>
+      <w:r>
+        <w:rPr>
+          <w:rFonts w:ascii="Times New Roman" w:hAnsi="Times New Roman" w:cs="Times New Roman"/>
+          <w:sz w:val="24"/>
+          <w:szCs w:val="24"/>
+        </w:rPr>
+        <w:t xml:space="preserve"> RequestMapping-ről már tudjuk, hogy milyen célra szolgál.</w:t>
+      </w:r>
+    </w:p>
+    <w:p>
+      <w:pPr>
+        <w:spacing w:line="360" w:lineRule="auto"/>
+        <w:jc w:val="left"/>
+        <w:rPr>
+          <w:rFonts w:ascii="Times New Roman" w:hAnsi="Times New Roman" w:cs="Times New Roman"/>
+          <w:sz w:val="24"/>
+          <w:szCs w:val="24"/>
+        </w:rPr>
+      </w:pPr>
+      <w:r>
+        <w:rPr>
+          <w:rFonts w:ascii="Times New Roman" w:hAnsi="Times New Roman" w:cs="Times New Roman"/>
+          <w:sz w:val="24"/>
+          <w:szCs w:val="24"/>
+        </w:rPr>
+        <w:t>A @ModelAttribute annotáció azért felel, hogy a bejövő ada</w:t>
+      </w:r>
+      <w:r>
+        <w:rPr>
+          <w:rFonts w:ascii="Times New Roman" w:hAnsi="Times New Roman" w:cs="Times New Roman"/>
+          <w:sz w:val="24"/>
+          <w:szCs w:val="24"/>
+        </w:rPr>
+        <w:t xml:space="preserve">tokat átalakítsa és innentől a „user” </w:t>
+      </w:r>
+      <w:r>
+        <w:rPr>
+          <w:rFonts w:ascii="Times New Roman" w:hAnsi="Times New Roman" w:cs="Times New Roman"/>
+          <w:sz w:val="24"/>
+          <w:szCs w:val="24"/>
+        </w:rPr>
+        <w:t>példányon ke</w:t>
+      </w:r>
+      <w:r>
+        <w:rPr>
+          <w:rFonts w:ascii="Times New Roman" w:hAnsi="Times New Roman" w:cs="Times New Roman"/>
+          <w:sz w:val="24"/>
+          <w:szCs w:val="24"/>
+        </w:rPr>
+        <w:t>resztül érhessük el az adatokat, ha a bejövő adatok megfelelnek a User osztályban szereplő adattagoknak.</w:t>
+      </w:r>
+    </w:p>
+    <w:p>
+      <w:pPr>
+        <w:spacing w:line="360" w:lineRule="auto"/>
+        <w:jc w:val="left"/>
+        <w:rPr>
+          <w:rFonts w:ascii="Times New Roman" w:hAnsi="Times New Roman" w:cs="Times New Roman"/>
+          <w:sz w:val="24"/>
+          <w:szCs w:val="24"/>
+        </w:rPr>
+      </w:pPr>
+      <w:r>
+        <w:rPr>
+          <w:rFonts w:ascii="Times New Roman" w:hAnsi="Times New Roman" w:cs="Times New Roman"/>
+          <w:sz w:val="24"/>
+          <w:szCs w:val="24"/>
+        </w:rPr>
+        <w:t>A @Valid annotáció segítségével azonnal validálni tudjuk a beérkező adatokat</w:t>
+      </w:r>
+      <w:r>
+        <w:rPr>
+          <w:rFonts w:ascii="Times New Roman" w:hAnsi="Times New Roman" w:cs="Times New Roman"/>
+          <w:sz w:val="24"/>
+          <w:szCs w:val="24"/>
+        </w:rPr>
+        <w:t>, e</w:t>
+      </w:r>
+      <w:r>
+        <w:rPr>
+          <w:rFonts w:ascii="Times New Roman" w:hAnsi="Times New Roman" w:cs="Times New Roman"/>
+          <w:sz w:val="24"/>
+          <w:szCs w:val="24"/>
+        </w:rPr>
+        <w:t>zt később megnézzük részletesebben.</w:t>
+      </w:r>
+    </w:p>
+    <w:p>
+      <w:pPr>
+        <w:spacing w:line="360" w:lineRule="auto"/>
+        <w:jc w:val="left"/>
+        <w:rPr>
+          <w:rFonts w:ascii="Times New Roman" w:hAnsi="Times New Roman" w:cs="Times New Roman"/>
+          <w:sz w:val="24"/>
+          <w:szCs w:val="24"/>
+        </w:rPr>
+      </w:pPr>
+      <w:r>
+        <w:rPr>
+          <w:rFonts w:ascii="Times New Roman" w:hAnsi="Times New Roman" w:cs="Times New Roman"/>
+          <w:sz w:val="24"/>
+          <w:szCs w:val="24"/>
+        </w:rPr>
+        <w:t>A függvény visszatérési értéke String, ami valójában már az előállított oldal lesz. Ilyenkor a függvényen belül a return után egy létező oldal nevét kell megadnunk.</w:t>
+      </w:r>
+    </w:p>
+    <w:p>
+      <w:pPr>
+        <w:spacing w:line="360" w:lineRule="auto"/>
+        <w:jc w:val="left"/>
+        <w:rPr>
+          <w:rFonts w:ascii="Times New Roman" w:hAnsi="Times New Roman" w:cs="Times New Roman"/>
+          <w:sz w:val="24"/>
+          <w:szCs w:val="24"/>
+        </w:rPr>
+      </w:pPr>
+    </w:p>
+    <w:p>
+      <w:pPr>
+        <w:spacing w:line="360" w:lineRule="auto"/>
+        <w:jc w:val="left"/>
+        <w:rPr>
+          <w:rFonts w:ascii="Times New Roman" w:hAnsi="Times New Roman" w:cs="Times New Roman"/>
+          <w:sz w:val="24"/>
+          <w:szCs w:val="24"/>
+        </w:rPr>
+      </w:pPr>
+      <w:r>
+        <w:rPr>
+          <w:rFonts w:ascii="Times New Roman" w:hAnsi="Times New Roman" w:cs="Times New Roman"/>
+          <w:sz w:val="24"/>
+          <w:szCs w:val="24"/>
+        </w:rPr>
+        <w:t xml:space="preserve">A Spring </w:t>
+      </w:r>
+      <w:r>
+        <w:rPr>
+          <w:rFonts w:ascii="Times New Roman" w:hAnsi="Times New Roman" w:cs="Times New Roman"/>
+          <w:sz w:val="24"/>
+          <w:szCs w:val="24"/>
+        </w:rPr>
+        <w:t>az előzőeken</w:t>
+      </w:r>
+      <w:r>
+        <w:rPr>
+          <w:rFonts w:ascii="Times New Roman" w:hAnsi="Times New Roman" w:cs="Times New Roman"/>
+          <w:sz w:val="24"/>
+          <w:szCs w:val="24"/>
+        </w:rPr>
+        <w:t xml:space="preserve"> kívül még rengeteg annotációval rendelkezik</w:t>
+      </w:r>
+      <w:r>
+        <w:rPr>
+          <w:rFonts w:ascii="Times New Roman" w:hAnsi="Times New Roman" w:cs="Times New Roman"/>
+          <w:sz w:val="24"/>
+          <w:szCs w:val="24"/>
+        </w:rPr>
+        <w:t>,</w:t>
+      </w:r>
+      <w:r>
+        <w:rPr>
+          <w:rFonts w:ascii="Times New Roman" w:hAnsi="Times New Roman" w:cs="Times New Roman"/>
+          <w:sz w:val="24"/>
+          <w:szCs w:val="24"/>
+        </w:rPr>
+        <w:t xml:space="preserve"> ami a fejlesztést hatékonyabbá </w:t>
+      </w:r>
+      <w:r>
+        <w:rPr>
+          <w:rFonts w:ascii="Times New Roman" w:hAnsi="Times New Roman" w:cs="Times New Roman"/>
+          <w:sz w:val="24"/>
+          <w:szCs w:val="24"/>
+        </w:rPr>
+        <w:t>és gyorsabbá teszi, és ha még nem létező annotációra lenne szükségünk, akkor saját magunk is implementálhatunk.</w:t>
+      </w:r>
+    </w:p>
+    <w:p>
+      <w:pPr>
+        <w:rPr>
+          <w:rFonts w:ascii="Times New Roman" w:hAnsi="Times New Roman" w:cs="Times New Roman"/>
+          <w:sz w:val="24"/>
+          <w:szCs w:val="24"/>
+        </w:rPr>
+      </w:pPr>
+      <w:r>
+        <w:rPr>
+          <w:rFonts w:ascii="Times New Roman" w:hAnsi="Times New Roman" w:cs="Times New Roman"/>
+          <w:sz w:val="24"/>
+          <w:szCs w:val="24"/>
+        </w:rPr>
+        <w:br w:type="page"/>
+      </w:r>
+    </w:p>
+    <w:p>
+      <w:pPr>
+        <w:spacing w:line="360" w:lineRule="auto"/>
+        <w:jc w:val="left"/>
+        <w:rPr>
+          <w:rFonts w:ascii="Times New Roman" w:hAnsi="Times New Roman" w:cs="Times New Roman"/>
+          <w:b/>
+          <w:sz w:val="24"/>
+          <w:szCs w:val="24"/>
+        </w:rPr>
+      </w:pPr>
+      <w:r>
+        <w:rPr>
+          <w:rFonts w:ascii="Times New Roman" w:hAnsi="Times New Roman" w:cs="Times New Roman"/>
+          <w:b/>
+          <w:sz w:val="24"/>
+          <w:szCs w:val="24"/>
+        </w:rPr>
+        <w:lastRenderedPageBreak/>
+        <w:t>Adatbázis</w:t>
+      </w:r>
+    </w:p>
+    <w:p>
+      <w:pPr>
+        <w:spacing w:line="360" w:lineRule="auto"/>
+        <w:jc w:val="left"/>
+        <w:rPr>
+          <w:rFonts w:ascii="Times New Roman" w:hAnsi="Times New Roman" w:cs="Times New Roman"/>
+          <w:b/>
+          <w:sz w:val="24"/>
+          <w:szCs w:val="24"/>
+        </w:rPr>
+      </w:pPr>
+    </w:p>
+    <w:p>
+      <w:pPr>
+        <w:spacing w:line="360" w:lineRule="auto"/>
+        <w:jc w:val="left"/>
+        <w:rPr>
+          <w:rFonts w:ascii="Times New Roman" w:hAnsi="Times New Roman" w:cs="Times New Roman"/>
+          <w:sz w:val="24"/>
+          <w:szCs w:val="24"/>
+        </w:rPr>
+      </w:pPr>
+      <w:r>
+        <w:rPr>
+          <w:rFonts w:ascii="Times New Roman" w:hAnsi="Times New Roman" w:cs="Times New Roman"/>
+          <w:sz w:val="24"/>
+          <w:szCs w:val="24"/>
+        </w:rPr>
+        <w:t>Az alkalmazásban folyamatosan adatbázisban lévő adatok manipulációja történik.</w:t>
+      </w:r>
+    </w:p>
+    <w:p>
+      <w:pPr>
+        <w:spacing w:line="360" w:lineRule="auto"/>
+        <w:jc w:val="left"/>
+        <w:rPr>
+          <w:rFonts w:ascii="Times New Roman" w:hAnsi="Times New Roman" w:cs="Times New Roman"/>
+          <w:sz w:val="24"/>
+          <w:szCs w:val="24"/>
+        </w:rPr>
+      </w:pPr>
+      <w:r>
+        <w:rPr>
+          <w:rFonts w:ascii="Times New Roman" w:hAnsi="Times New Roman" w:cs="Times New Roman"/>
+          <w:sz w:val="24"/>
+          <w:szCs w:val="24"/>
+        </w:rPr>
+        <w:t>A következő táblák és a hozzájuk tartozó entitások szerepelnek az alkalmazásban. DIAGRAM TÁBLÁZATOK</w:t>
+      </w:r>
+    </w:p>
+    <w:p>
+      <w:pPr>
+        <w:spacing w:line="360" w:lineRule="auto"/>
+        <w:jc w:val="left"/>
+        <w:rPr>
+          <w:rFonts w:ascii="Times New Roman" w:hAnsi="Times New Roman" w:cs="Times New Roman"/>
+          <w:sz w:val="24"/>
+          <w:szCs w:val="24"/>
+        </w:rPr>
+      </w:pPr>
+      <w:r>
+        <w:rPr>
+          <w:rFonts w:ascii="Times New Roman" w:hAnsi="Times New Roman" w:cs="Times New Roman"/>
+          <w:sz w:val="24"/>
+          <w:szCs w:val="24"/>
+        </w:rPr>
+        <w:t>Az entitás egy olyan Java osztály, ami az adatbázis egy tábláját reprezentálja.</w:t>
+      </w:r>
+    </w:p>
+    <w:p>
+      <w:pPr>
+        <w:spacing w:line="360" w:lineRule="auto"/>
+        <w:jc w:val="left"/>
+        <w:rPr>
+          <w:rFonts w:ascii="Times New Roman" w:hAnsi="Times New Roman" w:cs="Times New Roman"/>
+          <w:sz w:val="24"/>
+          <w:szCs w:val="24"/>
+        </w:rPr>
+      </w:pPr>
+      <w:r>
+        <w:rPr>
+          <w:rFonts w:ascii="Times New Roman" w:hAnsi="Times New Roman" w:cs="Times New Roman"/>
+          <w:sz w:val="24"/>
+          <w:szCs w:val="24"/>
+        </w:rPr>
+        <w:t>Az osztály elé kell tenni az @Entity annotációt és a rendszer ebből fogja tudni, hogy az osztály egy entitás.</w:t>
+      </w:r>
+    </w:p>
+    <w:p>
+      <w:pPr>
+        <w:spacing w:line="360" w:lineRule="auto"/>
+        <w:jc w:val="left"/>
+        <w:rPr>
+          <w:rFonts w:ascii="Times New Roman" w:hAnsi="Times New Roman" w:cs="Times New Roman"/>
+          <w:sz w:val="24"/>
+          <w:szCs w:val="24"/>
+        </w:rPr>
+      </w:pPr>
+      <w:r>
+        <w:rPr>
+          <w:rFonts w:ascii="Times New Roman" w:hAnsi="Times New Roman" w:cs="Times New Roman"/>
+          <w:sz w:val="24"/>
+          <w:szCs w:val="24"/>
+        </w:rPr>
+        <w:t xml:space="preserve">Rengeteg annotáció áll rendelkezésünkre, hogy az osztályban beállítsuk, hogy melyik adattag </w:t>
+      </w:r>
+      <w:r>
+        <w:rPr>
+          <w:rFonts w:ascii="Times New Roman" w:hAnsi="Times New Roman" w:cs="Times New Roman"/>
+          <w:sz w:val="24"/>
+          <w:szCs w:val="24"/>
+        </w:rPr>
+        <w:t>pontosan milyen paraméterekkel rendelkezzen az adatbázisban. Ezek közül néhány:</w:t>
+      </w:r>
+    </w:p>
+    <w:p>
+      <w:pPr>
+        <w:spacing w:line="360" w:lineRule="auto"/>
+        <w:jc w:val="left"/>
+        <w:rPr>
+          <w:rFonts w:ascii="Times New Roman" w:hAnsi="Times New Roman" w:cs="Times New Roman"/>
+          <w:sz w:val="24"/>
+          <w:szCs w:val="24"/>
+        </w:rPr>
+      </w:pPr>
+      <w:r>
+        <w:rPr>
+          <w:rFonts w:ascii="Times New Roman" w:hAnsi="Times New Roman" w:cs="Times New Roman"/>
+          <w:sz w:val="24"/>
+          <w:szCs w:val="24"/>
+        </w:rPr>
+        <w:t>@Table: Az osztály elé kell tenni és paraméterben megadható, hogy az adatbázisban a tábla neve pontosan mi legyen</w:t>
+      </w:r>
+    </w:p>
+    <w:p>
+      <w:pPr>
+        <w:spacing w:line="360" w:lineRule="auto"/>
+        <w:jc w:val="left"/>
+        <w:rPr>
+          <w:rFonts w:ascii="Times New Roman" w:hAnsi="Times New Roman" w:cs="Times New Roman"/>
+          <w:sz w:val="24"/>
+          <w:szCs w:val="24"/>
+        </w:rPr>
+      </w:pPr>
+      <w:r>
+        <w:rPr>
+          <w:rFonts w:ascii="Times New Roman" w:hAnsi="Times New Roman" w:cs="Times New Roman"/>
+          <w:sz w:val="24"/>
+          <w:szCs w:val="24"/>
+        </w:rPr>
+        <w:t>@Column: Az annotáció paramétereiben megadhatjuk, hogy a táblázatban az adott oszlop neve mi legyen, lehet-e null értéket, a hosszát stb.</w:t>
+      </w:r>
+    </w:p>
+    <w:p>
+      <w:pPr>
+        <w:spacing w:line="360" w:lineRule="auto"/>
+        <w:jc w:val="left"/>
+        <w:rPr>
+          <w:rFonts w:ascii="Times New Roman" w:hAnsi="Times New Roman" w:cs="Times New Roman"/>
+          <w:sz w:val="24"/>
+          <w:szCs w:val="24"/>
+        </w:rPr>
+      </w:pPr>
+    </w:p>
+    <w:p>
+      <w:pPr>
+        <w:spacing w:line="360" w:lineRule="auto"/>
+        <w:jc w:val="left"/>
+        <w:rPr>
+          <w:rFonts w:ascii="Times New Roman" w:hAnsi="Times New Roman" w:cs="Times New Roman"/>
+          <w:sz w:val="24"/>
+          <w:szCs w:val="24"/>
+        </w:rPr>
+      </w:pPr>
+      <w:r>
+        <w:rPr>
+          <w:rFonts w:ascii="Times New Roman" w:hAnsi="Times New Roman" w:cs="Times New Roman"/>
+          <w:sz w:val="24"/>
+          <w:szCs w:val="24"/>
+        </w:rPr>
+        <w:t xml:space="preserve">A tényleges adatbázis műveletek a Hibernate Criteria API segítségével implementáltam ami lehetővé tette számomra, hogy </w:t>
+      </w:r>
+      <w:r>
+        <w:rPr>
+          <w:rFonts w:ascii="Times New Roman" w:hAnsi="Times New Roman" w:cs="Times New Roman"/>
+          <w:sz w:val="24"/>
+          <w:szCs w:val="24"/>
+        </w:rPr>
+        <w:t>az SQL utasítások helyett csak objektumorientáltan függvények segítségével vezéreljem az adatbázist.</w:t>
+      </w:r>
+    </w:p>
+    <w:p>
+      <w:pPr>
+        <w:spacing w:line="360" w:lineRule="auto"/>
+        <w:jc w:val="left"/>
+        <w:rPr>
+          <w:rFonts w:ascii="Times New Roman" w:hAnsi="Times New Roman" w:cs="Times New Roman"/>
+          <w:sz w:val="24"/>
+          <w:szCs w:val="24"/>
+        </w:rPr>
+      </w:pPr>
+    </w:p>
+    <w:p>
+      <w:pPr>
+        <w:spacing w:line="360" w:lineRule="auto"/>
+        <w:jc w:val="left"/>
+        <w:rPr>
+          <w:rFonts w:ascii="Times New Roman" w:hAnsi="Times New Roman" w:cs="Times New Roman"/>
+          <w:sz w:val="24"/>
+          <w:szCs w:val="24"/>
+        </w:rPr>
+      </w:pPr>
+      <w:r>
+        <w:rPr>
+          <w:rFonts w:ascii="Times New Roman" w:hAnsi="Times New Roman" w:cs="Times New Roman"/>
+          <w:sz w:val="24"/>
+          <w:szCs w:val="24"/>
+        </w:rPr>
+        <w:t>Az alkalmazásban használtam a DAO(data access object) design pattern-t, ami arra a célra szolgál, hogy az üzleti logika és az adatbázison végrehajtódó művelet külön rétegbe kerüljenek. Az üzleti logikát leíró függvények a Service rétegben találhatóak meg és kerül meghívásra a DAO réteg, ami az adatbázis rekordjain végrehajtja a tényleges módosításokat.</w:t>
+      </w:r>
+      <w:r>
+        <w:t xml:space="preserve"> </w:t>
+      </w:r>
+      <w:r>
+        <w:rPr>
+          <w:rFonts w:ascii="Times New Roman" w:hAnsi="Times New Roman" w:cs="Times New Roman"/>
+          <w:sz w:val="24"/>
+          <w:szCs w:val="24"/>
+        </w:rPr>
+        <w:t>Ennek többek között nagy előnye, hogy ha a későbbiekben pl Hibernate helyett másik ORM könyvtárat szeretnék használni, akkor elég csak</w:t>
+      </w:r>
+      <w:r>
+        <w:rPr>
+          <w:rFonts w:ascii="Times New Roman" w:hAnsi="Times New Roman" w:cs="Times New Roman"/>
+          <w:sz w:val="24"/>
+          <w:szCs w:val="24"/>
+        </w:rPr>
+        <w:t xml:space="preserve"> a DAO rétegben szereplő metódusokat átírnom.</w:t>
+      </w:r>
+    </w:p>
+    <w:p>
+      <w:pPr>
+        <w:spacing w:line="360" w:lineRule="auto"/>
+        <w:jc w:val="left"/>
+        <w:rPr>
+          <w:rFonts w:ascii="Times New Roman" w:hAnsi="Times New Roman" w:cs="Times New Roman"/>
+          <w:sz w:val="24"/>
+          <w:szCs w:val="24"/>
+        </w:rPr>
+      </w:pPr>
+    </w:p>
+    <w:p>
+      <w:pPr>
+        <w:rPr>
+          <w:rFonts w:ascii="Times New Roman" w:hAnsi="Times New Roman" w:cs="Times New Roman"/>
+          <w:sz w:val="24"/>
+          <w:szCs w:val="24"/>
+        </w:rPr>
+      </w:pPr>
+      <w:r>
+        <w:rPr>
+          <w:rFonts w:ascii="Times New Roman" w:hAnsi="Times New Roman" w:cs="Times New Roman"/>
+          <w:sz w:val="24"/>
+          <w:szCs w:val="24"/>
+        </w:rPr>
+        <w:br w:type="page"/>
+      </w:r>
+    </w:p>
+    <w:p>
+      <w:pPr>
+        <w:spacing w:line="360" w:lineRule="auto"/>
+        <w:jc w:val="left"/>
+        <w:rPr>
+          <w:b/>
+        </w:rPr>
+      </w:pPr>
+      <w:r>
+        <w:rPr>
+          <w:b/>
+        </w:rPr>
+        <w:lastRenderedPageBreak/>
+        <w:t>Validáció</w:t>
+      </w:r>
+    </w:p>
+    <w:p>
+      <w:pPr>
+        <w:spacing w:line="360" w:lineRule="auto"/>
+        <w:jc w:val="left"/>
+      </w:pPr>
+      <w:r>
+        <w:t xml:space="preserve">A beérkező adatok gyors és hatékony validációjának érdekében a </w:t>
+      </w:r>
+      <w:r>
+        <w:t>Hibernate Validatort használtam. Ennek a könyvtárnak a segítségével az osztályon belül lévő adattagokra tudunk annotációkat tenni és megadni különböző feltételeket.</w:t>
+      </w:r>
+    </w:p>
+    <w:p>
+      <w:pPr>
+        <w:spacing w:line="360" w:lineRule="auto"/>
+        <w:jc w:val="left"/>
+      </w:pPr>
+      <w:r>
+        <w:t xml:space="preserve">Ilyen </w:t>
+      </w:r>
+      <w:r>
+        <w:t>annotációk lehetnek többek között:</w:t>
+      </w:r>
+    </w:p>
+    <w:p>
+      <w:pPr>
+        <w:spacing w:line="360" w:lineRule="auto"/>
+        <w:jc w:val="left"/>
+      </w:pPr>
+      <w:r>
+        <w:tab/>
+        <w:t>@NotNull: Az adott adattag értéke nem lehet nulla.</w:t>
+      </w:r>
+    </w:p>
+    <w:p>
+      <w:pPr>
+        <w:spacing w:line="360" w:lineRule="auto"/>
+        <w:jc w:val="left"/>
+      </w:pPr>
+      <w:r>
+        <w:tab/>
+        <w:t>@Size(min=5,max=10):</w:t>
+      </w:r>
+      <w:r>
+        <w:t xml:space="preserve"> Az adattag hosszára ad megszorítást.</w:t>
+      </w:r>
+    </w:p>
+    <w:p>
+      <w:pPr>
+        <w:spacing w:line="360" w:lineRule="auto"/>
+        <w:jc w:val="left"/>
+      </w:pPr>
+      <w:r>
+        <w:tab/>
+        <w:t>@URL: az adattagnak érvényes URL-nek kell lennie.</w:t>
+      </w:r>
+    </w:p>
+    <w:p>
+      <w:pPr>
+        <w:spacing w:line="360" w:lineRule="auto"/>
+        <w:jc w:val="left"/>
+      </w:pPr>
+      <w:r>
+        <w:tab/>
+        <w:t>@Future: A dátumnak a jövőben kell lennie.</w:t>
+      </w:r>
+    </w:p>
+    <w:p>
+      <w:pPr>
+        <w:spacing w:line="360" w:lineRule="auto"/>
+        <w:jc w:val="left"/>
+      </w:pPr>
+      <w:r>
+        <w:t>Az előző annotációkon kívül még van több is és sajátokat is lehet létrehozni.</w:t>
+      </w:r>
+    </w:p>
+    <w:p>
+      <w:pPr>
+        <w:spacing w:line="360" w:lineRule="auto"/>
+        <w:jc w:val="left"/>
+      </w:pPr>
+      <w:r>
+        <w:t xml:space="preserve">A már korábban említettem Controller-nél szereplő @Valid annotáció azt írja le, hogy a beérkezett adatokra történjen-e validálás vagy sem. Ha az annotációt használjuk és </w:t>
+      </w:r>
+      <w:r>
+        <w:t>valamelyik feltétel nem teljesül, akkor a hibát azonnal tudjuk kezelni. Ha nem használjuk, akkor a feltételeknek a kiértékelődése nem történik meg.</w:t>
+      </w:r>
+    </w:p>
+    <w:p>
+      <w:pPr>
+        <w:spacing w:line="360" w:lineRule="auto"/>
+        <w:jc w:val="left"/>
+        <w:rPr>
+          <w:rFonts w:ascii="Times New Roman" w:hAnsi="Times New Roman" w:cs="Times New Roman"/>
+          <w:sz w:val="24"/>
+          <w:szCs w:val="24"/>
+        </w:rPr>
+      </w:pPr>
+    </w:p>
+    <w:p>
+      <w:pPr>
+        <w:spacing w:line="360" w:lineRule="auto"/>
+        <w:jc w:val="left"/>
+        <w:rPr>
+          <w:rFonts w:ascii="Times New Roman" w:hAnsi="Times New Roman" w:cs="Times New Roman"/>
+          <w:sz w:val="24"/>
+          <w:szCs w:val="24"/>
+        </w:rPr>
+      </w:pPr>
+    </w:p>
+    <w:p>
+      <w:pPr>
+        <w:jc w:val="left"/>
+        <w:rPr>
+          <w:rFonts w:ascii="Times New Roman" w:hAnsi="Times New Roman" w:cs="Times New Roman"/>
+          <w:sz w:val="24"/>
+          <w:szCs w:val="24"/>
+        </w:rPr>
+      </w:pPr>
+    </w:p>
+    <w:p>
+      <w:pPr>
+        <w:rPr>
+          <w:rFonts w:ascii="Times New Roman" w:hAnsi="Times New Roman" w:cs="Times New Roman"/>
+          <w:b/>
           <w:sz w:val="24"/>
           <w:szCs w:val="24"/>
         </w:rPr>
@@ -5302,7 +7533,7 @@
             <w:rPr>
               <w:noProof/>
             </w:rPr>
-            <w:t>14</w:t>
+            <w:t>18</w:t>
           </w:r>
         </w:fldSimple>
       </w:p>
@@ -5875,7 +8106,6 @@
   <w:style w:type="character" w:default="1" w:styleId="Bekezdsalapbettpusa">
     <w:name w:val="Default Paragraph Font"/>
     <w:uiPriority w:val="1"/>
-    <w:semiHidden/>
     <w:unhideWhenUsed/>
   </w:style>
   <w:style w:type="table" w:default="1" w:styleId="Normltblzat">
